--- a/relatorioTp1_18861_19256_19337.docx
+++ b/relatorioTp1_18861_19256_19337.docx
@@ -6,9 +6,6 @@
       <w:pPr>
         <w:pStyle w:val="Ttulo"/>
         <w:jc w:val="both"/>
-        <w:rPr>
-          <w:lang w:val="pt-PT"/>
-        </w:rPr>
       </w:pPr>
       <w:r>
         <w:rPr>
@@ -153,36 +150,24 @@
       <w:pPr>
         <w:pStyle w:val="Ttulo"/>
         <w:jc w:val="both"/>
-        <w:rPr>
-          <w:lang w:val="pt-PT"/>
-        </w:rPr>
       </w:pPr>
     </w:p>
     <w:p>
       <w:pPr>
         <w:pStyle w:val="Ttulo"/>
         <w:jc w:val="both"/>
-        <w:rPr>
-          <w:lang w:val="pt-PT"/>
-        </w:rPr>
       </w:pPr>
     </w:p>
     <w:p>
       <w:pPr>
         <w:pStyle w:val="Ttulo"/>
         <w:jc w:val="both"/>
-        <w:rPr>
-          <w:lang w:val="pt-PT"/>
-        </w:rPr>
       </w:pPr>
     </w:p>
     <w:p>
       <w:pPr>
         <w:pStyle w:val="Ttulo"/>
         <w:jc w:val="center"/>
-        <w:rPr>
-          <w:lang w:val="pt-PT"/>
-        </w:rPr>
       </w:pPr>
     </w:p>
     <w:p>
@@ -192,7 +177,6 @@
         <w:rPr>
           <w:b/>
           <w:bCs/>
-          <w:lang w:val="pt-PT"/>
         </w:rPr>
       </w:pPr>
     </w:p>
@@ -203,7 +187,6 @@
         <w:rPr>
           <w:b/>
           <w:bCs/>
-          <w:lang w:val="pt-PT"/>
         </w:rPr>
       </w:pPr>
     </w:p>
@@ -214,14 +197,12 @@
         <w:rPr>
           <w:b/>
           <w:bCs/>
-          <w:lang w:val="pt-PT"/>
         </w:rPr>
       </w:pPr>
       <w:r>
         <w:rPr>
           <w:b/>
           <w:bCs/>
-          <w:lang w:val="pt-PT"/>
         </w:rPr>
         <w:t xml:space="preserve">Relatório </w:t>
       </w:r>
@@ -229,7 +210,6 @@
         <w:rPr>
           <w:b/>
           <w:bCs/>
-          <w:lang w:val="pt-PT"/>
         </w:rPr>
         <w:t>TP</w:t>
       </w:r>
@@ -237,7 +217,6 @@
         <w:rPr>
           <w:b/>
           <w:bCs/>
-          <w:lang w:val="pt-PT"/>
         </w:rPr>
         <w:t xml:space="preserve">1 </w:t>
       </w:r>
@@ -249,7 +228,6 @@
         <w:rPr>
           <w:b/>
           <w:bCs/>
-          <w:lang w:val="pt-PT"/>
         </w:rPr>
       </w:pPr>
     </w:p>
@@ -261,14 +239,12 @@
           <w:b/>
           <w:bCs/>
           <w:noProof/>
-          <w:lang w:val="pt-PT"/>
         </w:rPr>
       </w:pPr>
       <w:r>
         <w:rPr>
           <w:b/>
           <w:bCs/>
-          <w:lang w:val="pt-PT"/>
         </w:rPr>
         <w:t>Integração de Sistemas de Informação</w:t>
       </w:r>
@@ -277,7 +253,6 @@
           <w:b/>
           <w:bCs/>
           <w:noProof/>
-          <w:lang w:val="pt-PT"/>
         </w:rPr>
         <w:t xml:space="preserve"> </w:t>
       </w:r>
@@ -288,7 +263,6 @@
         <w:jc w:val="center"/>
         <w:rPr>
           <w:noProof/>
-          <w:lang w:val="pt-PT"/>
         </w:rPr>
       </w:pPr>
     </w:p>
@@ -298,7 +272,6 @@
         <w:jc w:val="center"/>
         <w:rPr>
           <w:noProof/>
-          <w:lang w:val="pt-PT"/>
         </w:rPr>
       </w:pPr>
       <w:r>
@@ -306,32 +279,23 @@
           <w:b/>
           <w:bCs/>
           <w:noProof/>
-          <w:lang w:val="pt-PT"/>
         </w:rPr>
         <w:t>Docente:</w:t>
       </w:r>
       <w:r>
         <w:rPr>
           <w:noProof/>
-          <w:lang w:val="pt-PT"/>
         </w:rPr>
         <w:t xml:space="preserve"> Célio Carvalho</w:t>
       </w:r>
     </w:p>
-    <w:p>
-      <w:pPr>
-        <w:rPr>
-          <w:lang w:val="pt-PT"/>
-        </w:rPr>
-      </w:pPr>
-    </w:p>
+    <w:p/>
     <w:p>
       <w:pPr>
         <w:jc w:val="center"/>
         <w:rPr>
           <w:sz w:val="32"/>
           <w:szCs w:val="32"/>
-          <w:lang w:val="pt-PT"/>
         </w:rPr>
       </w:pPr>
     </w:p>
@@ -341,7 +305,6 @@
         <w:rPr>
           <w:sz w:val="32"/>
           <w:szCs w:val="32"/>
-          <w:lang w:val="pt-PT"/>
         </w:rPr>
       </w:pPr>
       <w:r>
@@ -350,7 +313,6 @@
           <w:bCs/>
           <w:sz w:val="32"/>
           <w:szCs w:val="32"/>
-          <w:lang w:val="pt-PT"/>
         </w:rPr>
         <w:t>Alunos:</w:t>
       </w:r>
@@ -358,7 +320,6 @@
         <w:rPr>
           <w:sz w:val="32"/>
           <w:szCs w:val="32"/>
-          <w:lang w:val="pt-PT"/>
         </w:rPr>
         <w:t xml:space="preserve"> 18861 – André Felicidade</w:t>
       </w:r>
@@ -369,14 +330,12 @@
         <w:rPr>
           <w:sz w:val="32"/>
           <w:szCs w:val="32"/>
-          <w:lang w:val="pt-PT"/>
-        </w:rPr>
-      </w:pPr>
-      <w:r>
-        <w:rPr>
-          <w:sz w:val="32"/>
-          <w:szCs w:val="32"/>
-          <w:lang w:val="pt-PT"/>
+        </w:rPr>
+      </w:pPr>
+      <w:r>
+        <w:rPr>
+          <w:sz w:val="32"/>
+          <w:szCs w:val="32"/>
         </w:rPr>
         <w:t>19256 – Yuri Lemos</w:t>
       </w:r>
@@ -387,14 +346,12 @@
         <w:rPr>
           <w:sz w:val="32"/>
           <w:szCs w:val="32"/>
-          <w:lang w:val="pt-PT"/>
-        </w:rPr>
-      </w:pPr>
-      <w:r>
-        <w:rPr>
-          <w:sz w:val="32"/>
-          <w:szCs w:val="32"/>
-          <w:lang w:val="pt-PT"/>
+        </w:rPr>
+      </w:pPr>
+      <w:r>
+        <w:rPr>
+          <w:sz w:val="32"/>
+          <w:szCs w:val="32"/>
         </w:rPr>
         <w:t>19337 – João Figueiredo</w:t>
       </w:r>
@@ -404,14 +361,12 @@
         <w:rPr>
           <w:sz w:val="32"/>
           <w:szCs w:val="32"/>
-          <w:lang w:val="pt-PT"/>
-        </w:rPr>
-      </w:pPr>
-      <w:r>
-        <w:rPr>
-          <w:sz w:val="32"/>
-          <w:szCs w:val="32"/>
-          <w:lang w:val="pt-PT"/>
+        </w:rPr>
+      </w:pPr>
+      <w:r>
+        <w:rPr>
+          <w:sz w:val="32"/>
+          <w:szCs w:val="32"/>
         </w:rPr>
         <w:br w:type="page"/>
       </w:r>
@@ -423,7 +378,6 @@
         <w:rPr>
           <w:sz w:val="52"/>
           <w:szCs w:val="52"/>
-          <w:lang w:val="pt-PT"/>
         </w:rPr>
       </w:pPr>
       <w:bookmarkStart w:id="0" w:name="_Toc89037122"/>
@@ -431,7 +385,6 @@
         <w:rPr>
           <w:sz w:val="52"/>
           <w:szCs w:val="52"/>
-          <w:lang w:val="pt-PT"/>
         </w:rPr>
         <w:lastRenderedPageBreak/>
         <w:t>Índice</w:t>
@@ -510,7 +463,6 @@
                 <w:noProof/>
                 <w:sz w:val="32"/>
                 <w:szCs w:val="32"/>
-                <w:lang w:val="pt-PT"/>
               </w:rPr>
               <w:t>Índice</w:t>
             </w:r>
@@ -599,7 +551,6 @@
                 <w:noProof/>
                 <w:sz w:val="32"/>
                 <w:szCs w:val="32"/>
-                <w:lang w:val="pt-PT"/>
               </w:rPr>
               <w:t>Introdução</w:t>
             </w:r>
@@ -688,7 +639,6 @@
                 <w:noProof/>
                 <w:sz w:val="32"/>
                 <w:szCs w:val="32"/>
-                <w:lang w:val="pt-PT"/>
               </w:rPr>
               <w:t>Desenvolvimento da solução – Composição do ambiente de trabalho</w:t>
             </w:r>
@@ -777,7 +727,6 @@
                 <w:noProof/>
                 <w:sz w:val="32"/>
                 <w:szCs w:val="32"/>
-                <w:lang w:val="pt-PT"/>
               </w:rPr>
               <w:t>Desenvolvimento da Solução – Tópicos e Soluções Correspondentes</w:t>
             </w:r>
@@ -866,7 +815,6 @@
                 <w:noProof/>
                 <w:sz w:val="32"/>
                 <w:szCs w:val="32"/>
-                <w:lang w:val="pt-PT"/>
               </w:rPr>
               <w:t></w:t>
             </w:r>
@@ -972,7 +920,6 @@
                 <w:noProof/>
                 <w:sz w:val="32"/>
                 <w:szCs w:val="32"/>
-                <w:lang w:val="pt-PT"/>
               </w:rPr>
               <w:t></w:t>
             </w:r>
@@ -1078,7 +1025,6 @@
                 <w:noProof/>
                 <w:sz w:val="32"/>
                 <w:szCs w:val="32"/>
-                <w:lang w:val="pt-PT"/>
               </w:rPr>
               <w:t></w:t>
             </w:r>
@@ -1184,7 +1130,6 @@
                 <w:noProof/>
                 <w:sz w:val="32"/>
                 <w:szCs w:val="32"/>
-                <w:lang w:val="pt-PT"/>
               </w:rPr>
               <w:t></w:t>
             </w:r>
@@ -1290,7 +1235,6 @@
                 <w:noProof/>
                 <w:sz w:val="32"/>
                 <w:szCs w:val="32"/>
-                <w:lang w:val="pt-PT"/>
               </w:rPr>
               <w:t></w:t>
             </w:r>
@@ -1362,7 +1306,7 @@
                 <w:sz w:val="32"/>
                 <w:szCs w:val="32"/>
               </w:rPr>
-              <w:t>10</w:t>
+              <w:t>11</w:t>
             </w:r>
             <w:r>
               <w:rPr>
@@ -1396,28 +1340,16 @@
         <w:rPr>
           <w:sz w:val="44"/>
           <w:szCs w:val="44"/>
-          <w:lang w:val="pt-PT"/>
         </w:rPr>
       </w:pPr>
     </w:p>
     <w:p>
       <w:pPr>
         <w:jc w:val="center"/>
-        <w:rPr>
-          <w:lang w:val="pt-PT"/>
-        </w:rPr>
-      </w:pPr>
-    </w:p>
-    <w:p>
-      <w:pPr>
-        <w:rPr>
-          <w:lang w:val="pt-PT"/>
-        </w:rPr>
-      </w:pPr>
-      <w:r>
-        <w:rPr>
-          <w:lang w:val="pt-PT"/>
-        </w:rPr>
+      </w:pPr>
+    </w:p>
+    <w:p>
+      <w:r>
         <w:br w:type="page"/>
       </w:r>
     </w:p>
@@ -1428,7 +1360,6 @@
         <w:rPr>
           <w:sz w:val="52"/>
           <w:szCs w:val="52"/>
-          <w:lang w:val="pt-PT"/>
         </w:rPr>
       </w:pPr>
       <w:bookmarkStart w:id="1" w:name="_Toc89037123"/>
@@ -1436,7 +1367,6 @@
         <w:rPr>
           <w:sz w:val="52"/>
           <w:szCs w:val="52"/>
-          <w:lang w:val="pt-PT"/>
         </w:rPr>
         <w:lastRenderedPageBreak/>
         <w:t>Introdução</w:t>
@@ -1448,14 +1378,12 @@
         <w:rPr>
           <w:sz w:val="32"/>
           <w:szCs w:val="32"/>
-          <w:lang w:val="pt-PT"/>
-        </w:rPr>
-      </w:pPr>
-      <w:r>
-        <w:rPr>
-          <w:sz w:val="32"/>
-          <w:szCs w:val="32"/>
-          <w:lang w:val="pt-PT"/>
+        </w:rPr>
+      </w:pPr>
+      <w:r>
+        <w:rPr>
+          <w:sz w:val="32"/>
+          <w:szCs w:val="32"/>
         </w:rPr>
         <w:t>Neste trabal</w:t>
       </w:r>
@@ -1463,7 +1391,6 @@
         <w:rPr>
           <w:sz w:val="32"/>
           <w:szCs w:val="32"/>
-          <w:lang w:val="pt-PT"/>
         </w:rPr>
         <w:t>ho foi-nos proposto</w:t>
       </w:r>
@@ -1471,7 +1398,6 @@
         <w:rPr>
           <w:sz w:val="32"/>
           <w:szCs w:val="32"/>
-          <w:lang w:val="pt-PT"/>
         </w:rPr>
         <w:t xml:space="preserve"> a realização de uma ou várias soluções</w:t>
       </w:r>
@@ -1479,7 +1405,6 @@
         <w:rPr>
           <w:sz w:val="32"/>
           <w:szCs w:val="32"/>
-          <w:lang w:val="pt-PT"/>
         </w:rPr>
         <w:t xml:space="preserve">, em que o foco principal era o consumo </w:t>
       </w:r>
@@ -1487,7 +1412,6 @@
         <w:rPr>
           <w:sz w:val="32"/>
           <w:szCs w:val="32"/>
-          <w:lang w:val="pt-PT"/>
         </w:rPr>
         <w:t xml:space="preserve">de </w:t>
       </w:r>
@@ -1495,122 +1419,223 @@
         <w:rPr>
           <w:sz w:val="32"/>
           <w:szCs w:val="32"/>
-          <w:lang w:val="pt-PT"/>
         </w:rPr>
         <w:t xml:space="preserve">e criação de </w:t>
       </w:r>
+      <w:r>
+        <w:rPr>
+          <w:sz w:val="32"/>
+          <w:szCs w:val="32"/>
+        </w:rPr>
+        <w:t>micro</w:t>
+      </w:r>
+      <w:r>
+        <w:rPr>
+          <w:sz w:val="32"/>
+          <w:szCs w:val="32"/>
+        </w:rPr>
+        <w:t xml:space="preserve"> </w:t>
+      </w:r>
+      <w:r>
+        <w:rPr>
+          <w:sz w:val="32"/>
+          <w:szCs w:val="32"/>
+        </w:rPr>
+        <w:t>serviços</w:t>
+      </w:r>
+      <w:r>
+        <w:rPr>
+          <w:sz w:val="32"/>
+          <w:szCs w:val="32"/>
+        </w:rPr>
+        <w:t>,</w:t>
+      </w:r>
+      <w:r>
+        <w:rPr>
+          <w:sz w:val="32"/>
+          <w:szCs w:val="32"/>
+        </w:rPr>
+        <w:t xml:space="preserve"> </w:t>
+      </w:r>
+      <w:r>
+        <w:rPr>
+          <w:sz w:val="32"/>
+          <w:szCs w:val="32"/>
+        </w:rPr>
+        <w:t xml:space="preserve">podendo estes depois serem </w:t>
+      </w:r>
+      <w:r>
+        <w:rPr>
+          <w:sz w:val="32"/>
+          <w:szCs w:val="32"/>
+        </w:rPr>
+        <w:t>e public</w:t>
+      </w:r>
+      <w:r>
+        <w:rPr>
+          <w:sz w:val="32"/>
+          <w:szCs w:val="32"/>
+        </w:rPr>
+        <w:t>ad</w:t>
+      </w:r>
+      <w:r>
+        <w:rPr>
+          <w:sz w:val="32"/>
+          <w:szCs w:val="32"/>
+        </w:rPr>
+        <w:t>o</w:t>
+      </w:r>
+      <w:r>
+        <w:rPr>
+          <w:sz w:val="32"/>
+          <w:szCs w:val="32"/>
+        </w:rPr>
+        <w:t>s</w:t>
+      </w:r>
+      <w:r>
+        <w:rPr>
+          <w:sz w:val="32"/>
+          <w:szCs w:val="32"/>
+        </w:rPr>
+        <w:t xml:space="preserve"> por nós.</w:t>
+      </w:r>
+    </w:p>
+    <w:p>
+      <w:pPr>
+        <w:rPr>
+          <w:sz w:val="32"/>
+          <w:szCs w:val="32"/>
+        </w:rPr>
+      </w:pPr>
+      <w:r>
+        <w:rPr>
+          <w:sz w:val="32"/>
+          <w:szCs w:val="32"/>
+        </w:rPr>
+        <w:t xml:space="preserve">Inserido num contexto de </w:t>
+      </w:r>
+      <w:r>
+        <w:rPr>
+          <w:sz w:val="32"/>
+          <w:szCs w:val="32"/>
+        </w:rPr>
+        <w:t xml:space="preserve">obter soluções para alguns dos problemas que pudessem surgir </w:t>
+      </w:r>
+      <w:r>
+        <w:rPr>
+          <w:sz w:val="32"/>
+          <w:szCs w:val="32"/>
+        </w:rPr>
+        <w:t>em tempos de pandemia</w:t>
+      </w:r>
+      <w:r>
+        <w:rPr>
+          <w:sz w:val="32"/>
+          <w:szCs w:val="32"/>
+        </w:rPr>
+        <w:t xml:space="preserve">, </w:t>
+      </w:r>
+      <w:r>
+        <w:rPr>
+          <w:sz w:val="32"/>
+          <w:szCs w:val="32"/>
+        </w:rPr>
+        <w:t>o trabalho consistiu</w:t>
+      </w:r>
+      <w:r>
+        <w:rPr>
+          <w:sz w:val="32"/>
+          <w:szCs w:val="32"/>
+        </w:rPr>
+        <w:t xml:space="preserve">, brevemente referindo, </w:t>
+      </w:r>
+      <w:r>
+        <w:rPr>
+          <w:sz w:val="32"/>
+          <w:szCs w:val="32"/>
+        </w:rPr>
+        <w:t xml:space="preserve">na realização de </w:t>
+      </w:r>
+      <w:r>
+        <w:rPr>
+          <w:sz w:val="32"/>
+          <w:szCs w:val="32"/>
+        </w:rPr>
+        <w:t>“</w:t>
+      </w:r>
       <w:proofErr w:type="spellStart"/>
       <w:r>
         <w:rPr>
           <w:sz w:val="32"/>
           <w:szCs w:val="32"/>
-          <w:lang w:val="pt-PT"/>
-        </w:rPr>
-        <w:t>microserviços</w:t>
+        </w:rPr>
+        <w:t>a</w:t>
+      </w:r>
+      <w:r>
+        <w:rPr>
+          <w:sz w:val="32"/>
+          <w:szCs w:val="32"/>
+        </w:rPr>
+        <w:t>pi’s</w:t>
       </w:r>
       <w:proofErr w:type="spellEnd"/>
       <w:r>
         <w:rPr>
           <w:sz w:val="32"/>
           <w:szCs w:val="32"/>
-          <w:lang w:val="pt-PT"/>
-        </w:rPr>
-        <w:t>,</w:t>
-      </w:r>
-      <w:r>
-        <w:rPr>
-          <w:sz w:val="32"/>
-          <w:szCs w:val="32"/>
-          <w:lang w:val="pt-PT"/>
         </w:rPr>
         <w:t xml:space="preserve"> </w:t>
       </w:r>
-      <w:r>
-        <w:rPr>
-          <w:sz w:val="32"/>
-          <w:szCs w:val="32"/>
-          <w:lang w:val="pt-PT"/>
-        </w:rPr>
-        <w:t xml:space="preserve">podendo estes depois serem </w:t>
-      </w:r>
-      <w:r>
-        <w:rPr>
-          <w:sz w:val="32"/>
-          <w:szCs w:val="32"/>
-          <w:lang w:val="pt-PT"/>
-        </w:rPr>
-        <w:t>e public</w:t>
-      </w:r>
-      <w:r>
-        <w:rPr>
-          <w:sz w:val="32"/>
-          <w:szCs w:val="32"/>
-          <w:lang w:val="pt-PT"/>
-        </w:rPr>
-        <w:t>ad</w:t>
-      </w:r>
-      <w:r>
-        <w:rPr>
-          <w:sz w:val="32"/>
-          <w:szCs w:val="32"/>
-          <w:lang w:val="pt-PT"/>
-        </w:rPr>
-        <w:t>o</w:t>
-      </w:r>
-      <w:r>
-        <w:rPr>
-          <w:sz w:val="32"/>
-          <w:szCs w:val="32"/>
-          <w:lang w:val="pt-PT"/>
-        </w:rPr>
-        <w:t>s</w:t>
-      </w:r>
-      <w:r>
-        <w:rPr>
-          <w:sz w:val="32"/>
-          <w:szCs w:val="32"/>
-          <w:lang w:val="pt-PT"/>
-        </w:rPr>
-        <w:t xml:space="preserve"> por nós.</w:t>
-      </w:r>
-    </w:p>
-    <w:p>
-      <w:pPr>
-        <w:rPr>
-          <w:sz w:val="32"/>
-          <w:szCs w:val="32"/>
-          <w:lang w:val="pt-PT"/>
-        </w:rPr>
-      </w:pPr>
-      <w:r>
-        <w:rPr>
-          <w:sz w:val="32"/>
-          <w:szCs w:val="32"/>
-          <w:lang w:val="pt-PT"/>
-        </w:rPr>
-        <w:t xml:space="preserve">Inserido num contexto de </w:t>
-      </w:r>
-      <w:r>
-        <w:rPr>
-          <w:sz w:val="32"/>
-          <w:szCs w:val="32"/>
-          <w:lang w:val="pt-PT"/>
-        </w:rPr>
-        <w:t xml:space="preserve">obter soluções para alguns dos problemas que pudessem surgir </w:t>
-      </w:r>
-      <w:r>
-        <w:rPr>
-          <w:sz w:val="32"/>
-          <w:szCs w:val="32"/>
-          <w:lang w:val="pt-PT"/>
-        </w:rPr>
-        <w:t>em tempos de pandemia</w:t>
-      </w:r>
-      <w:r>
-        <w:rPr>
-          <w:sz w:val="32"/>
-          <w:szCs w:val="32"/>
-          <w:lang w:val="pt-PT"/>
+      <w:proofErr w:type="spellStart"/>
+      <w:r>
+        <w:rPr>
+          <w:sz w:val="32"/>
+          <w:szCs w:val="32"/>
+        </w:rPr>
+        <w:t>restfull</w:t>
+      </w:r>
+      <w:proofErr w:type="spellEnd"/>
+      <w:r>
+        <w:rPr>
+          <w:sz w:val="32"/>
+          <w:szCs w:val="32"/>
+        </w:rPr>
+        <w:t>”</w:t>
+      </w:r>
+      <w:r>
+        <w:rPr>
+          <w:sz w:val="32"/>
+          <w:szCs w:val="32"/>
+        </w:rPr>
+        <w:t xml:space="preserve"> e </w:t>
+      </w:r>
+      <w:r>
+        <w:rPr>
+          <w:sz w:val="32"/>
+          <w:szCs w:val="32"/>
+        </w:rPr>
+        <w:t>“</w:t>
+      </w:r>
+      <w:proofErr w:type="spellStart"/>
+      <w:r>
+        <w:rPr>
+          <w:sz w:val="32"/>
+          <w:szCs w:val="32"/>
+        </w:rPr>
+        <w:t>soap</w:t>
+      </w:r>
+      <w:proofErr w:type="spellEnd"/>
+      <w:r>
+        <w:rPr>
+          <w:sz w:val="32"/>
+          <w:szCs w:val="32"/>
+        </w:rPr>
+        <w:t>”</w:t>
+      </w:r>
+      <w:r>
+        <w:rPr>
+          <w:sz w:val="32"/>
+          <w:szCs w:val="32"/>
         </w:rPr>
         <w:t xml:space="preserve">, </w:t>
       </w:r>
@@ -1618,57 +1643,118 @@
         <w:rPr>
           <w:sz w:val="32"/>
           <w:szCs w:val="32"/>
-          <w:lang w:val="pt-PT"/>
-        </w:rPr>
-        <w:t>o trabalho consistiu</w:t>
-      </w:r>
-      <w:r>
-        <w:rPr>
-          <w:sz w:val="32"/>
-          <w:szCs w:val="32"/>
-          <w:lang w:val="pt-PT"/>
-        </w:rPr>
-        <w:t xml:space="preserve">, brevemente referindo, </w:t>
-      </w:r>
-      <w:r>
-        <w:rPr>
-          <w:sz w:val="32"/>
-          <w:szCs w:val="32"/>
-          <w:lang w:val="pt-PT"/>
-        </w:rPr>
-        <w:t xml:space="preserve">na realização de </w:t>
-      </w:r>
-      <w:r>
-        <w:rPr>
-          <w:sz w:val="32"/>
-          <w:szCs w:val="32"/>
-          <w:lang w:val="pt-PT"/>
+        </w:rPr>
+        <w:t xml:space="preserve">numa pequena solução de </w:t>
+      </w:r>
+      <w:r>
+        <w:rPr>
+          <w:sz w:val="32"/>
+          <w:szCs w:val="32"/>
         </w:rPr>
         <w:t>“</w:t>
       </w:r>
+      <w:r>
+        <w:rPr>
+          <w:sz w:val="32"/>
+          <w:szCs w:val="32"/>
+        </w:rPr>
+        <w:t>ETL</w:t>
+      </w:r>
+      <w:r>
+        <w:rPr>
+          <w:sz w:val="32"/>
+          <w:szCs w:val="32"/>
+        </w:rPr>
+        <w:t>” (</w:t>
+      </w:r>
       <w:proofErr w:type="spellStart"/>
       <w:r>
         <w:rPr>
-          <w:sz w:val="32"/>
-          <w:szCs w:val="32"/>
-          <w:lang w:val="pt-PT"/>
-        </w:rPr>
-        <w:t>a</w:t>
-      </w:r>
-      <w:r>
-        <w:rPr>
-          <w:sz w:val="32"/>
-          <w:szCs w:val="32"/>
-          <w:lang w:val="pt-PT"/>
-        </w:rPr>
-        <w:t>pi’s</w:t>
+          <w:i/>
+          <w:iCs/>
+          <w:sz w:val="32"/>
+          <w:szCs w:val="32"/>
+        </w:rPr>
+        <w:t>Extract</w:t>
       </w:r>
       <w:proofErr w:type="spellEnd"/>
       <w:r>
         <w:rPr>
           <w:sz w:val="32"/>
           <w:szCs w:val="32"/>
-          <w:lang w:val="pt-PT"/>
+        </w:rPr>
+        <w:t xml:space="preserve">, </w:t>
+      </w:r>
+      <w:proofErr w:type="spellStart"/>
+      <w:r>
+        <w:rPr>
+          <w:i/>
+          <w:iCs/>
+          <w:sz w:val="32"/>
+          <w:szCs w:val="32"/>
+        </w:rPr>
+        <w:t>Transform</w:t>
+      </w:r>
+      <w:proofErr w:type="spellEnd"/>
+      <w:r>
+        <w:rPr>
+          <w:sz w:val="32"/>
+          <w:szCs w:val="32"/>
+        </w:rPr>
+        <w:t xml:space="preserve"> and </w:t>
+      </w:r>
+      <w:proofErr w:type="spellStart"/>
+      <w:r>
+        <w:rPr>
+          <w:i/>
+          <w:iCs/>
+          <w:sz w:val="32"/>
+          <w:szCs w:val="32"/>
+        </w:rPr>
+        <w:t>Load</w:t>
+      </w:r>
+      <w:proofErr w:type="spellEnd"/>
+      <w:r>
+        <w:rPr>
+          <w:sz w:val="32"/>
+          <w:szCs w:val="32"/>
+        </w:rPr>
+        <w:t>)</w:t>
+      </w:r>
+      <w:r>
+        <w:rPr>
+          <w:sz w:val="32"/>
+          <w:szCs w:val="32"/>
+        </w:rPr>
+        <w:t xml:space="preserve">, </w:t>
+      </w:r>
+      <w:r>
+        <w:rPr>
+          <w:sz w:val="32"/>
+          <w:szCs w:val="32"/>
+        </w:rPr>
+        <w:t xml:space="preserve">clientes simples feitos em </w:t>
+      </w:r>
+      <w:r>
+        <w:rPr>
+          <w:sz w:val="32"/>
+          <w:szCs w:val="32"/>
+        </w:rPr>
+        <w:t>“</w:t>
+      </w:r>
+      <w:proofErr w:type="spellStart"/>
+      <w:r>
+        <w:rPr>
+          <w:sz w:val="32"/>
+          <w:szCs w:val="32"/>
+        </w:rPr>
+        <w:t>windows</w:t>
+      </w:r>
+      <w:proofErr w:type="spellEnd"/>
+      <w:r>
+        <w:rPr>
+          <w:sz w:val="32"/>
+          <w:szCs w:val="32"/>
         </w:rPr>
         <w:t xml:space="preserve"> </w:t>
       </w:r>
@@ -1677,16 +1763,14 @@
         <w:rPr>
           <w:sz w:val="32"/>
           <w:szCs w:val="32"/>
-          <w:lang w:val="pt-PT"/>
-        </w:rPr>
-        <w:t>restfull</w:t>
+        </w:rPr>
+        <w:t>forms</w:t>
       </w:r>
       <w:proofErr w:type="spellEnd"/>
       <w:r>
         <w:rPr>
           <w:sz w:val="32"/>
           <w:szCs w:val="32"/>
-          <w:lang w:val="pt-PT"/>
         </w:rPr>
         <w:t>”</w:t>
       </w:r>
@@ -1694,15 +1778,13 @@
         <w:rPr>
           <w:sz w:val="32"/>
           <w:szCs w:val="32"/>
-          <w:lang w:val="pt-PT"/>
-        </w:rPr>
-        <w:t xml:space="preserve"> e </w:t>
-      </w:r>
-      <w:r>
-        <w:rPr>
-          <w:sz w:val="32"/>
-          <w:szCs w:val="32"/>
-          <w:lang w:val="pt-PT"/>
+        </w:rPr>
+        <w:t xml:space="preserve"> e bases de dados em </w:t>
+      </w:r>
+      <w:r>
+        <w:rPr>
+          <w:sz w:val="32"/>
+          <w:szCs w:val="32"/>
         </w:rPr>
         <w:t>“</w:t>
       </w:r>
@@ -1711,16 +1793,14 @@
         <w:rPr>
           <w:sz w:val="32"/>
           <w:szCs w:val="32"/>
-          <w:lang w:val="pt-PT"/>
-        </w:rPr>
-        <w:t>soap</w:t>
+        </w:rPr>
+        <w:t>mysql</w:t>
       </w:r>
       <w:proofErr w:type="spellEnd"/>
       <w:r>
         <w:rPr>
           <w:sz w:val="32"/>
           <w:szCs w:val="32"/>
-          <w:lang w:val="pt-PT"/>
         </w:rPr>
         <w:t>”</w:t>
       </w:r>
@@ -1728,213 +1808,6 @@
         <w:rPr>
           <w:sz w:val="32"/>
           <w:szCs w:val="32"/>
-          <w:lang w:val="pt-PT"/>
-        </w:rPr>
-        <w:t xml:space="preserve">, </w:t>
-      </w:r>
-      <w:r>
-        <w:rPr>
-          <w:sz w:val="32"/>
-          <w:szCs w:val="32"/>
-          <w:lang w:val="pt-PT"/>
-        </w:rPr>
-        <w:t xml:space="preserve">numa pequena solução de </w:t>
-      </w:r>
-      <w:r>
-        <w:rPr>
-          <w:sz w:val="32"/>
-          <w:szCs w:val="32"/>
-          <w:lang w:val="pt-PT"/>
-        </w:rPr>
-        <w:t>“</w:t>
-      </w:r>
-      <w:r>
-        <w:rPr>
-          <w:sz w:val="32"/>
-          <w:szCs w:val="32"/>
-          <w:lang w:val="pt-PT"/>
-        </w:rPr>
-        <w:t>ETL</w:t>
-      </w:r>
-      <w:r>
-        <w:rPr>
-          <w:sz w:val="32"/>
-          <w:szCs w:val="32"/>
-          <w:lang w:val="pt-PT"/>
-        </w:rPr>
-        <w:t>” (</w:t>
-      </w:r>
-      <w:proofErr w:type="spellStart"/>
-      <w:r>
-        <w:rPr>
-          <w:sz w:val="32"/>
-          <w:szCs w:val="32"/>
-          <w:lang w:val="pt-PT"/>
-        </w:rPr>
-        <w:t>Extract</w:t>
-      </w:r>
-      <w:proofErr w:type="spellEnd"/>
-      <w:r>
-        <w:rPr>
-          <w:sz w:val="32"/>
-          <w:szCs w:val="32"/>
-          <w:lang w:val="pt-PT"/>
-        </w:rPr>
-        <w:t xml:space="preserve">, </w:t>
-      </w:r>
-      <w:proofErr w:type="spellStart"/>
-      <w:r>
-        <w:rPr>
-          <w:sz w:val="32"/>
-          <w:szCs w:val="32"/>
-          <w:lang w:val="pt-PT"/>
-        </w:rPr>
-        <w:t>Transform</w:t>
-      </w:r>
-      <w:proofErr w:type="spellEnd"/>
-      <w:r>
-        <w:rPr>
-          <w:sz w:val="32"/>
-          <w:szCs w:val="32"/>
-          <w:lang w:val="pt-PT"/>
-        </w:rPr>
-        <w:t xml:space="preserve"> </w:t>
-      </w:r>
-      <w:proofErr w:type="spellStart"/>
-      <w:r>
-        <w:rPr>
-          <w:sz w:val="32"/>
-          <w:szCs w:val="32"/>
-          <w:lang w:val="pt-PT"/>
-        </w:rPr>
-        <w:t>and</w:t>
-      </w:r>
-      <w:proofErr w:type="spellEnd"/>
-      <w:r>
-        <w:rPr>
-          <w:sz w:val="32"/>
-          <w:szCs w:val="32"/>
-          <w:lang w:val="pt-PT"/>
-        </w:rPr>
-        <w:t xml:space="preserve"> </w:t>
-      </w:r>
-      <w:proofErr w:type="spellStart"/>
-      <w:r>
-        <w:rPr>
-          <w:sz w:val="32"/>
-          <w:szCs w:val="32"/>
-          <w:lang w:val="pt-PT"/>
-        </w:rPr>
-        <w:t>Load</w:t>
-      </w:r>
-      <w:proofErr w:type="spellEnd"/>
-      <w:r>
-        <w:rPr>
-          <w:sz w:val="32"/>
-          <w:szCs w:val="32"/>
-          <w:lang w:val="pt-PT"/>
-        </w:rPr>
-        <w:t>)</w:t>
-      </w:r>
-      <w:r>
-        <w:rPr>
-          <w:sz w:val="32"/>
-          <w:szCs w:val="32"/>
-          <w:lang w:val="pt-PT"/>
-        </w:rPr>
-        <w:t xml:space="preserve">, </w:t>
-      </w:r>
-      <w:r>
-        <w:rPr>
-          <w:sz w:val="32"/>
-          <w:szCs w:val="32"/>
-          <w:lang w:val="pt-PT"/>
-        </w:rPr>
-        <w:t xml:space="preserve">clientes simples feitos em </w:t>
-      </w:r>
-      <w:r>
-        <w:rPr>
-          <w:sz w:val="32"/>
-          <w:szCs w:val="32"/>
-          <w:lang w:val="pt-PT"/>
-        </w:rPr>
-        <w:t>“</w:t>
-      </w:r>
-      <w:proofErr w:type="spellStart"/>
-      <w:r>
-        <w:rPr>
-          <w:sz w:val="32"/>
-          <w:szCs w:val="32"/>
-          <w:lang w:val="pt-PT"/>
-        </w:rPr>
-        <w:t>windows</w:t>
-      </w:r>
-      <w:proofErr w:type="spellEnd"/>
-      <w:r>
-        <w:rPr>
-          <w:sz w:val="32"/>
-          <w:szCs w:val="32"/>
-          <w:lang w:val="pt-PT"/>
-        </w:rPr>
-        <w:t xml:space="preserve"> </w:t>
-      </w:r>
-      <w:proofErr w:type="spellStart"/>
-      <w:r>
-        <w:rPr>
-          <w:sz w:val="32"/>
-          <w:szCs w:val="32"/>
-          <w:lang w:val="pt-PT"/>
-        </w:rPr>
-        <w:t>forms</w:t>
-      </w:r>
-      <w:proofErr w:type="spellEnd"/>
-      <w:r>
-        <w:rPr>
-          <w:sz w:val="32"/>
-          <w:szCs w:val="32"/>
-          <w:lang w:val="pt-PT"/>
-        </w:rPr>
-        <w:t>”</w:t>
-      </w:r>
-      <w:r>
-        <w:rPr>
-          <w:sz w:val="32"/>
-          <w:szCs w:val="32"/>
-          <w:lang w:val="pt-PT"/>
-        </w:rPr>
-        <w:t xml:space="preserve"> e bases de dados em </w:t>
-      </w:r>
-      <w:r>
-        <w:rPr>
-          <w:sz w:val="32"/>
-          <w:szCs w:val="32"/>
-          <w:lang w:val="pt-PT"/>
-        </w:rPr>
-        <w:t>“</w:t>
-      </w:r>
-      <w:proofErr w:type="spellStart"/>
-      <w:r>
-        <w:rPr>
-          <w:sz w:val="32"/>
-          <w:szCs w:val="32"/>
-          <w:lang w:val="pt-PT"/>
-        </w:rPr>
-        <w:t>mysql</w:t>
-      </w:r>
-      <w:proofErr w:type="spellEnd"/>
-      <w:r>
-        <w:rPr>
-          <w:sz w:val="32"/>
-          <w:szCs w:val="32"/>
-          <w:lang w:val="pt-PT"/>
-        </w:rPr>
-        <w:t>”</w:t>
-      </w:r>
-      <w:r>
-        <w:rPr>
-          <w:sz w:val="32"/>
-          <w:szCs w:val="32"/>
-          <w:lang w:val="pt-PT"/>
         </w:rPr>
         <w:t>.</w:t>
       </w:r>
@@ -1944,14 +1817,12 @@
         <w:rPr>
           <w:sz w:val="32"/>
           <w:szCs w:val="32"/>
-          <w:lang w:val="pt-PT"/>
-        </w:rPr>
-      </w:pPr>
-      <w:r>
-        <w:rPr>
-          <w:sz w:val="32"/>
-          <w:szCs w:val="32"/>
-          <w:lang w:val="pt-PT"/>
+        </w:rPr>
+      </w:pPr>
+      <w:r>
+        <w:rPr>
+          <w:sz w:val="32"/>
+          <w:szCs w:val="32"/>
         </w:rPr>
         <w:br w:type="page"/>
       </w:r>
@@ -1963,7 +1834,6 @@
         <w:rPr>
           <w:sz w:val="56"/>
           <w:szCs w:val="56"/>
-          <w:lang w:val="pt-PT"/>
         </w:rPr>
       </w:pPr>
       <w:bookmarkStart w:id="2" w:name="_Toc89037124"/>
@@ -1971,7 +1841,6 @@
         <w:rPr>
           <w:sz w:val="56"/>
           <w:szCs w:val="56"/>
-          <w:lang w:val="pt-PT"/>
         </w:rPr>
         <w:lastRenderedPageBreak/>
         <w:t>Desenvolvimento da solução</w:t>
@@ -1980,7 +1849,6 @@
         <w:rPr>
           <w:sz w:val="56"/>
           <w:szCs w:val="56"/>
-          <w:lang w:val="pt-PT"/>
         </w:rPr>
         <w:t xml:space="preserve"> </w:t>
       </w:r>
@@ -1988,7 +1856,6 @@
         <w:rPr>
           <w:sz w:val="56"/>
           <w:szCs w:val="56"/>
-          <w:lang w:val="pt-PT"/>
         </w:rPr>
         <w:t>–</w:t>
       </w:r>
@@ -1996,7 +1863,6 @@
         <w:rPr>
           <w:sz w:val="56"/>
           <w:szCs w:val="56"/>
-          <w:lang w:val="pt-PT"/>
         </w:rPr>
         <w:t xml:space="preserve"> </w:t>
       </w:r>
@@ -2004,7 +1870,6 @@
         <w:rPr>
           <w:sz w:val="56"/>
           <w:szCs w:val="56"/>
-          <w:lang w:val="pt-PT"/>
         </w:rPr>
         <w:t>Composição do ambiente de trabalho</w:t>
       </w:r>
@@ -2015,23 +1880,20 @@
         <w:rPr>
           <w:sz w:val="32"/>
           <w:szCs w:val="32"/>
-          <w:lang w:val="pt-PT"/>
-        </w:rPr>
-      </w:pPr>
-    </w:p>
-    <w:p>
-      <w:pPr>
-        <w:rPr>
-          <w:sz w:val="32"/>
-          <w:szCs w:val="32"/>
-          <w:lang w:val="pt-PT"/>
-        </w:rPr>
-      </w:pPr>
-      <w:r>
-        <w:rPr>
-          <w:sz w:val="32"/>
-          <w:szCs w:val="32"/>
-          <w:lang w:val="pt-PT"/>
+        </w:rPr>
+      </w:pPr>
+    </w:p>
+    <w:p>
+      <w:pPr>
+        <w:rPr>
+          <w:sz w:val="32"/>
+          <w:szCs w:val="32"/>
+        </w:rPr>
+      </w:pPr>
+      <w:r>
+        <w:rPr>
+          <w:sz w:val="32"/>
+          <w:szCs w:val="32"/>
         </w:rPr>
         <w:t>Para desenvolver</w:t>
       </w:r>
@@ -2039,33 +1901,13 @@
         <w:rPr>
           <w:sz w:val="32"/>
           <w:szCs w:val="32"/>
-          <w:lang w:val="pt-PT"/>
-        </w:rPr>
-        <w:t xml:space="preserve"> as várias soluções deste trabalho prático, utilizamos como IDE o Visual </w:t>
-      </w:r>
-      <w:proofErr w:type="spellStart"/>
-      <w:r>
-        <w:rPr>
-          <w:sz w:val="32"/>
-          <w:szCs w:val="32"/>
-          <w:lang w:val="pt-PT"/>
-        </w:rPr>
-        <w:t>Studio</w:t>
-      </w:r>
-      <w:proofErr w:type="spellEnd"/>
-      <w:r>
-        <w:rPr>
-          <w:sz w:val="32"/>
-          <w:szCs w:val="32"/>
-          <w:lang w:val="pt-PT"/>
-        </w:rPr>
-        <w:t xml:space="preserve"> 2019</w:t>
-      </w:r>
-      <w:r>
-        <w:rPr>
-          <w:sz w:val="32"/>
-          <w:szCs w:val="32"/>
-          <w:lang w:val="pt-PT"/>
+        </w:rPr>
+        <w:t xml:space="preserve"> as várias soluções deste trabalho prático, utilizamos como IDE o Visual Studio 2019</w:t>
+      </w:r>
+      <w:r>
+        <w:rPr>
+          <w:sz w:val="32"/>
+          <w:szCs w:val="32"/>
         </w:rPr>
         <w:t>, na linguagem de programação c#. Utilizamos ficheiros em formato JSON e XML também.</w:t>
       </w:r>
@@ -2075,34 +1917,28 @@
         <w:rPr>
           <w:sz w:val="32"/>
           <w:szCs w:val="32"/>
-          <w:lang w:val="pt-PT"/>
-        </w:rPr>
-      </w:pPr>
-      <w:r>
-        <w:rPr>
-          <w:sz w:val="32"/>
-          <w:szCs w:val="32"/>
-          <w:lang w:val="pt-PT"/>
+        </w:rPr>
+      </w:pPr>
+      <w:r>
+        <w:rPr>
+          <w:sz w:val="32"/>
+          <w:szCs w:val="32"/>
         </w:rPr>
         <w:t xml:space="preserve">Para operar nas bases de dados usamos o </w:t>
       </w:r>
-      <w:proofErr w:type="spellStart"/>
       <w:r>
         <w:rPr>
           <w:i/>
           <w:iCs/>
           <w:sz w:val="32"/>
           <w:szCs w:val="32"/>
-          <w:lang w:val="pt-PT"/>
         </w:rPr>
         <w:t>MySQL</w:t>
       </w:r>
-      <w:proofErr w:type="spellEnd"/>
-      <w:r>
-        <w:rPr>
-          <w:sz w:val="32"/>
-          <w:szCs w:val="32"/>
-          <w:lang w:val="pt-PT"/>
+      <w:r>
+        <w:rPr>
+          <w:sz w:val="32"/>
+          <w:szCs w:val="32"/>
         </w:rPr>
         <w:t xml:space="preserve"> </w:t>
       </w:r>
@@ -2112,7 +1948,6 @@
           <w:iCs/>
           <w:sz w:val="32"/>
           <w:szCs w:val="32"/>
-          <w:lang w:val="pt-PT"/>
         </w:rPr>
         <w:t>Workbench</w:t>
       </w:r>
@@ -2120,7 +1955,6 @@
         <w:rPr>
           <w:sz w:val="32"/>
           <w:szCs w:val="32"/>
-          <w:lang w:val="pt-PT"/>
         </w:rPr>
         <w:t>.</w:t>
       </w:r>
@@ -2130,76 +1964,82 @@
         <w:rPr>
           <w:sz w:val="32"/>
           <w:szCs w:val="32"/>
-          <w:lang w:val="pt-PT"/>
-        </w:rPr>
-      </w:pPr>
-      <w:r>
-        <w:rPr>
-          <w:sz w:val="32"/>
-          <w:szCs w:val="32"/>
-          <w:lang w:val="pt-PT"/>
-        </w:rPr>
-        <w:t xml:space="preserve">Para testar as </w:t>
-      </w:r>
-      <w:proofErr w:type="spellStart"/>
+        </w:rPr>
+      </w:pPr>
+      <w:r>
+        <w:rPr>
+          <w:sz w:val="32"/>
+          <w:szCs w:val="32"/>
+        </w:rPr>
+        <w:t xml:space="preserve">Para testar </w:t>
+      </w:r>
+      <w:r>
+        <w:rPr>
+          <w:sz w:val="32"/>
+          <w:szCs w:val="32"/>
+        </w:rPr>
+        <w:t xml:space="preserve">os pedidos </w:t>
+      </w:r>
+      <w:r>
+        <w:rPr>
+          <w:sz w:val="32"/>
+          <w:szCs w:val="32"/>
+        </w:rPr>
+        <w:t>às</w:t>
+      </w:r>
       <w:r>
         <w:rPr>
           <w:i/>
           <w:iCs/>
           <w:sz w:val="32"/>
           <w:szCs w:val="32"/>
-          <w:lang w:val="pt-PT"/>
-        </w:rPr>
-        <w:t>requests</w:t>
-      </w:r>
-      <w:proofErr w:type="spellEnd"/>
+        </w:rPr>
+        <w:t xml:space="preserve"> </w:t>
+      </w:r>
+      <w:proofErr w:type="spellStart"/>
       <w:r>
         <w:rPr>
           <w:i/>
           <w:iCs/>
           <w:sz w:val="32"/>
           <w:szCs w:val="32"/>
-          <w:lang w:val="pt-PT"/>
-        </w:rPr>
-        <w:t xml:space="preserve"> </w:t>
-      </w:r>
-      <w:r>
-        <w:rPr>
-          <w:sz w:val="32"/>
-          <w:szCs w:val="32"/>
-          <w:lang w:val="pt-PT"/>
-        </w:rPr>
-        <w:t>às</w:t>
-      </w:r>
+        </w:rPr>
+        <w:t>APIs</w:t>
+      </w:r>
+      <w:proofErr w:type="spellEnd"/>
+      <w:r>
+        <w:rPr>
+          <w:sz w:val="32"/>
+          <w:szCs w:val="32"/>
+        </w:rPr>
+        <w:t xml:space="preserve"> utilizamos o </w:t>
+      </w:r>
+      <w:proofErr w:type="spellStart"/>
       <w:r>
         <w:rPr>
           <w:i/>
           <w:iCs/>
           <w:sz w:val="32"/>
           <w:szCs w:val="32"/>
-          <w:lang w:val="pt-PT"/>
-        </w:rPr>
-        <w:t xml:space="preserve"> </w:t>
-      </w:r>
-      <w:proofErr w:type="spellStart"/>
+        </w:rPr>
+        <w:t>insomnia</w:t>
+      </w:r>
+      <w:proofErr w:type="spellEnd"/>
+      <w:r>
+        <w:rPr>
+          <w:sz w:val="32"/>
+          <w:szCs w:val="32"/>
+        </w:rPr>
+        <w:t xml:space="preserve"> ou o próprio cliente em </w:t>
+      </w:r>
       <w:r>
         <w:rPr>
           <w:i/>
           <w:iCs/>
           <w:sz w:val="32"/>
           <w:szCs w:val="32"/>
-          <w:lang w:val="pt-PT"/>
-        </w:rPr>
-        <w:t>APIs</w:t>
-      </w:r>
-      <w:proofErr w:type="spellEnd"/>
-      <w:r>
-        <w:rPr>
-          <w:sz w:val="32"/>
-          <w:szCs w:val="32"/>
-          <w:lang w:val="pt-PT"/>
-        </w:rPr>
-        <w:t xml:space="preserve"> utilizamos o </w:t>
+        </w:rPr>
+        <w:t xml:space="preserve">Windows </w:t>
       </w:r>
       <w:proofErr w:type="spellStart"/>
       <w:r>
@@ -2208,46 +2048,14 @@
           <w:iCs/>
           <w:sz w:val="32"/>
           <w:szCs w:val="32"/>
-          <w:lang w:val="pt-PT"/>
-        </w:rPr>
-        <w:t>insomnia</w:t>
+        </w:rPr>
+        <w:t>forms</w:t>
       </w:r>
       <w:proofErr w:type="spellEnd"/>
       <w:r>
         <w:rPr>
           <w:sz w:val="32"/>
           <w:szCs w:val="32"/>
-          <w:lang w:val="pt-PT"/>
-        </w:rPr>
-        <w:t xml:space="preserve"> ou o próprio cliente em </w:t>
-      </w:r>
-      <w:r>
-        <w:rPr>
-          <w:i/>
-          <w:iCs/>
-          <w:sz w:val="32"/>
-          <w:szCs w:val="32"/>
-          <w:lang w:val="pt-PT"/>
-        </w:rPr>
-        <w:t xml:space="preserve">Windows </w:t>
-      </w:r>
-      <w:proofErr w:type="spellStart"/>
-      <w:r>
-        <w:rPr>
-          <w:i/>
-          <w:iCs/>
-          <w:sz w:val="32"/>
-          <w:szCs w:val="32"/>
-          <w:lang w:val="pt-PT"/>
-        </w:rPr>
-        <w:t>forms</w:t>
-      </w:r>
-      <w:proofErr w:type="spellEnd"/>
-      <w:r>
-        <w:rPr>
-          <w:sz w:val="32"/>
-          <w:szCs w:val="32"/>
-          <w:lang w:val="pt-PT"/>
         </w:rPr>
         <w:t>.</w:t>
       </w:r>
@@ -2257,23 +2065,20 @@
         <w:rPr>
           <w:sz w:val="32"/>
           <w:szCs w:val="32"/>
-          <w:lang w:val="pt-PT"/>
-        </w:rPr>
-      </w:pPr>
-    </w:p>
-    <w:p>
-      <w:pPr>
-        <w:rPr>
-          <w:sz w:val="32"/>
-          <w:szCs w:val="32"/>
-          <w:lang w:val="pt-PT"/>
-        </w:rPr>
-      </w:pPr>
-      <w:r>
-        <w:rPr>
-          <w:sz w:val="32"/>
-          <w:szCs w:val="32"/>
-          <w:lang w:val="pt-PT"/>
+        </w:rPr>
+      </w:pPr>
+    </w:p>
+    <w:p>
+      <w:pPr>
+        <w:rPr>
+          <w:sz w:val="32"/>
+          <w:szCs w:val="32"/>
+        </w:rPr>
+      </w:pPr>
+      <w:r>
+        <w:rPr>
+          <w:sz w:val="32"/>
+          <w:szCs w:val="32"/>
         </w:rPr>
         <w:br w:type="page"/>
       </w:r>
@@ -2285,7 +2090,6 @@
         <w:rPr>
           <w:sz w:val="52"/>
           <w:szCs w:val="52"/>
-          <w:lang w:val="pt-PT"/>
         </w:rPr>
       </w:pPr>
       <w:bookmarkStart w:id="3" w:name="_Toc89037125"/>
@@ -2293,7 +2097,6 @@
         <w:rPr>
           <w:sz w:val="52"/>
           <w:szCs w:val="52"/>
-          <w:lang w:val="pt-PT"/>
         </w:rPr>
         <w:lastRenderedPageBreak/>
         <w:t xml:space="preserve">Desenvolvimento da Solução </w:t>
@@ -2302,7 +2105,6 @@
         <w:rPr>
           <w:sz w:val="52"/>
           <w:szCs w:val="52"/>
-          <w:lang w:val="pt-PT"/>
         </w:rPr>
         <w:t>–</w:t>
       </w:r>
@@ -2310,7 +2112,6 @@
         <w:rPr>
           <w:sz w:val="52"/>
           <w:szCs w:val="52"/>
-          <w:lang w:val="pt-PT"/>
         </w:rPr>
         <w:t xml:space="preserve"> </w:t>
       </w:r>
@@ -2318,32 +2119,23 @@
         <w:rPr>
           <w:sz w:val="52"/>
           <w:szCs w:val="52"/>
-          <w:lang w:val="pt-PT"/>
         </w:rPr>
         <w:t>Tópicos e Soluções Correspondentes</w:t>
       </w:r>
       <w:bookmarkEnd w:id="3"/>
     </w:p>
-    <w:p>
-      <w:pPr>
-        <w:rPr>
-          <w:lang w:val="pt-PT"/>
-        </w:rPr>
-      </w:pPr>
-    </w:p>
-    <w:p>
-      <w:pPr>
-        <w:rPr>
-          <w:sz w:val="32"/>
-          <w:szCs w:val="32"/>
-          <w:lang w:val="pt-PT"/>
-        </w:rPr>
-      </w:pPr>
-      <w:r>
-        <w:rPr>
-          <w:sz w:val="32"/>
-          <w:szCs w:val="32"/>
-          <w:lang w:val="pt-PT"/>
+    <w:p/>
+    <w:p>
+      <w:pPr>
+        <w:rPr>
+          <w:sz w:val="32"/>
+          <w:szCs w:val="32"/>
+        </w:rPr>
+      </w:pPr>
+      <w:r>
+        <w:rPr>
+          <w:sz w:val="32"/>
+          <w:szCs w:val="32"/>
         </w:rPr>
         <w:t xml:space="preserve">Todas as soluções foram realizadas em c# com base de dados em </w:t>
       </w:r>
@@ -2352,7 +2144,6 @@
         <w:rPr>
           <w:sz w:val="32"/>
           <w:szCs w:val="32"/>
-          <w:lang w:val="pt-PT"/>
         </w:rPr>
         <w:t>mySQL</w:t>
       </w:r>
@@ -2361,7 +2152,6 @@
         <w:rPr>
           <w:sz w:val="32"/>
           <w:szCs w:val="32"/>
-          <w:lang w:val="pt-PT"/>
         </w:rPr>
         <w:t xml:space="preserve"> e </w:t>
       </w:r>
@@ -2370,7 +2160,6 @@
         <w:rPr>
           <w:sz w:val="32"/>
           <w:szCs w:val="32"/>
-          <w:lang w:val="pt-PT"/>
         </w:rPr>
         <w:t>clients</w:t>
       </w:r>
@@ -2379,7 +2168,6 @@
         <w:rPr>
           <w:sz w:val="32"/>
           <w:szCs w:val="32"/>
-          <w:lang w:val="pt-PT"/>
         </w:rPr>
         <w:t xml:space="preserve"> com </w:t>
       </w:r>
@@ -2388,7 +2176,6 @@
         <w:rPr>
           <w:sz w:val="32"/>
           <w:szCs w:val="32"/>
-          <w:lang w:val="pt-PT"/>
         </w:rPr>
         <w:t>windows</w:t>
       </w:r>
@@ -2397,7 +2184,6 @@
         <w:rPr>
           <w:sz w:val="32"/>
           <w:szCs w:val="32"/>
-          <w:lang w:val="pt-PT"/>
         </w:rPr>
         <w:t xml:space="preserve"> </w:t>
       </w:r>
@@ -2406,7 +2192,6 @@
         <w:rPr>
           <w:sz w:val="32"/>
           <w:szCs w:val="32"/>
-          <w:lang w:val="pt-PT"/>
         </w:rPr>
         <w:t>forms</w:t>
       </w:r>
@@ -2415,7 +2200,6 @@
         <w:rPr>
           <w:sz w:val="32"/>
           <w:szCs w:val="32"/>
-          <w:lang w:val="pt-PT"/>
         </w:rPr>
         <w:t>.</w:t>
       </w:r>
@@ -2425,7 +2209,6 @@
         <w:rPr>
           <w:sz w:val="32"/>
           <w:szCs w:val="32"/>
-          <w:lang w:val="pt-PT"/>
         </w:rPr>
       </w:pPr>
     </w:p>
@@ -2439,7 +2222,6 @@
         <w:rPr>
           <w:sz w:val="32"/>
           <w:szCs w:val="32"/>
-          <w:lang w:val="pt-PT"/>
         </w:rPr>
       </w:pPr>
       <w:bookmarkStart w:id="4" w:name="_Toc89037126"/>
@@ -2448,7 +2230,6 @@
           <w:rStyle w:val="Ttulo2Carter"/>
           <w:sz w:val="40"/>
           <w:szCs w:val="40"/>
-          <w:lang w:val="pt-PT"/>
         </w:rPr>
         <w:t>Tópico 1</w:t>
       </w:r>
@@ -2457,7 +2238,6 @@
         <w:rPr>
           <w:sz w:val="32"/>
           <w:szCs w:val="32"/>
-          <w:lang w:val="pt-PT"/>
         </w:rPr>
         <w:t xml:space="preserve"> – API </w:t>
       </w:r>
@@ -2466,7 +2246,6 @@
         <w:rPr>
           <w:sz w:val="32"/>
           <w:szCs w:val="32"/>
-          <w:lang w:val="pt-PT"/>
         </w:rPr>
         <w:t>RESTFull</w:t>
       </w:r>
@@ -2475,7 +2254,6 @@
         <w:rPr>
           <w:sz w:val="32"/>
           <w:szCs w:val="32"/>
-          <w:lang w:val="pt-PT"/>
         </w:rPr>
         <w:t xml:space="preserve"> com operações CRUD</w:t>
       </w:r>
@@ -2483,7 +2261,6 @@
         <w:rPr>
           <w:sz w:val="32"/>
           <w:szCs w:val="32"/>
-          <w:lang w:val="pt-PT"/>
         </w:rPr>
         <w:t xml:space="preserve"> relacionadas </w:t>
       </w:r>
@@ -2491,7 +2268,6 @@
         <w:rPr>
           <w:sz w:val="32"/>
           <w:szCs w:val="32"/>
-          <w:lang w:val="pt-PT"/>
         </w:rPr>
         <w:t>com requisições de produtos</w:t>
       </w:r>
@@ -2499,7 +2275,6 @@
         <w:rPr>
           <w:sz w:val="32"/>
           <w:szCs w:val="32"/>
-          <w:lang w:val="pt-PT"/>
         </w:rPr>
         <w:t>.</w:t>
       </w:r>
@@ -2507,7 +2282,6 @@
         <w:rPr>
           <w:sz w:val="32"/>
           <w:szCs w:val="32"/>
-          <w:lang w:val="pt-PT"/>
         </w:rPr>
         <w:t xml:space="preserve"> Realizada em c#.</w:t>
       </w:r>
@@ -2515,7 +2289,6 @@
         <w:rPr>
           <w:sz w:val="32"/>
           <w:szCs w:val="32"/>
-          <w:lang w:val="pt-PT"/>
         </w:rPr>
         <w:t xml:space="preserve"> Base de dados em </w:t>
       </w:r>
@@ -2524,7 +2297,6 @@
         <w:rPr>
           <w:sz w:val="32"/>
           <w:szCs w:val="32"/>
-          <w:lang w:val="pt-PT"/>
         </w:rPr>
         <w:t>mySQL</w:t>
       </w:r>
@@ -2533,7 +2305,6 @@
         <w:rPr>
           <w:sz w:val="32"/>
           <w:szCs w:val="32"/>
-          <w:lang w:val="pt-PT"/>
         </w:rPr>
         <w:t>.</w:t>
       </w:r>
@@ -2543,7 +2314,6 @@
         <w:rPr>
           <w:sz w:val="32"/>
           <w:szCs w:val="32"/>
-          <w:lang w:val="pt-PT"/>
         </w:rPr>
       </w:pPr>
       <w:r>
@@ -2593,7 +2363,6 @@
                               <w:jc w:val="center"/>
                               <w:rPr>
                                 <w:noProof/>
-                                <w:lang w:val="pt-PT"/>
                               </w:rPr>
                             </w:pPr>
                             <w:r>
@@ -2652,20 +2421,14 @@
                   <w:txbxContent>
                     <w:p>
                       <w:pPr>
-                        <w:pStyle w:val="Caption"/>
+                        <w:pStyle w:val="Legenda"/>
                         <w:jc w:val="center"/>
                         <w:rPr>
                           <w:noProof/>
-                          <w:lang w:val="pt-PT"/>
                         </w:rPr>
                       </w:pPr>
-                      <w:proofErr w:type="spellStart"/>
                       <w:r>
-                        <w:t>Figura</w:t>
-                      </w:r>
-                      <w:proofErr w:type="spellEnd"/>
-                      <w:r>
-                        <w:t xml:space="preserve"> </w:t>
+                        <w:t xml:space="preserve">Figura </w:t>
                       </w:r>
                       <w:r>
                         <w:fldChar w:fldCharType="begin"/>
@@ -2691,19 +2454,9 @@
                       <w:r>
                         <w:t xml:space="preserve"> - </w:t>
                       </w:r>
-                      <w:proofErr w:type="spellStart"/>
                       <w:r>
-                        <w:t>Diagrama</w:t>
+                        <w:t>Diagrama UML ApiANEPC</w:t>
                       </w:r>
-                      <w:proofErr w:type="spellEnd"/>
-                      <w:r>
-                        <w:t xml:space="preserve"> UML </w:t>
-                      </w:r>
-                      <w:proofErr w:type="spellStart"/>
-                      <w:r>
-                        <w:t>ApiANEPC</w:t>
-                      </w:r>
-                      <w:proofErr w:type="spellEnd"/>
                     </w:p>
                   </w:txbxContent>
                 </v:textbox>
@@ -2716,7 +2469,6 @@
       <w:r>
         <w:rPr>
           <w:noProof/>
-          <w:lang w:val="pt-PT"/>
         </w:rPr>
         <w:drawing>
           <wp:anchor distT="0" distB="0" distL="114300" distR="114300" simplePos="0" relativeHeight="251512320" behindDoc="0" locked="0" layoutInCell="1" allowOverlap="1" wp14:anchorId="2FC62689" wp14:editId="1E0921FE">
@@ -2789,7 +2541,6 @@
         <w:rPr>
           <w:sz w:val="32"/>
           <w:szCs w:val="32"/>
-          <w:lang w:val="pt-PT"/>
         </w:rPr>
       </w:pPr>
     </w:p>
@@ -2800,7 +2551,6 @@
         <w:rPr>
           <w:sz w:val="32"/>
           <w:szCs w:val="32"/>
-          <w:lang w:val="pt-PT"/>
         </w:rPr>
       </w:pPr>
     </w:p>
@@ -2810,7 +2560,6 @@
         <w:rPr>
           <w:sz w:val="32"/>
           <w:szCs w:val="32"/>
-          <w:lang w:val="pt-PT"/>
         </w:rPr>
       </w:pPr>
     </w:p>
@@ -2824,7 +2573,6 @@
         <w:rPr>
           <w:sz w:val="32"/>
           <w:szCs w:val="32"/>
-          <w:lang w:val="pt-PT"/>
         </w:rPr>
       </w:pPr>
       <w:bookmarkStart w:id="5" w:name="_Toc89037127"/>
@@ -2833,7 +2581,6 @@
           <w:rStyle w:val="Ttulo2Carter"/>
           <w:sz w:val="40"/>
           <w:szCs w:val="40"/>
-          <w:lang w:val="pt-PT"/>
         </w:rPr>
         <w:lastRenderedPageBreak/>
         <w:t>Tópico 2</w:t>
@@ -2843,7 +2590,6 @@
         <w:rPr>
           <w:sz w:val="32"/>
           <w:szCs w:val="32"/>
-          <w:lang w:val="pt-PT"/>
         </w:rPr>
         <w:t xml:space="preserve"> </w:t>
       </w:r>
@@ -2851,7 +2597,6 @@
         <w:rPr>
           <w:sz w:val="32"/>
           <w:szCs w:val="32"/>
-          <w:lang w:val="pt-PT"/>
         </w:rPr>
         <w:t>–</w:t>
       </w:r>
@@ -2859,69 +2604,73 @@
         <w:rPr>
           <w:sz w:val="32"/>
           <w:szCs w:val="32"/>
-          <w:lang w:val="pt-PT"/>
         </w:rPr>
         <w:t xml:space="preserve"> </w:t>
       </w:r>
+      <w:r>
+        <w:rPr>
+          <w:sz w:val="32"/>
+          <w:szCs w:val="32"/>
+        </w:rPr>
+        <w:t>Client</w:t>
+      </w:r>
+      <w:r>
+        <w:rPr>
+          <w:sz w:val="32"/>
+          <w:szCs w:val="32"/>
+        </w:rPr>
+        <w:t>e</w:t>
+      </w:r>
+      <w:r>
+        <w:rPr>
+          <w:sz w:val="32"/>
+          <w:szCs w:val="32"/>
+        </w:rPr>
+        <w:t xml:space="preserve"> que consome a API anterior</w:t>
+      </w:r>
+      <w:r>
+        <w:rPr>
+          <w:sz w:val="32"/>
+          <w:szCs w:val="32"/>
+        </w:rPr>
+        <w:t xml:space="preserve"> e</w:t>
+      </w:r>
+      <w:r>
+        <w:rPr>
+          <w:sz w:val="32"/>
+          <w:szCs w:val="32"/>
+        </w:rPr>
+        <w:t xml:space="preserve">m </w:t>
+      </w:r>
       <w:proofErr w:type="spellStart"/>
       <w:r>
         <w:rPr>
           <w:sz w:val="32"/>
           <w:szCs w:val="32"/>
-          <w:lang w:val="pt-PT"/>
-        </w:rPr>
-        <w:t>Client</w:t>
+        </w:rPr>
+        <w:t>windows</w:t>
       </w:r>
       <w:proofErr w:type="spellEnd"/>
       <w:r>
         <w:rPr>
           <w:sz w:val="32"/>
           <w:szCs w:val="32"/>
-          <w:lang w:val="pt-PT"/>
-        </w:rPr>
-        <w:t xml:space="preserve"> que consome a API anterior</w:t>
-      </w:r>
-      <w:r>
-        <w:rPr>
-          <w:sz w:val="32"/>
-          <w:szCs w:val="32"/>
-          <w:lang w:val="pt-PT"/>
-        </w:rPr>
-        <w:t xml:space="preserve">. Em </w:t>
+        </w:rPr>
+        <w:t xml:space="preserve"> </w:t>
       </w:r>
       <w:proofErr w:type="spellStart"/>
       <w:r>
         <w:rPr>
           <w:sz w:val="32"/>
           <w:szCs w:val="32"/>
-          <w:lang w:val="pt-PT"/>
-        </w:rPr>
-        <w:t>windows</w:t>
+        </w:rPr>
+        <w:t>forms</w:t>
       </w:r>
       <w:proofErr w:type="spellEnd"/>
       <w:r>
         <w:rPr>
           <w:sz w:val="32"/>
           <w:szCs w:val="32"/>
-          <w:lang w:val="pt-PT"/>
-        </w:rPr>
-        <w:t xml:space="preserve"> </w:t>
-      </w:r>
-      <w:proofErr w:type="spellStart"/>
-      <w:r>
-        <w:rPr>
-          <w:sz w:val="32"/>
-          <w:szCs w:val="32"/>
-          <w:lang w:val="pt-PT"/>
-        </w:rPr>
-        <w:t>forms</w:t>
-      </w:r>
-      <w:proofErr w:type="spellEnd"/>
-      <w:r>
-        <w:rPr>
-          <w:sz w:val="32"/>
-          <w:szCs w:val="32"/>
-          <w:lang w:val="pt-PT"/>
         </w:rPr>
         <w:t xml:space="preserve"> e c#.</w:t>
       </w:r>
@@ -2932,14 +2681,12 @@
         <w:rPr>
           <w:sz w:val="32"/>
           <w:szCs w:val="32"/>
-          <w:lang w:val="pt-PT"/>
-        </w:rPr>
-      </w:pPr>
-      <w:r>
-        <w:rPr>
-          <w:sz w:val="32"/>
-          <w:szCs w:val="32"/>
-          <w:lang w:val="pt-PT"/>
+        </w:rPr>
+      </w:pPr>
+      <w:r>
+        <w:rPr>
+          <w:sz w:val="32"/>
+          <w:szCs w:val="32"/>
         </w:rPr>
         <w:t>Exemplo</w:t>
       </w:r>
@@ -2947,7 +2694,6 @@
         <w:rPr>
           <w:sz w:val="32"/>
           <w:szCs w:val="32"/>
-          <w:lang w:val="pt-PT"/>
         </w:rPr>
         <w:t>: encomendar produtos.</w:t>
       </w:r>
@@ -2983,7 +2729,6 @@
               <w:rPr>
                 <w:sz w:val="32"/>
                 <w:szCs w:val="32"/>
-                <w:lang w:val="pt-PT"/>
               </w:rPr>
             </w:pPr>
             <w:r>
@@ -2991,7 +2736,6 @@
                 <w:noProof/>
                 <w:sz w:val="32"/>
                 <w:szCs w:val="32"/>
-                <w:lang w:val="pt-PT"/>
               </w:rPr>
               <mc:AlternateContent>
                 <mc:Choice Requires="wpg">
@@ -3199,7 +2943,6 @@
                                       <w:noProof/>
                                       <w:sz w:val="32"/>
                                       <w:szCs w:val="32"/>
-                                      <w:lang w:val="pt-PT"/>
                                     </w:rPr>
                                   </w:pPr>
                                   <w:r>
@@ -3251,22 +2994,16 @@
                         <w:txbxContent>
                           <w:p>
                             <w:pPr>
-                              <w:pStyle w:val="Caption"/>
+                              <w:pStyle w:val="Legenda"/>
                               <w:jc w:val="center"/>
                               <w:rPr>
                                 <w:noProof/>
                                 <w:sz w:val="32"/>
                                 <w:szCs w:val="32"/>
-                                <w:lang w:val="pt-PT"/>
                               </w:rPr>
                             </w:pPr>
-                            <w:proofErr w:type="spellStart"/>
-                            <w:r>
-                              <w:t>Figura</w:t>
-                            </w:r>
-                            <w:proofErr w:type="spellEnd"/>
-                            <w:r>
-                              <w:t xml:space="preserve"> </w:t>
+                            <w:r>
+                              <w:t xml:space="preserve">Figura </w:t>
                             </w:r>
                             <w:r>
                               <w:fldChar w:fldCharType="begin"/>
@@ -3290,21 +3027,8 @@
                               <w:fldChar w:fldCharType="end"/>
                             </w:r>
                             <w:r>
-                              <w:t xml:space="preserve"> - </w:t>
-                            </w:r>
-                            <w:proofErr w:type="spellStart"/>
-                            <w:r>
-                              <w:t>Painel</w:t>
-                            </w:r>
-                            <w:proofErr w:type="spellEnd"/>
-                            <w:r>
-                              <w:t xml:space="preserve"> </w:t>
-                            </w:r>
-                            <w:proofErr w:type="spellStart"/>
-                            <w:r>
-                              <w:t>inicial</w:t>
-                            </w:r>
-                            <w:proofErr w:type="spellEnd"/>
+                              <w:t xml:space="preserve"> - Painel inicial</w:t>
+                            </w:r>
                           </w:p>
                         </w:txbxContent>
                       </v:textbox>
@@ -3331,7 +3055,6 @@
                 <w:noProof/>
                 <w:sz w:val="32"/>
                 <w:szCs w:val="32"/>
-                <w:lang w:val="pt-PT"/>
               </w:rPr>
             </w:pPr>
             <w:r>
@@ -3390,22 +3113,15 @@
                                       <w:noProof/>
                                       <w:sz w:val="32"/>
                                       <w:szCs w:val="32"/>
-                                      <w:lang w:val="pt-PT"/>
                                     </w:rPr>
                                   </w:pPr>
                                   <w:r>
-                                    <w:rPr>
-                                      <w:lang w:val="pt-PT"/>
-                                    </w:rPr>
                                     <w:t xml:space="preserve">Figura </w:t>
                                   </w:r>
                                   <w:r>
                                     <w:fldChar w:fldCharType="begin"/>
                                   </w:r>
                                   <w:r>
-                                    <w:rPr>
-                                      <w:lang w:val="pt-PT"/>
-                                    </w:rPr>
                                     <w:instrText xml:space="preserve"> SEQ Figura \* ARABIC </w:instrText>
                                   </w:r>
                                   <w:r>
@@ -3414,7 +3130,6 @@
                                   <w:r>
                                     <w:rPr>
                                       <w:noProof/>
-                                      <w:lang w:val="pt-PT"/>
                                     </w:rPr>
                                     <w:t>3</w:t>
                                   </w:r>
@@ -3422,9 +3137,6 @@
                                     <w:fldChar w:fldCharType="end"/>
                                   </w:r>
                                   <w:r>
-                                    <w:rPr>
-                                      <w:lang w:val="pt-PT"/>
-                                    </w:rPr>
                                     <w:t>- Painel de fluxo, escolha de encomenda ou consulta de histórico</w:t>
                                   </w:r>
                                 </w:p>
@@ -3449,28 +3161,21 @@
                         <w:txbxContent>
                           <w:p>
                             <w:pPr>
-                              <w:pStyle w:val="Caption"/>
+                              <w:pStyle w:val="Legenda"/>
                               <w:jc w:val="center"/>
                               <w:rPr>
                                 <w:noProof/>
                                 <w:sz w:val="32"/>
                                 <w:szCs w:val="32"/>
-                                <w:lang w:val="pt-PT"/>
                               </w:rPr>
                             </w:pPr>
                             <w:r>
-                              <w:rPr>
-                                <w:lang w:val="pt-PT"/>
-                              </w:rPr>
                               <w:t xml:space="preserve">Figura </w:t>
                             </w:r>
                             <w:r>
                               <w:fldChar w:fldCharType="begin"/>
                             </w:r>
                             <w:r>
-                              <w:rPr>
-                                <w:lang w:val="pt-PT"/>
-                              </w:rPr>
                               <w:instrText xml:space="preserve"> SEQ Figura \* ARABIC </w:instrText>
                             </w:r>
                             <w:r>
@@ -3479,7 +3184,6 @@
                             <w:r>
                               <w:rPr>
                                 <w:noProof/>
-                                <w:lang w:val="pt-PT"/>
                               </w:rPr>
                               <w:t>3</w:t>
                             </w:r>
@@ -3487,9 +3191,6 @@
                               <w:fldChar w:fldCharType="end"/>
                             </w:r>
                             <w:r>
-                              <w:rPr>
-                                <w:lang w:val="pt-PT"/>
-                              </w:rPr>
                               <w:t>- Painel de fluxo, escolha de encomenda ou consulta de histórico</w:t>
                             </w:r>
                           </w:p>
@@ -3506,7 +3207,6 @@
                 <w:noProof/>
                 <w:sz w:val="32"/>
                 <w:szCs w:val="32"/>
-                <w:lang w:val="pt-PT"/>
               </w:rPr>
               <w:drawing>
                 <wp:anchor distT="0" distB="0" distL="114300" distR="114300" simplePos="0" relativeHeight="251748864" behindDoc="1" locked="0" layoutInCell="1" allowOverlap="1" wp14:anchorId="7976A11A" wp14:editId="774648BE">
@@ -3643,22 +3343,15 @@
                                       <w:noProof/>
                                       <w:sz w:val="32"/>
                                       <w:szCs w:val="32"/>
-                                      <w:lang w:val="pt-PT"/>
                                     </w:rPr>
                                   </w:pPr>
                                   <w:r>
-                                    <w:rPr>
-                                      <w:lang w:val="pt-PT"/>
-                                    </w:rPr>
                                     <w:t xml:space="preserve">Figura </w:t>
                                   </w:r>
                                   <w:r>
                                     <w:fldChar w:fldCharType="begin"/>
                                   </w:r>
                                   <w:r>
-                                    <w:rPr>
-                                      <w:lang w:val="pt-PT"/>
-                                    </w:rPr>
                                     <w:instrText xml:space="preserve"> SEQ Figura \* ARABIC </w:instrText>
                                   </w:r>
                                   <w:r>
@@ -3667,7 +3360,6 @@
                                   <w:r>
                                     <w:rPr>
                                       <w:noProof/>
-                                      <w:lang w:val="pt-PT"/>
                                     </w:rPr>
                                     <w:t>4</w:t>
                                   </w:r>
@@ -3675,9 +3367,6 @@
                                     <w:fldChar w:fldCharType="end"/>
                                   </w:r>
                                   <w:r>
-                                    <w:rPr>
-                                      <w:lang w:val="pt-PT"/>
-                                    </w:rPr>
                                     <w:t xml:space="preserve"> - Fluxo de nova encomenda, adicionar à encomenda</w:t>
                                   </w:r>
                                 </w:p>
@@ -3702,28 +3391,21 @@
                         <w:txbxContent>
                           <w:p>
                             <w:pPr>
-                              <w:pStyle w:val="Caption"/>
+                              <w:pStyle w:val="Legenda"/>
                               <w:jc w:val="center"/>
                               <w:rPr>
                                 <w:noProof/>
                                 <w:sz w:val="32"/>
                                 <w:szCs w:val="32"/>
-                                <w:lang w:val="pt-PT"/>
                               </w:rPr>
                             </w:pPr>
                             <w:r>
-                              <w:rPr>
-                                <w:lang w:val="pt-PT"/>
-                              </w:rPr>
                               <w:t xml:space="preserve">Figura </w:t>
                             </w:r>
                             <w:r>
                               <w:fldChar w:fldCharType="begin"/>
                             </w:r>
                             <w:r>
-                              <w:rPr>
-                                <w:lang w:val="pt-PT"/>
-                              </w:rPr>
                               <w:instrText xml:space="preserve"> SEQ Figura \* ARABIC </w:instrText>
                             </w:r>
                             <w:r>
@@ -3732,7 +3414,6 @@
                             <w:r>
                               <w:rPr>
                                 <w:noProof/>
-                                <w:lang w:val="pt-PT"/>
                               </w:rPr>
                               <w:t>4</w:t>
                             </w:r>
@@ -3740,9 +3421,6 @@
                               <w:fldChar w:fldCharType="end"/>
                             </w:r>
                             <w:r>
-                              <w:rPr>
-                                <w:lang w:val="pt-PT"/>
-                              </w:rPr>
                               <w:t xml:space="preserve"> - Fluxo de nova encomenda, adicionar à encomenda</w:t>
                             </w:r>
                           </w:p>
@@ -3759,7 +3437,6 @@
                 <w:noProof/>
                 <w:sz w:val="32"/>
                 <w:szCs w:val="32"/>
-                <w:lang w:val="pt-PT"/>
               </w:rPr>
               <w:drawing>
                 <wp:anchor distT="0" distB="0" distL="114300" distR="114300" simplePos="0" relativeHeight="251757056" behindDoc="1" locked="0" layoutInCell="1" allowOverlap="1" wp14:anchorId="531065D8" wp14:editId="400AB350">
@@ -3831,7 +3508,6 @@
               <w:rPr>
                 <w:sz w:val="32"/>
                 <w:szCs w:val="32"/>
-                <w:lang w:val="pt-PT"/>
               </w:rPr>
             </w:pPr>
           </w:p>
@@ -3851,7 +3527,6 @@
               <w:rPr>
                 <w:sz w:val="32"/>
                 <w:szCs w:val="32"/>
-                <w:lang w:val="pt-PT"/>
               </w:rPr>
             </w:pPr>
             <w:r>
@@ -3859,7 +3534,6 @@
                 <w:noProof/>
                 <w:sz w:val="32"/>
                 <w:szCs w:val="32"/>
-                <w:lang w:val="pt-PT"/>
               </w:rPr>
               <w:drawing>
                 <wp:anchor distT="0" distB="0" distL="114300" distR="114300" simplePos="0" relativeHeight="251768320" behindDoc="1" locked="0" layoutInCell="1" allowOverlap="1" wp14:anchorId="7A8F124B" wp14:editId="037F324F">
@@ -3930,7 +3604,6 @@
               <w:rPr>
                 <w:sz w:val="32"/>
                 <w:szCs w:val="32"/>
-                <w:lang w:val="pt-PT"/>
               </w:rPr>
             </w:pPr>
             <w:r>
@@ -3989,22 +3662,15 @@
                                       <w:noProof/>
                                       <w:sz w:val="32"/>
                                       <w:szCs w:val="32"/>
-                                      <w:lang w:val="pt-PT"/>
                                     </w:rPr>
                                   </w:pPr>
                                   <w:r>
-                                    <w:rPr>
-                                      <w:lang w:val="pt-PT"/>
-                                    </w:rPr>
                                     <w:t xml:space="preserve">Figura </w:t>
                                   </w:r>
                                   <w:r>
                                     <w:fldChar w:fldCharType="begin"/>
                                   </w:r>
                                   <w:r>
-                                    <w:rPr>
-                                      <w:lang w:val="pt-PT"/>
-                                    </w:rPr>
                                     <w:instrText xml:space="preserve"> SEQ Figura \* ARABIC </w:instrText>
                                   </w:r>
                                   <w:r>
@@ -4013,7 +3679,6 @@
                                   <w:r>
                                     <w:rPr>
                                       <w:noProof/>
-                                      <w:lang w:val="pt-PT"/>
                                     </w:rPr>
                                     <w:t>5</w:t>
                                   </w:r>
@@ -4021,9 +3686,6 @@
                                     <w:fldChar w:fldCharType="end"/>
                                   </w:r>
                                   <w:r>
-                                    <w:rPr>
-                                      <w:lang w:val="pt-PT"/>
-                                    </w:rPr>
                                     <w:t xml:space="preserve"> - Adicionar produto à encomenda designando o seu ID e a quantidade desejada</w:t>
                                   </w:r>
                                 </w:p>
@@ -4051,27 +3713,20 @@
                         <w:txbxContent>
                           <w:p>
                             <w:pPr>
-                              <w:pStyle w:val="Caption"/>
+                              <w:pStyle w:val="Legenda"/>
                               <w:rPr>
                                 <w:noProof/>
                                 <w:sz w:val="32"/>
                                 <w:szCs w:val="32"/>
-                                <w:lang w:val="pt-PT"/>
                               </w:rPr>
                             </w:pPr>
                             <w:r>
-                              <w:rPr>
-                                <w:lang w:val="pt-PT"/>
-                              </w:rPr>
                               <w:t xml:space="preserve">Figura </w:t>
                             </w:r>
                             <w:r>
                               <w:fldChar w:fldCharType="begin"/>
                             </w:r>
                             <w:r>
-                              <w:rPr>
-                                <w:lang w:val="pt-PT"/>
-                              </w:rPr>
                               <w:instrText xml:space="preserve"> SEQ Figura \* ARABIC </w:instrText>
                             </w:r>
                             <w:r>
@@ -4080,7 +3735,6 @@
                             <w:r>
                               <w:rPr>
                                 <w:noProof/>
-                                <w:lang w:val="pt-PT"/>
                               </w:rPr>
                               <w:t>5</w:t>
                             </w:r>
@@ -4088,9 +3742,6 @@
                               <w:fldChar w:fldCharType="end"/>
                             </w:r>
                             <w:r>
-                              <w:rPr>
-                                <w:lang w:val="pt-PT"/>
-                              </w:rPr>
                               <w:t xml:space="preserve"> - Adicionar produto à encomenda designando o seu ID e a quantidade desejada</w:t>
                             </w:r>
                           </w:p>
@@ -4120,7 +3771,6 @@
                 <w:noProof/>
                 <w:sz w:val="32"/>
                 <w:szCs w:val="32"/>
-                <w:lang w:val="pt-PT"/>
               </w:rPr>
             </w:pPr>
             <w:r>
@@ -4179,22 +3829,15 @@
                                       <w:noProof/>
                                       <w:sz w:val="32"/>
                                       <w:szCs w:val="32"/>
-                                      <w:lang w:val="pt-PT"/>
                                     </w:rPr>
                                   </w:pPr>
                                   <w:r>
-                                    <w:rPr>
-                                      <w:lang w:val="pt-PT"/>
-                                    </w:rPr>
                                     <w:t xml:space="preserve">Figura </w:t>
                                   </w:r>
                                   <w:r>
                                     <w:fldChar w:fldCharType="begin"/>
                                   </w:r>
                                   <w:r>
-                                    <w:rPr>
-                                      <w:lang w:val="pt-PT"/>
-                                    </w:rPr>
                                     <w:instrText xml:space="preserve"> SEQ Figura \* ARABIC </w:instrText>
                                   </w:r>
                                   <w:r>
@@ -4203,7 +3846,6 @@
                                   <w:r>
                                     <w:rPr>
                                       <w:noProof/>
-                                      <w:lang w:val="pt-PT"/>
                                     </w:rPr>
                                     <w:t>6</w:t>
                                   </w:r>
@@ -4211,9 +3853,6 @@
                                     <w:fldChar w:fldCharType="end"/>
                                   </w:r>
                                   <w:r>
-                                    <w:rPr>
-                                      <w:lang w:val="pt-PT"/>
-                                    </w:rPr>
                                     <w:t xml:space="preserve"> - Após adicionar todos os produtos desejados, requisitar</w:t>
                                   </w:r>
                                 </w:p>
@@ -4238,28 +3877,21 @@
                         <w:txbxContent>
                           <w:p>
                             <w:pPr>
-                              <w:pStyle w:val="Caption"/>
+                              <w:pStyle w:val="Legenda"/>
                               <w:jc w:val="center"/>
                               <w:rPr>
                                 <w:noProof/>
                                 <w:sz w:val="32"/>
                                 <w:szCs w:val="32"/>
-                                <w:lang w:val="pt-PT"/>
                               </w:rPr>
                             </w:pPr>
                             <w:r>
-                              <w:rPr>
-                                <w:lang w:val="pt-PT"/>
-                              </w:rPr>
                               <w:t xml:space="preserve">Figura </w:t>
                             </w:r>
                             <w:r>
                               <w:fldChar w:fldCharType="begin"/>
                             </w:r>
                             <w:r>
-                              <w:rPr>
-                                <w:lang w:val="pt-PT"/>
-                              </w:rPr>
                               <w:instrText xml:space="preserve"> SEQ Figura \* ARABIC </w:instrText>
                             </w:r>
                             <w:r>
@@ -4268,7 +3900,6 @@
                             <w:r>
                               <w:rPr>
                                 <w:noProof/>
-                                <w:lang w:val="pt-PT"/>
                               </w:rPr>
                               <w:t>6</w:t>
                             </w:r>
@@ -4276,9 +3907,6 @@
                               <w:fldChar w:fldCharType="end"/>
                             </w:r>
                             <w:r>
-                              <w:rPr>
-                                <w:lang w:val="pt-PT"/>
-                              </w:rPr>
                               <w:t xml:space="preserve"> - Após adicionar todos os produtos desejados, requisitar</w:t>
                             </w:r>
                           </w:p>
@@ -4295,7 +3923,6 @@
                 <w:noProof/>
                 <w:sz w:val="32"/>
                 <w:szCs w:val="32"/>
-                <w:lang w:val="pt-PT"/>
               </w:rPr>
               <w:drawing>
                 <wp:inline distT="0" distB="0" distL="0" distR="0" wp14:anchorId="67ED9577" wp14:editId="1D432432">
@@ -4358,7 +3985,6 @@
         <w:rPr>
           <w:sz w:val="32"/>
           <w:szCs w:val="32"/>
-          <w:lang w:val="pt-PT"/>
         </w:rPr>
       </w:pPr>
     </w:p>
@@ -4372,7 +3998,6 @@
         <w:rPr>
           <w:sz w:val="32"/>
           <w:szCs w:val="32"/>
-          <w:lang w:val="pt-PT"/>
         </w:rPr>
       </w:pPr>
       <w:bookmarkStart w:id="6" w:name="_Toc89037128"/>
@@ -4381,7 +4006,6 @@
           <w:rStyle w:val="Ttulo2Carter"/>
           <w:sz w:val="40"/>
           <w:szCs w:val="40"/>
-          <w:lang w:val="pt-PT"/>
         </w:rPr>
         <w:lastRenderedPageBreak/>
         <w:t>Tópico 3</w:t>
@@ -4391,7 +4015,6 @@
         <w:rPr>
           <w:sz w:val="32"/>
           <w:szCs w:val="32"/>
-          <w:lang w:val="pt-PT"/>
         </w:rPr>
         <w:t xml:space="preserve"> </w:t>
       </w:r>
@@ -4399,7 +4022,6 @@
         <w:rPr>
           <w:sz w:val="32"/>
           <w:szCs w:val="32"/>
-          <w:lang w:val="pt-PT"/>
         </w:rPr>
         <w:t>–</w:t>
       </w:r>
@@ -4407,7 +4029,6 @@
         <w:rPr>
           <w:sz w:val="32"/>
           <w:szCs w:val="32"/>
-          <w:lang w:val="pt-PT"/>
         </w:rPr>
         <w:t xml:space="preserve"> </w:t>
       </w:r>
@@ -4415,7 +4036,6 @@
         <w:rPr>
           <w:sz w:val="32"/>
           <w:szCs w:val="32"/>
-          <w:lang w:val="pt-PT"/>
         </w:rPr>
         <w:t>Serviço SOAP para simular um sistema da DGS</w:t>
       </w:r>
@@ -4423,7 +4043,6 @@
         <w:rPr>
           <w:sz w:val="32"/>
           <w:szCs w:val="32"/>
-          <w:lang w:val="pt-PT"/>
         </w:rPr>
         <w:t xml:space="preserve"> e cliente para o consumir.</w:t>
       </w:r>
@@ -4460,7 +4079,6 @@
               <w:rPr>
                 <w:sz w:val="32"/>
                 <w:szCs w:val="32"/>
-                <w:lang w:val="pt-PT"/>
               </w:rPr>
             </w:pPr>
             <w:r>
@@ -4568,19 +4186,14 @@
                         <w:txbxContent>
                           <w:p>
                             <w:pPr>
-                              <w:pStyle w:val="Caption"/>
+                              <w:pStyle w:val="Legenda"/>
                               <w:jc w:val="center"/>
                               <w:rPr>
                                 <w:noProof/>
                               </w:rPr>
                             </w:pPr>
-                            <w:proofErr w:type="spellStart"/>
-                            <w:r>
-                              <w:t>Figura</w:t>
-                            </w:r>
-                            <w:proofErr w:type="spellEnd"/>
-                            <w:r>
-                              <w:t xml:space="preserve"> </w:t>
+                            <w:r>
+                              <w:t xml:space="preserve">Figura </w:t>
                             </w:r>
                             <w:r>
                               <w:fldChar w:fldCharType="begin"/>
@@ -4604,23 +4217,7 @@
                               <w:fldChar w:fldCharType="end"/>
                             </w:r>
                             <w:r>
-                              <w:t xml:space="preserve"> - </w:t>
-                            </w:r>
-                            <w:proofErr w:type="spellStart"/>
-                            <w:r>
-                              <w:t>Painel</w:t>
-                            </w:r>
-                            <w:proofErr w:type="spellEnd"/>
-                            <w:r>
-                              <w:t xml:space="preserve"> principal </w:t>
-                            </w:r>
-                            <w:proofErr w:type="spellStart"/>
-                            <w:r>
-                              <w:t>cliente</w:t>
-                            </w:r>
-                            <w:proofErr w:type="spellEnd"/>
-                            <w:r>
-                              <w:t xml:space="preserve"> soap</w:t>
+                              <w:t xml:space="preserve"> - Painel principal cliente soap</w:t>
                             </w:r>
                           </w:p>
                         </w:txbxContent>
@@ -4791,19 +4388,14 @@
                         <w:txbxContent>
                           <w:p>
                             <w:pPr>
-                              <w:pStyle w:val="Caption"/>
+                              <w:pStyle w:val="Legenda"/>
                               <w:jc w:val="center"/>
                               <w:rPr>
                                 <w:noProof/>
                               </w:rPr>
                             </w:pPr>
-                            <w:proofErr w:type="spellStart"/>
-                            <w:r>
-                              <w:t>Figura</w:t>
-                            </w:r>
-                            <w:proofErr w:type="spellEnd"/>
-                            <w:r>
-                              <w:t xml:space="preserve"> </w:t>
+                            <w:r>
+                              <w:t xml:space="preserve">Figura </w:t>
                             </w:r>
                             <w:r>
                               <w:fldChar w:fldCharType="begin"/>
@@ -4827,15 +4419,7 @@
                               <w:fldChar w:fldCharType="end"/>
                             </w:r>
                             <w:r>
-                              <w:t xml:space="preserve"> - </w:t>
-                            </w:r>
-                            <w:proofErr w:type="spellStart"/>
-                            <w:r>
-                              <w:t>Diagrama</w:t>
-                            </w:r>
-                            <w:proofErr w:type="spellEnd"/>
-                            <w:r>
-                              <w:t xml:space="preserve"> do SOAP</w:t>
+                              <w:t xml:space="preserve"> - Diagrama do SOAP</w:t>
                             </w:r>
                           </w:p>
                         </w:txbxContent>
@@ -4923,7 +4507,6 @@
               <w:jc w:val="center"/>
               <w:rPr>
                 <w:noProof/>
-                <w:lang w:val="pt-PT"/>
               </w:rPr>
             </w:pPr>
             <w:r>
@@ -5032,19 +4615,14 @@
                         <w:txbxContent>
                           <w:p>
                             <w:pPr>
-                              <w:pStyle w:val="Caption"/>
+                              <w:pStyle w:val="Legenda"/>
                               <w:jc w:val="center"/>
                               <w:rPr>
                                 <w:noProof/>
                               </w:rPr>
                             </w:pPr>
-                            <w:proofErr w:type="spellStart"/>
-                            <w:r>
-                              <w:t>Figura</w:t>
-                            </w:r>
-                            <w:proofErr w:type="spellEnd"/>
-                            <w:r>
-                              <w:t xml:space="preserve"> </w:t>
+                            <w:r>
+                              <w:t xml:space="preserve">Figura </w:t>
                             </w:r>
                             <w:r>
                               <w:fldChar w:fldCharType="begin"/>
@@ -5068,13 +4646,8 @@
                               <w:fldChar w:fldCharType="end"/>
                             </w:r>
                             <w:r>
-                              <w:t xml:space="preserve"> - consulta de </w:t>
-                            </w:r>
-                            <w:proofErr w:type="spellStart"/>
-                            <w:r>
-                              <w:t>infetados</w:t>
-                            </w:r>
-                            <w:proofErr w:type="spellEnd"/>
+                              <w:t xml:space="preserve"> - consulta de infetados</w:t>
+                            </w:r>
                           </w:p>
                         </w:txbxContent>
                       </v:textbox>
@@ -5162,7 +4735,6 @@
               <w:jc w:val="center"/>
               <w:rPr>
                 <w:noProof/>
-                <w:lang w:val="pt-PT"/>
               </w:rPr>
             </w:pPr>
             <w:r>
@@ -5270,19 +4842,14 @@
                         <w:txbxContent>
                           <w:p>
                             <w:pPr>
-                              <w:pStyle w:val="Caption"/>
+                              <w:pStyle w:val="Legenda"/>
                               <w:jc w:val="center"/>
                               <w:rPr>
                                 <w:noProof/>
                               </w:rPr>
                             </w:pPr>
-                            <w:proofErr w:type="spellStart"/>
-                            <w:r>
-                              <w:t>Figura</w:t>
-                            </w:r>
-                            <w:proofErr w:type="spellEnd"/>
-                            <w:r>
-                              <w:t xml:space="preserve"> </w:t>
+                            <w:r>
+                              <w:t xml:space="preserve">Figura </w:t>
                             </w:r>
                             <w:r>
                               <w:fldChar w:fldCharType="begin"/>
@@ -5306,13 +4873,8 @@
                               <w:fldChar w:fldCharType="end"/>
                             </w:r>
                             <w:r>
-                              <w:t xml:space="preserve"> - Consulta de </w:t>
-                            </w:r>
-                            <w:proofErr w:type="spellStart"/>
-                            <w:r>
-                              <w:t>suspeitos</w:t>
-                            </w:r>
-                            <w:proofErr w:type="spellEnd"/>
+                              <w:t xml:space="preserve"> - Consulta de suspeitos</w:t>
+                            </w:r>
                           </w:p>
                         </w:txbxContent>
                       </v:textbox>
@@ -5395,7 +4957,6 @@
         <w:rPr>
           <w:sz w:val="32"/>
           <w:szCs w:val="32"/>
-          <w:lang w:val="pt-PT"/>
         </w:rPr>
       </w:pPr>
     </w:p>
@@ -5409,7 +4970,6 @@
         <w:rPr>
           <w:sz w:val="32"/>
           <w:szCs w:val="32"/>
-          <w:lang w:val="pt-PT"/>
         </w:rPr>
       </w:pPr>
       <w:bookmarkStart w:id="7" w:name="_Toc89037129"/>
@@ -5418,7 +4978,6 @@
           <w:rStyle w:val="Ttulo2Carter"/>
           <w:sz w:val="40"/>
           <w:szCs w:val="40"/>
-          <w:lang w:val="pt-PT"/>
         </w:rPr>
         <w:lastRenderedPageBreak/>
         <w:t>Tópico 4</w:t>
@@ -5428,7 +4987,6 @@
         <w:rPr>
           <w:sz w:val="32"/>
           <w:szCs w:val="32"/>
-          <w:lang w:val="pt-PT"/>
         </w:rPr>
         <w:t xml:space="preserve"> – Solução ETL</w:t>
       </w:r>
@@ -5436,7 +4994,6 @@
         <w:rPr>
           <w:sz w:val="32"/>
           <w:szCs w:val="32"/>
-          <w:lang w:val="pt-PT"/>
         </w:rPr>
         <w:t xml:space="preserve"> </w:t>
       </w:r>
@@ -5444,7 +5001,6 @@
         <w:rPr>
           <w:sz w:val="32"/>
           <w:szCs w:val="32"/>
-          <w:lang w:val="pt-PT"/>
         </w:rPr>
         <w:t xml:space="preserve">que importa ficheiros em </w:t>
       </w:r>
@@ -5452,7 +5008,6 @@
         <w:rPr>
           <w:sz w:val="32"/>
           <w:szCs w:val="32"/>
-          <w:lang w:val="pt-PT"/>
         </w:rPr>
         <w:t>JSON e XML com estrutura definida para uma base de dados.</w:t>
       </w:r>
@@ -5463,7 +5018,6 @@
         <w:rPr>
           <w:sz w:val="32"/>
           <w:szCs w:val="32"/>
-          <w:lang w:val="pt-PT"/>
         </w:rPr>
       </w:pPr>
     </w:p>
@@ -5495,7 +5049,6 @@
               <w:rPr>
                 <w:sz w:val="32"/>
                 <w:szCs w:val="32"/>
-                <w:lang w:val="pt-PT"/>
               </w:rPr>
             </w:pPr>
             <w:r>
@@ -5603,19 +5156,14 @@
                         <w:txbxContent>
                           <w:p>
                             <w:pPr>
-                              <w:pStyle w:val="Caption"/>
+                              <w:pStyle w:val="Legenda"/>
                               <w:jc w:val="center"/>
                               <w:rPr>
                                 <w:noProof/>
                               </w:rPr>
                             </w:pPr>
-                            <w:proofErr w:type="spellStart"/>
-                            <w:r>
-                              <w:t>Figura</w:t>
-                            </w:r>
-                            <w:proofErr w:type="spellEnd"/>
-                            <w:r>
-                              <w:t xml:space="preserve"> </w:t>
+                            <w:r>
+                              <w:t xml:space="preserve">Figura </w:t>
                             </w:r>
                             <w:r>
                               <w:fldChar w:fldCharType="begin"/>
@@ -5639,21 +5187,8 @@
                               <w:fldChar w:fldCharType="end"/>
                             </w:r>
                             <w:r>
-                              <w:t xml:space="preserve"> - </w:t>
-                            </w:r>
-                            <w:proofErr w:type="spellStart"/>
-                            <w:r>
-                              <w:t>Diagrama</w:t>
-                            </w:r>
-                            <w:proofErr w:type="spellEnd"/>
-                            <w:r>
-                              <w:t xml:space="preserve"> UML do </w:t>
-                            </w:r>
-                            <w:proofErr w:type="spellStart"/>
-                            <w:r>
-                              <w:t>FileImporter</w:t>
-                            </w:r>
-                            <w:proofErr w:type="spellEnd"/>
+                              <w:t xml:space="preserve"> - Diagrama UML do FileImporter</w:t>
+                            </w:r>
                           </w:p>
                         </w:txbxContent>
                       </v:textbox>
@@ -5742,7 +5277,6 @@
         <w:rPr>
           <w:sz w:val="32"/>
           <w:szCs w:val="32"/>
-          <w:lang w:val="pt-PT"/>
         </w:rPr>
       </w:pPr>
     </w:p>
@@ -5752,7 +5286,6 @@
         <w:rPr>
           <w:sz w:val="32"/>
           <w:szCs w:val="32"/>
-          <w:lang w:val="pt-PT"/>
         </w:rPr>
       </w:pPr>
     </w:p>
@@ -5762,7 +5295,6 @@
         <w:rPr>
           <w:sz w:val="32"/>
           <w:szCs w:val="32"/>
-          <w:lang w:val="pt-PT"/>
         </w:rPr>
       </w:pPr>
     </w:p>
@@ -5772,7 +5304,6 @@
         <w:rPr>
           <w:sz w:val="32"/>
           <w:szCs w:val="32"/>
-          <w:lang w:val="pt-PT"/>
         </w:rPr>
       </w:pPr>
     </w:p>
@@ -5782,7 +5313,6 @@
         <w:rPr>
           <w:sz w:val="32"/>
           <w:szCs w:val="32"/>
-          <w:lang w:val="pt-PT"/>
         </w:rPr>
       </w:pPr>
     </w:p>
@@ -5792,7 +5322,6 @@
         <w:rPr>
           <w:sz w:val="32"/>
           <w:szCs w:val="32"/>
-          <w:lang w:val="pt-PT"/>
         </w:rPr>
       </w:pPr>
     </w:p>
@@ -5802,7 +5331,6 @@
         <w:rPr>
           <w:sz w:val="32"/>
           <w:szCs w:val="32"/>
-          <w:lang w:val="pt-PT"/>
         </w:rPr>
       </w:pPr>
     </w:p>
@@ -5812,7 +5340,6 @@
         <w:rPr>
           <w:sz w:val="32"/>
           <w:szCs w:val="32"/>
-          <w:lang w:val="pt-PT"/>
         </w:rPr>
       </w:pPr>
     </w:p>
@@ -5822,7 +5349,6 @@
         <w:rPr>
           <w:sz w:val="32"/>
           <w:szCs w:val="32"/>
-          <w:lang w:val="pt-PT"/>
         </w:rPr>
       </w:pPr>
     </w:p>
@@ -5832,7 +5358,6 @@
         <w:rPr>
           <w:sz w:val="32"/>
           <w:szCs w:val="32"/>
-          <w:lang w:val="pt-PT"/>
         </w:rPr>
       </w:pPr>
     </w:p>
@@ -5846,7 +5371,6 @@
         <w:rPr>
           <w:sz w:val="32"/>
           <w:szCs w:val="32"/>
-          <w:lang w:val="pt-PT"/>
         </w:rPr>
       </w:pPr>
       <w:bookmarkStart w:id="8" w:name="_Toc89037130"/>
@@ -5855,7 +5379,6 @@
           <w:rStyle w:val="Ttulo2Carter"/>
           <w:sz w:val="40"/>
           <w:szCs w:val="40"/>
-          <w:lang w:val="pt-PT"/>
         </w:rPr>
         <w:lastRenderedPageBreak/>
         <w:t>Tópico 5</w:t>
@@ -5865,7 +5388,6 @@
         <w:rPr>
           <w:sz w:val="32"/>
           <w:szCs w:val="32"/>
-          <w:lang w:val="pt-PT"/>
         </w:rPr>
         <w:t xml:space="preserve"> </w:t>
       </w:r>
@@ -5873,7 +5395,6 @@
         <w:rPr>
           <w:sz w:val="32"/>
           <w:szCs w:val="32"/>
-          <w:lang w:val="pt-PT"/>
         </w:rPr>
         <w:t>–</w:t>
       </w:r>
@@ -5881,7 +5402,6 @@
         <w:rPr>
           <w:sz w:val="32"/>
           <w:szCs w:val="32"/>
-          <w:lang w:val="pt-PT"/>
         </w:rPr>
         <w:t xml:space="preserve"> </w:t>
       </w:r>
@@ -5890,7 +5410,6 @@
         <w:rPr>
           <w:sz w:val="32"/>
           <w:szCs w:val="32"/>
-          <w:lang w:val="pt-PT"/>
         </w:rPr>
         <w:t>Dashboard</w:t>
       </w:r>
@@ -5899,7 +5418,6 @@
         <w:rPr>
           <w:sz w:val="32"/>
           <w:szCs w:val="32"/>
-          <w:lang w:val="pt-PT"/>
         </w:rPr>
         <w:t xml:space="preserve"> </w:t>
       </w:r>
@@ -5907,7 +5425,6 @@
         <w:rPr>
           <w:sz w:val="32"/>
           <w:szCs w:val="32"/>
-          <w:lang w:val="pt-PT"/>
         </w:rPr>
         <w:t xml:space="preserve">de consulta de dados relativos </w:t>
       </w:r>
@@ -5915,7 +5432,6 @@
         <w:rPr>
           <w:sz w:val="32"/>
           <w:szCs w:val="32"/>
-          <w:lang w:val="pt-PT"/>
         </w:rPr>
         <w:t>às</w:t>
       </w:r>
@@ -5923,7 +5439,6 @@
         <w:rPr>
           <w:sz w:val="32"/>
           <w:szCs w:val="32"/>
-          <w:lang w:val="pt-PT"/>
         </w:rPr>
         <w:t xml:space="preserve"> equipas</w:t>
       </w:r>
@@ -5931,7 +5446,6 @@
         <w:rPr>
           <w:sz w:val="32"/>
           <w:szCs w:val="32"/>
-          <w:lang w:val="pt-PT"/>
         </w:rPr>
         <w:t>,</w:t>
       </w:r>
@@ -5939,7 +5453,6 @@
         <w:rPr>
           <w:sz w:val="32"/>
           <w:szCs w:val="32"/>
-          <w:lang w:val="pt-PT"/>
         </w:rPr>
         <w:t xml:space="preserve"> encomendas de produtos</w:t>
       </w:r>
@@ -5947,7 +5460,6 @@
         <w:rPr>
           <w:sz w:val="32"/>
           <w:szCs w:val="32"/>
-          <w:lang w:val="pt-PT"/>
         </w:rPr>
         <w:t xml:space="preserve">, visitas e </w:t>
       </w:r>
@@ -5955,7 +5467,6 @@
         <w:rPr>
           <w:sz w:val="32"/>
           <w:szCs w:val="32"/>
-          <w:lang w:val="pt-PT"/>
         </w:rPr>
         <w:t>número</w:t>
       </w:r>
@@ -5963,7 +5474,6 @@
         <w:rPr>
           <w:sz w:val="32"/>
           <w:szCs w:val="32"/>
-          <w:lang w:val="pt-PT"/>
         </w:rPr>
         <w:t xml:space="preserve"> de infetados.</w:t>
       </w:r>
@@ -5975,7 +5485,6 @@
         <w:rPr>
           <w:sz w:val="32"/>
           <w:szCs w:val="32"/>
-          <w:lang w:val="pt-PT"/>
         </w:rPr>
       </w:pPr>
     </w:p>
@@ -6057,22 +5566,15 @@
               <w:rPr>
                 <w:sz w:val="32"/>
                 <w:szCs w:val="32"/>
-                <w:lang w:val="pt-PT"/>
               </w:rPr>
             </w:pPr>
             <w:r>
-              <w:rPr>
-                <w:lang w:val="pt-PT"/>
-              </w:rPr>
               <w:t xml:space="preserve">Figura </w:t>
             </w:r>
             <w:r>
               <w:fldChar w:fldCharType="begin"/>
             </w:r>
             <w:r>
-              <w:rPr>
-                <w:lang w:val="pt-PT"/>
-              </w:rPr>
               <w:instrText xml:space="preserve"> SEQ Figura \* ARABIC </w:instrText>
             </w:r>
             <w:r>
@@ -6081,7 +5583,6 @@
             <w:r>
               <w:rPr>
                 <w:noProof/>
-                <w:lang w:val="pt-PT"/>
               </w:rPr>
               <w:t>12</w:t>
             </w:r>
@@ -6089,16 +5590,10 @@
               <w:fldChar w:fldCharType="end"/>
             </w:r>
             <w:r>
-              <w:rPr>
-                <w:lang w:val="pt-PT"/>
-              </w:rPr>
               <w:t xml:space="preserve"> - Consulta de dados internos na </w:t>
             </w:r>
             <w:proofErr w:type="spellStart"/>
             <w:r>
-              <w:rPr>
-                <w:lang w:val="pt-PT"/>
-              </w:rPr>
               <w:t>dashboard</w:t>
             </w:r>
             <w:proofErr w:type="spellEnd"/>
@@ -6118,7 +5613,6 @@
               <w:jc w:val="center"/>
               <w:rPr>
                 <w:noProof/>
-                <w:lang w:val="pt-PT"/>
               </w:rPr>
             </w:pPr>
             <w:r>
@@ -6175,22 +5669,15 @@
                                     <w:jc w:val="center"/>
                                     <w:rPr>
                                       <w:noProof/>
-                                      <w:lang w:val="pt-PT"/>
                                     </w:rPr>
                                   </w:pPr>
                                   <w:r>
-                                    <w:rPr>
-                                      <w:lang w:val="pt-PT"/>
-                                    </w:rPr>
                                     <w:t xml:space="preserve">Figura </w:t>
                                   </w:r>
                                   <w:r>
                                     <w:fldChar w:fldCharType="begin"/>
                                   </w:r>
                                   <w:r>
-                                    <w:rPr>
-                                      <w:lang w:val="pt-PT"/>
-                                    </w:rPr>
                                     <w:instrText xml:space="preserve"> SEQ Figura \* ARABIC </w:instrText>
                                   </w:r>
                                   <w:r>
@@ -6199,7 +5686,6 @@
                                   <w:r>
                                     <w:rPr>
                                       <w:noProof/>
-                                      <w:lang w:val="pt-PT"/>
                                     </w:rPr>
                                     <w:t>13</w:t>
                                   </w:r>
@@ -6207,16 +5693,7 @@
                                     <w:fldChar w:fldCharType="end"/>
                                   </w:r>
                                   <w:r>
-                                    <w:rPr>
-                                      <w:lang w:val="pt-PT"/>
-                                    </w:rPr>
-                                    <w:t xml:space="preserve"> - Consumo da API da </w:t>
-                                  </w:r>
-                                  <w:r>
-                                    <w:rPr>
-                                      <w:lang w:val="pt-PT"/>
-                                    </w:rPr>
-                                    <w:t>database myisi</w:t>
+                                    <w:t xml:space="preserve"> - Consumo da API da database myisi</w:t>
                                   </w:r>
                                 </w:p>
                               </w:txbxContent>
@@ -6240,26 +5717,19 @@
                         <w:txbxContent>
                           <w:p>
                             <w:pPr>
-                              <w:pStyle w:val="Caption"/>
+                              <w:pStyle w:val="Legenda"/>
                               <w:jc w:val="center"/>
                               <w:rPr>
                                 <w:noProof/>
-                                <w:lang w:val="pt-PT"/>
                               </w:rPr>
                             </w:pPr>
                             <w:r>
-                              <w:rPr>
-                                <w:lang w:val="pt-PT"/>
-                              </w:rPr>
                               <w:t xml:space="preserve">Figura </w:t>
                             </w:r>
                             <w:r>
                               <w:fldChar w:fldCharType="begin"/>
                             </w:r>
                             <w:r>
-                              <w:rPr>
-                                <w:lang w:val="pt-PT"/>
-                              </w:rPr>
                               <w:instrText xml:space="preserve"> SEQ Figura \* ARABIC </w:instrText>
                             </w:r>
                             <w:r>
@@ -6268,7 +5738,6 @@
                             <w:r>
                               <w:rPr>
                                 <w:noProof/>
-                                <w:lang w:val="pt-PT"/>
                               </w:rPr>
                               <w:t>13</w:t>
                             </w:r>
@@ -6276,33 +5745,8 @@
                               <w:fldChar w:fldCharType="end"/>
                             </w:r>
                             <w:r>
-                              <w:rPr>
-                                <w:lang w:val="pt-PT"/>
-                              </w:rPr>
-                              <w:t xml:space="preserve"> - Consumo da API da </w:t>
-                            </w:r>
-                            <w:proofErr w:type="spellStart"/>
-                            <w:r>
-                              <w:rPr>
-                                <w:lang w:val="pt-PT"/>
-                              </w:rPr>
-                              <w:t>database</w:t>
-                            </w:r>
-                            <w:proofErr w:type="spellEnd"/>
-                            <w:r>
-                              <w:rPr>
-                                <w:lang w:val="pt-PT"/>
-                              </w:rPr>
-                              <w:t xml:space="preserve"> </w:t>
-                            </w:r>
-                            <w:proofErr w:type="spellStart"/>
-                            <w:r>
-                              <w:rPr>
-                                <w:lang w:val="pt-PT"/>
-                              </w:rPr>
-                              <w:t>myisi</w:t>
-                            </w:r>
-                            <w:proofErr w:type="spellEnd"/>
+                              <w:t xml:space="preserve"> - Consumo da API da database myisi</w:t>
+                            </w:r>
                           </w:p>
                         </w:txbxContent>
                       </v:textbox>
@@ -6385,7 +5829,6 @@
         <w:rPr>
           <w:sz w:val="32"/>
           <w:szCs w:val="32"/>
-          <w:lang w:val="pt-PT"/>
         </w:rPr>
       </w:pPr>
     </w:p>
@@ -6396,7 +5839,6 @@
         <w:rPr>
           <w:sz w:val="32"/>
           <w:szCs w:val="32"/>
-          <w:lang w:val="pt-PT"/>
         </w:rPr>
       </w:pPr>
     </w:p>
@@ -6407,7 +5849,6 @@
         <w:rPr>
           <w:sz w:val="32"/>
           <w:szCs w:val="32"/>
-          <w:lang w:val="pt-PT"/>
         </w:rPr>
       </w:pPr>
     </w:p>
@@ -6418,7 +5859,6 @@
         <w:rPr>
           <w:sz w:val="32"/>
           <w:szCs w:val="32"/>
-          <w:lang w:val="pt-PT"/>
         </w:rPr>
       </w:pPr>
     </w:p>
@@ -6429,7 +5869,6 @@
         <w:rPr>
           <w:sz w:val="32"/>
           <w:szCs w:val="32"/>
-          <w:lang w:val="pt-PT"/>
         </w:rPr>
       </w:pPr>
     </w:p>
@@ -6440,31 +5879,23 @@
           <w:ilvl w:val="0"/>
           <w:numId w:val="1"/>
         </w:numPr>
-        <w:rPr>
-          <w:lang w:val="pt-PT"/>
-        </w:rPr>
       </w:pPr>
       <w:r>
         <w:rPr>
           <w:rStyle w:val="Ttulo2Carter"/>
           <w:sz w:val="40"/>
           <w:szCs w:val="40"/>
-          <w:lang w:val="pt-PT"/>
         </w:rPr>
         <w:lastRenderedPageBreak/>
         <w:t>Tópico 6</w:t>
       </w:r>
       <w:r>
-        <w:rPr>
-          <w:lang w:val="pt-PT"/>
-        </w:rPr>
         <w:t xml:space="preserve"> </w:t>
       </w:r>
       <w:r>
         <w:rPr>
           <w:sz w:val="40"/>
           <w:szCs w:val="40"/>
-          <w:lang w:val="pt-PT"/>
         </w:rPr>
         <w:t>-</w:t>
       </w:r>
@@ -6472,7 +5903,6 @@
         <w:rPr>
           <w:sz w:val="40"/>
           <w:szCs w:val="40"/>
-          <w:lang w:val="pt-PT"/>
         </w:rPr>
         <w:t xml:space="preserve"> </w:t>
       </w:r>
@@ -6480,21 +5910,16 @@
         <w:rPr>
           <w:sz w:val="32"/>
           <w:szCs w:val="32"/>
-          <w:lang w:val="pt-PT"/>
         </w:rPr>
         <w:t>Implementar</w:t>
       </w:r>
       <w:r>
-        <w:rPr>
-          <w:lang w:val="pt-PT"/>
-        </w:rPr>
         <w:t xml:space="preserve"> </w:t>
       </w:r>
       <w:r>
         <w:rPr>
           <w:sz w:val="32"/>
           <w:szCs w:val="32"/>
-          <w:lang w:val="pt-PT"/>
         </w:rPr>
         <w:t>a</w:t>
       </w:r>
@@ -6502,7 +5927,6 @@
         <w:rPr>
           <w:sz w:val="32"/>
           <w:szCs w:val="32"/>
-          <w:lang w:val="pt-PT"/>
         </w:rPr>
         <w:t xml:space="preserve">utenticação </w:t>
       </w:r>
@@ -6511,7 +5935,6 @@
         <w:rPr>
           <w:sz w:val="32"/>
           <w:szCs w:val="32"/>
-          <w:lang w:val="pt-PT"/>
         </w:rPr>
         <w:t>OAuth</w:t>
       </w:r>
@@ -6520,7 +5943,6 @@
         <w:rPr>
           <w:sz w:val="32"/>
           <w:szCs w:val="32"/>
-          <w:lang w:val="pt-PT"/>
         </w:rPr>
         <w:t xml:space="preserve"> para a </w:t>
       </w:r>
@@ -6529,7 +5951,6 @@
         <w:rPr>
           <w:sz w:val="32"/>
           <w:szCs w:val="32"/>
-          <w:lang w:val="pt-PT"/>
         </w:rPr>
         <w:t>dashboard</w:t>
       </w:r>
@@ -6538,7 +5959,6 @@
         <w:rPr>
           <w:sz w:val="32"/>
           <w:szCs w:val="32"/>
-          <w:lang w:val="pt-PT"/>
         </w:rPr>
         <w:t xml:space="preserve"> do tópico anterior.</w:t>
       </w:r>
@@ -6574,7 +5994,6 @@
               <w:rPr>
                 <w:sz w:val="32"/>
                 <w:szCs w:val="32"/>
-                <w:lang w:val="pt-PT"/>
               </w:rPr>
             </w:pPr>
             <w:r>
@@ -6639,21 +6058,10 @@
         <w:pStyle w:val="PargrafodaLista"/>
         <w:ind w:left="644"/>
         <w:jc w:val="center"/>
-        <w:rPr>
-          <w:lang w:val="pt-PT"/>
-        </w:rPr>
-      </w:pPr>
-    </w:p>
-    <w:p>
-      <w:pPr>
-        <w:rPr>
-          <w:lang w:val="pt-PT"/>
-        </w:rPr>
-      </w:pPr>
-      <w:r>
-        <w:rPr>
-          <w:lang w:val="pt-PT"/>
-        </w:rPr>
+      </w:pPr>
+    </w:p>
+    <w:p>
+      <w:r>
         <w:br w:type="page"/>
       </w:r>
     </w:p>
@@ -6662,9 +6070,6 @@
         <w:pStyle w:val="PargrafodaLista"/>
         <w:ind w:left="644"/>
         <w:jc w:val="center"/>
-        <w:rPr>
-          <w:lang w:val="pt-PT"/>
-        </w:rPr>
       </w:pPr>
     </w:p>
     <w:p>
@@ -6674,30 +6079,22 @@
           <w:ilvl w:val="0"/>
           <w:numId w:val="1"/>
         </w:numPr>
-        <w:rPr>
-          <w:lang w:val="pt-PT"/>
-        </w:rPr>
       </w:pPr>
       <w:r>
         <w:rPr>
           <w:rStyle w:val="Ttulo2Carter"/>
           <w:sz w:val="40"/>
           <w:szCs w:val="40"/>
-          <w:lang w:val="pt-PT"/>
         </w:rPr>
         <w:t>Tópico 7</w:t>
       </w:r>
       <w:r>
-        <w:rPr>
-          <w:lang w:val="pt-PT"/>
-        </w:rPr>
         <w:t xml:space="preserve"> </w:t>
       </w:r>
       <w:r>
         <w:rPr>
           <w:sz w:val="32"/>
           <w:szCs w:val="32"/>
-          <w:lang w:val="pt-PT"/>
         </w:rPr>
         <w:t xml:space="preserve">– Mostrar números atuais da pandemia na </w:t>
       </w:r>
@@ -6706,7 +6103,6 @@
         <w:rPr>
           <w:sz w:val="32"/>
           <w:szCs w:val="32"/>
-          <w:lang w:val="pt-PT"/>
         </w:rPr>
         <w:t>dashboard</w:t>
       </w:r>
@@ -6715,7 +6111,6 @@
         <w:rPr>
           <w:sz w:val="32"/>
           <w:szCs w:val="32"/>
-          <w:lang w:val="pt-PT"/>
         </w:rPr>
         <w:t xml:space="preserve"> anterior, consumindo uma API externa.</w:t>
       </w:r>
@@ -6811,22 +6206,15 @@
               <w:rPr>
                 <w:sz w:val="32"/>
                 <w:szCs w:val="32"/>
-                <w:lang w:val="pt-PT"/>
               </w:rPr>
             </w:pPr>
             <w:r>
-              <w:rPr>
-                <w:lang w:val="pt-PT"/>
-              </w:rPr>
               <w:t xml:space="preserve">Figura </w:t>
             </w:r>
             <w:r>
               <w:fldChar w:fldCharType="begin"/>
             </w:r>
             <w:r>
-              <w:rPr>
-                <w:lang w:val="pt-PT"/>
-              </w:rPr>
               <w:instrText xml:space="preserve"> SEQ Figura \* ARABIC </w:instrText>
             </w:r>
             <w:r>
@@ -6835,7 +6223,6 @@
             <w:r>
               <w:rPr>
                 <w:noProof/>
-                <w:lang w:val="pt-PT"/>
               </w:rPr>
               <w:t>14</w:t>
             </w:r>
@@ -6843,9 +6230,6 @@
               <w:fldChar w:fldCharType="end"/>
             </w:r>
             <w:r>
-              <w:rPr>
-                <w:lang w:val="pt-PT"/>
-              </w:rPr>
               <w:t xml:space="preserve"> - Diagrama UML do Consumo da API</w:t>
             </w:r>
           </w:p>
@@ -6857,9 +6241,6 @@
         <w:pStyle w:val="PargrafodaLista"/>
         <w:ind w:left="644"/>
         <w:jc w:val="center"/>
-        <w:rPr>
-          <w:lang w:val="pt-PT"/>
-        </w:rPr>
       </w:pPr>
     </w:p>
     <w:p>
@@ -6867,9 +6248,6 @@
         <w:pStyle w:val="PargrafodaLista"/>
         <w:ind w:left="644"/>
         <w:jc w:val="center"/>
-        <w:rPr>
-          <w:lang w:val="pt-PT"/>
-        </w:rPr>
       </w:pPr>
     </w:p>
     <w:p>
@@ -6877,9 +6255,6 @@
         <w:pStyle w:val="PargrafodaLista"/>
         <w:ind w:left="644"/>
         <w:jc w:val="center"/>
-        <w:rPr>
-          <w:lang w:val="pt-PT"/>
-        </w:rPr>
       </w:pPr>
     </w:p>
     <w:p>
@@ -6887,9 +6262,6 @@
         <w:pStyle w:val="PargrafodaLista"/>
         <w:ind w:left="644"/>
         <w:jc w:val="center"/>
-        <w:rPr>
-          <w:lang w:val="pt-PT"/>
-        </w:rPr>
       </w:pPr>
     </w:p>
     <w:p>
@@ -6897,9 +6269,6 @@
         <w:pStyle w:val="PargrafodaLista"/>
         <w:ind w:left="644"/>
         <w:jc w:val="center"/>
-        <w:rPr>
-          <w:lang w:val="pt-PT"/>
-        </w:rPr>
       </w:pPr>
     </w:p>
     <w:p>
@@ -6908,14 +6277,12 @@
         <w:rPr>
           <w:sz w:val="52"/>
           <w:szCs w:val="52"/>
-          <w:lang w:val="pt-PT"/>
         </w:rPr>
       </w:pPr>
       <w:r>
         <w:rPr>
           <w:sz w:val="52"/>
           <w:szCs w:val="52"/>
-          <w:lang w:val="pt-PT"/>
         </w:rPr>
         <w:lastRenderedPageBreak/>
         <w:t>Conclusão:</w:t>
@@ -6933,7 +6300,63 @@
           <w:sz w:val="32"/>
           <w:szCs w:val="32"/>
         </w:rPr>
-        <w:t xml:space="preserve">Durante a </w:t>
+        <w:t>Durante</w:t>
+      </w:r>
+      <w:r>
+        <w:rPr>
+          <w:sz w:val="32"/>
+          <w:szCs w:val="32"/>
+        </w:rPr>
+        <w:t xml:space="preserve"> </w:t>
+      </w:r>
+      <w:r>
+        <w:rPr>
+          <w:sz w:val="32"/>
+          <w:szCs w:val="32"/>
+        </w:rPr>
+        <w:t xml:space="preserve">a realização deste </w:t>
+      </w:r>
+      <w:r>
+        <w:rPr>
+          <w:sz w:val="32"/>
+          <w:szCs w:val="32"/>
+        </w:rPr>
+        <w:t xml:space="preserve">trabalho </w:t>
+      </w:r>
+      <w:r>
+        <w:rPr>
+          <w:sz w:val="32"/>
+          <w:szCs w:val="32"/>
+        </w:rPr>
+        <w:t xml:space="preserve">surgiram diversos problemas que foram resolvidos com </w:t>
+      </w:r>
+      <w:r>
+        <w:rPr>
+          <w:sz w:val="32"/>
+          <w:szCs w:val="32"/>
+        </w:rPr>
+        <w:t>uma</w:t>
+      </w:r>
+      <w:r>
+        <w:rPr>
+          <w:sz w:val="32"/>
+          <w:szCs w:val="32"/>
+        </w:rPr>
+        <w:t xml:space="preserve"> pesquisa</w:t>
+      </w:r>
+      <w:r>
+        <w:rPr>
+          <w:sz w:val="32"/>
+          <w:szCs w:val="32"/>
+        </w:rPr>
+        <w:t xml:space="preserve"> exaustiva</w:t>
+      </w:r>
+      <w:r>
+        <w:rPr>
+          <w:sz w:val="32"/>
+          <w:szCs w:val="32"/>
+        </w:rPr>
+        <w:t xml:space="preserve">. Embora não tenha sido implementada a autenticação </w:t>
       </w:r>
       <w:proofErr w:type="spellStart"/>
       <w:r>
@@ -6941,7 +6364,7 @@
           <w:sz w:val="32"/>
           <w:szCs w:val="32"/>
         </w:rPr>
-        <w:t>realização</w:t>
+        <w:t>Oauth</w:t>
       </w:r>
       <w:proofErr w:type="spellEnd"/>
       <w:r>
@@ -6949,15 +6372,128 @@
           <w:sz w:val="32"/>
           <w:szCs w:val="32"/>
         </w:rPr>
+        <w:t xml:space="preserve">, não </w:t>
+      </w:r>
+      <w:r>
+        <w:rPr>
+          <w:sz w:val="32"/>
+          <w:szCs w:val="32"/>
+        </w:rPr>
+        <w:t>deixamos de investigar sobre o assunto</w:t>
+      </w:r>
+      <w:r>
+        <w:rPr>
+          <w:sz w:val="32"/>
+          <w:szCs w:val="32"/>
+        </w:rPr>
+        <w:t>. Compreendemos a importância dos micro</w:t>
+      </w:r>
+      <w:r>
+        <w:rPr>
+          <w:sz w:val="32"/>
+          <w:szCs w:val="32"/>
+        </w:rPr>
         <w:t xml:space="preserve"> </w:t>
       </w:r>
+      <w:r>
+        <w:rPr>
+          <w:sz w:val="32"/>
+          <w:szCs w:val="32"/>
+        </w:rPr>
+        <w:t>serviços no mundo atual</w:t>
+      </w:r>
+      <w:r>
+        <w:rPr>
+          <w:sz w:val="32"/>
+          <w:szCs w:val="32"/>
+        </w:rPr>
+        <w:t xml:space="preserve"> </w:t>
+      </w:r>
+      <w:r>
+        <w:rPr>
+          <w:sz w:val="32"/>
+          <w:szCs w:val="32"/>
+        </w:rPr>
+        <w:t>e</w:t>
+      </w:r>
+      <w:r>
+        <w:rPr>
+          <w:sz w:val="32"/>
+          <w:szCs w:val="32"/>
+        </w:rPr>
+        <w:t xml:space="preserve"> como a integração entre sistemas </w:t>
+      </w:r>
+      <w:r>
+        <w:rPr>
+          <w:sz w:val="32"/>
+          <w:szCs w:val="32"/>
+        </w:rPr>
+        <w:t>através</w:t>
+      </w:r>
+      <w:r>
+        <w:rPr>
+          <w:sz w:val="32"/>
+          <w:szCs w:val="32"/>
+        </w:rPr>
+        <w:t xml:space="preserve"> de ficheiros </w:t>
+      </w:r>
+      <w:r>
+        <w:rPr>
+          <w:sz w:val="32"/>
+          <w:szCs w:val="32"/>
+        </w:rPr>
+        <w:t>JSON</w:t>
+      </w:r>
+      <w:r>
+        <w:rPr>
+          <w:sz w:val="32"/>
+          <w:szCs w:val="32"/>
+        </w:rPr>
+        <w:t xml:space="preserve"> ou </w:t>
+      </w:r>
+      <w:r>
+        <w:rPr>
+          <w:sz w:val="32"/>
+          <w:szCs w:val="32"/>
+        </w:rPr>
+        <w:t>XML</w:t>
+      </w:r>
+      <w:r>
+        <w:rPr>
+          <w:sz w:val="32"/>
+          <w:szCs w:val="32"/>
+        </w:rPr>
+        <w:t xml:space="preserve"> são realmente importantes e eficientes</w:t>
+      </w:r>
+      <w:r>
+        <w:rPr>
+          <w:sz w:val="32"/>
+          <w:szCs w:val="32"/>
+        </w:rPr>
+        <w:t xml:space="preserve">. </w:t>
+      </w:r>
+    </w:p>
+    <w:p>
+      <w:pPr>
+        <w:rPr>
+          <w:sz w:val="32"/>
+          <w:szCs w:val="32"/>
+        </w:rPr>
+      </w:pPr>
+      <w:r>
+        <w:rPr>
+          <w:sz w:val="32"/>
+          <w:szCs w:val="32"/>
+        </w:rPr>
+        <w:t>Aprendemos também a realizar “</w:t>
+      </w:r>
       <w:proofErr w:type="spellStart"/>
       <w:r>
         <w:rPr>
           <w:sz w:val="32"/>
           <w:szCs w:val="32"/>
         </w:rPr>
-        <w:t>deste</w:t>
+        <w:t>api´s</w:t>
       </w:r>
       <w:proofErr w:type="spellEnd"/>
       <w:r>
@@ -6973,7 +6509,7 @@
           <w:sz w:val="32"/>
           <w:szCs w:val="32"/>
         </w:rPr>
-        <w:t>surgiram</w:t>
+        <w:t>restfull</w:t>
       </w:r>
       <w:proofErr w:type="spellEnd"/>
       <w:r>
@@ -6981,7 +6517,36 @@
           <w:sz w:val="32"/>
           <w:szCs w:val="32"/>
         </w:rPr>
-        <w:t xml:space="preserve"> </w:t>
+        <w:t>”, algo que é bastante pedido no mercado de trabalho e que estas são independentes da tecnologia do lado do cliente.</w:t>
+      </w:r>
+    </w:p>
+    <w:p>
+      <w:pPr>
+        <w:rPr>
+          <w:sz w:val="32"/>
+          <w:szCs w:val="32"/>
+        </w:rPr>
+      </w:pPr>
+      <w:r>
+        <w:rPr>
+          <w:sz w:val="32"/>
+          <w:szCs w:val="32"/>
+        </w:rPr>
+        <w:t>Realizamos também um serviço “</w:t>
+      </w:r>
+      <w:r>
+        <w:rPr>
+          <w:sz w:val="32"/>
+          <w:szCs w:val="32"/>
+        </w:rPr>
+        <w:t>SOAP</w:t>
+      </w:r>
+      <w:r>
+        <w:rPr>
+          <w:sz w:val="32"/>
+          <w:szCs w:val="32"/>
+        </w:rPr>
+        <w:t xml:space="preserve">”, que é algo com um </w:t>
       </w:r>
       <w:proofErr w:type="spellStart"/>
       <w:r>
@@ -6989,7 +6554,7 @@
           <w:sz w:val="32"/>
           <w:szCs w:val="32"/>
         </w:rPr>
-        <w:t>diversos</w:t>
+        <w:t>overhead</w:t>
       </w:r>
       <w:proofErr w:type="spellEnd"/>
       <w:r>
@@ -6997,7 +6562,7 @@
           <w:sz w:val="32"/>
           <w:szCs w:val="32"/>
         </w:rPr>
-        <w:t xml:space="preserve"> </w:t>
+        <w:t xml:space="preserve"> mais pesado que as “</w:t>
       </w:r>
       <w:proofErr w:type="spellStart"/>
       <w:r>
@@ -7005,7 +6570,7 @@
           <w:sz w:val="32"/>
           <w:szCs w:val="32"/>
         </w:rPr>
-        <w:t>problemas</w:t>
+        <w:t>api´s</w:t>
       </w:r>
       <w:proofErr w:type="spellEnd"/>
       <w:r>
@@ -7013,974 +6578,36 @@
           <w:sz w:val="32"/>
           <w:szCs w:val="32"/>
         </w:rPr>
-        <w:t xml:space="preserve"> que </w:t>
-      </w:r>
-      <w:proofErr w:type="spellStart"/>
-      <w:r>
-        <w:rPr>
-          <w:sz w:val="32"/>
-          <w:szCs w:val="32"/>
-        </w:rPr>
-        <w:t>foram</w:t>
-      </w:r>
-      <w:proofErr w:type="spellEnd"/>
-      <w:r>
-        <w:rPr>
-          <w:sz w:val="32"/>
-          <w:szCs w:val="32"/>
-        </w:rPr>
-        <w:t xml:space="preserve"> </w:t>
-      </w:r>
-      <w:proofErr w:type="spellStart"/>
-      <w:r>
-        <w:rPr>
-          <w:sz w:val="32"/>
-          <w:szCs w:val="32"/>
-        </w:rPr>
-        <w:t>resolvidos</w:t>
-      </w:r>
-      <w:proofErr w:type="spellEnd"/>
-      <w:r>
-        <w:rPr>
-          <w:sz w:val="32"/>
-          <w:szCs w:val="32"/>
-        </w:rPr>
-        <w:t xml:space="preserve"> com auto </w:t>
-      </w:r>
-      <w:proofErr w:type="spellStart"/>
-      <w:r>
-        <w:rPr>
-          <w:sz w:val="32"/>
-          <w:szCs w:val="32"/>
-        </w:rPr>
-        <w:t>pesquisa</w:t>
-      </w:r>
-      <w:proofErr w:type="spellEnd"/>
-      <w:r>
-        <w:rPr>
-          <w:sz w:val="32"/>
-          <w:szCs w:val="32"/>
-        </w:rPr>
-        <w:t xml:space="preserve">. </w:t>
-      </w:r>
-      <w:proofErr w:type="spellStart"/>
-      <w:r>
-        <w:rPr>
-          <w:sz w:val="32"/>
-          <w:szCs w:val="32"/>
-        </w:rPr>
-        <w:t>Embora</w:t>
-      </w:r>
-      <w:proofErr w:type="spellEnd"/>
-      <w:r>
-        <w:rPr>
-          <w:sz w:val="32"/>
-          <w:szCs w:val="32"/>
-        </w:rPr>
-        <w:t xml:space="preserve"> </w:t>
-      </w:r>
-      <w:proofErr w:type="spellStart"/>
-      <w:r>
-        <w:rPr>
-          <w:sz w:val="32"/>
-          <w:szCs w:val="32"/>
-        </w:rPr>
-        <w:t>não</w:t>
-      </w:r>
-      <w:proofErr w:type="spellEnd"/>
-      <w:r>
-        <w:rPr>
-          <w:sz w:val="32"/>
-          <w:szCs w:val="32"/>
-        </w:rPr>
-        <w:t xml:space="preserve"> </w:t>
-      </w:r>
-      <w:proofErr w:type="spellStart"/>
-      <w:r>
-        <w:rPr>
-          <w:sz w:val="32"/>
-          <w:szCs w:val="32"/>
-        </w:rPr>
-        <w:t>tenha</w:t>
-      </w:r>
-      <w:proofErr w:type="spellEnd"/>
-      <w:r>
-        <w:rPr>
-          <w:sz w:val="32"/>
-          <w:szCs w:val="32"/>
-        </w:rPr>
-        <w:t xml:space="preserve"> </w:t>
-      </w:r>
-      <w:proofErr w:type="spellStart"/>
-      <w:r>
-        <w:rPr>
-          <w:sz w:val="32"/>
-          <w:szCs w:val="32"/>
-        </w:rPr>
-        <w:t>sido</w:t>
-      </w:r>
-      <w:proofErr w:type="spellEnd"/>
-      <w:r>
-        <w:rPr>
-          <w:sz w:val="32"/>
-          <w:szCs w:val="32"/>
-        </w:rPr>
-        <w:t xml:space="preserve"> </w:t>
-      </w:r>
-      <w:proofErr w:type="spellStart"/>
-      <w:r>
-        <w:rPr>
-          <w:sz w:val="32"/>
-          <w:szCs w:val="32"/>
-        </w:rPr>
-        <w:t>implementada</w:t>
-      </w:r>
-      <w:proofErr w:type="spellEnd"/>
-      <w:r>
-        <w:rPr>
-          <w:sz w:val="32"/>
-          <w:szCs w:val="32"/>
-        </w:rPr>
-        <w:t xml:space="preserve"> </w:t>
-      </w:r>
-      <w:proofErr w:type="gramStart"/>
-      <w:r>
-        <w:rPr>
-          <w:sz w:val="32"/>
-          <w:szCs w:val="32"/>
-        </w:rPr>
-        <w:t>a</w:t>
-      </w:r>
-      <w:proofErr w:type="gramEnd"/>
-      <w:r>
-        <w:rPr>
-          <w:sz w:val="32"/>
-          <w:szCs w:val="32"/>
-        </w:rPr>
-        <w:t xml:space="preserve"> </w:t>
-      </w:r>
-      <w:proofErr w:type="spellStart"/>
-      <w:r>
-        <w:rPr>
-          <w:sz w:val="32"/>
-          <w:szCs w:val="32"/>
-        </w:rPr>
-        <w:t>autenticação</w:t>
-      </w:r>
-      <w:proofErr w:type="spellEnd"/>
-      <w:r>
-        <w:rPr>
-          <w:sz w:val="32"/>
-          <w:szCs w:val="32"/>
-        </w:rPr>
-        <w:t xml:space="preserve"> </w:t>
-      </w:r>
-      <w:proofErr w:type="spellStart"/>
-      <w:r>
-        <w:rPr>
-          <w:sz w:val="32"/>
-          <w:szCs w:val="32"/>
-        </w:rPr>
-        <w:t>Oauth</w:t>
-      </w:r>
-      <w:proofErr w:type="spellEnd"/>
-      <w:r>
-        <w:rPr>
-          <w:sz w:val="32"/>
-          <w:szCs w:val="32"/>
-        </w:rPr>
-        <w:t xml:space="preserve">, </w:t>
-      </w:r>
-      <w:proofErr w:type="spellStart"/>
-      <w:r>
-        <w:rPr>
-          <w:sz w:val="32"/>
-          <w:szCs w:val="32"/>
-        </w:rPr>
-        <w:t>não</w:t>
-      </w:r>
-      <w:proofErr w:type="spellEnd"/>
-      <w:r>
-        <w:rPr>
-          <w:sz w:val="32"/>
-          <w:szCs w:val="32"/>
-        </w:rPr>
-        <w:t xml:space="preserve"> </w:t>
-      </w:r>
-      <w:proofErr w:type="spellStart"/>
-      <w:r>
-        <w:rPr>
-          <w:sz w:val="32"/>
-          <w:szCs w:val="32"/>
-        </w:rPr>
-        <w:t>deixamos</w:t>
-      </w:r>
-      <w:proofErr w:type="spellEnd"/>
-      <w:r>
-        <w:rPr>
-          <w:sz w:val="32"/>
-          <w:szCs w:val="32"/>
-        </w:rPr>
-        <w:t xml:space="preserve"> de </w:t>
-      </w:r>
-      <w:proofErr w:type="spellStart"/>
-      <w:r>
-        <w:rPr>
-          <w:sz w:val="32"/>
-          <w:szCs w:val="32"/>
-        </w:rPr>
-        <w:t>investigar</w:t>
-      </w:r>
-      <w:proofErr w:type="spellEnd"/>
-      <w:r>
-        <w:rPr>
-          <w:sz w:val="32"/>
-          <w:szCs w:val="32"/>
-        </w:rPr>
-        <w:t xml:space="preserve"> </w:t>
-      </w:r>
-      <w:proofErr w:type="spellStart"/>
-      <w:r>
-        <w:rPr>
-          <w:sz w:val="32"/>
-          <w:szCs w:val="32"/>
-        </w:rPr>
-        <w:t>sobre</w:t>
-      </w:r>
-      <w:proofErr w:type="spellEnd"/>
-      <w:r>
-        <w:rPr>
-          <w:sz w:val="32"/>
-          <w:szCs w:val="32"/>
-        </w:rPr>
-        <w:t xml:space="preserve"> o </w:t>
-      </w:r>
-      <w:proofErr w:type="spellStart"/>
-      <w:r>
-        <w:rPr>
-          <w:sz w:val="32"/>
-          <w:szCs w:val="32"/>
-        </w:rPr>
-        <w:t>assunto</w:t>
-      </w:r>
-      <w:proofErr w:type="spellEnd"/>
-      <w:r>
-        <w:rPr>
-          <w:sz w:val="32"/>
-          <w:szCs w:val="32"/>
-        </w:rPr>
-        <w:t xml:space="preserve">. </w:t>
-      </w:r>
-      <w:proofErr w:type="spellStart"/>
-      <w:r>
-        <w:rPr>
-          <w:sz w:val="32"/>
-          <w:szCs w:val="32"/>
-        </w:rPr>
-        <w:t>Compreendemos</w:t>
-      </w:r>
-      <w:proofErr w:type="spellEnd"/>
-      <w:r>
-        <w:rPr>
-          <w:sz w:val="32"/>
-          <w:szCs w:val="32"/>
-        </w:rPr>
-        <w:t xml:space="preserve"> a </w:t>
-      </w:r>
-      <w:proofErr w:type="spellStart"/>
-      <w:r>
-        <w:rPr>
-          <w:sz w:val="32"/>
-          <w:szCs w:val="32"/>
-        </w:rPr>
-        <w:t>importância</w:t>
-      </w:r>
-      <w:proofErr w:type="spellEnd"/>
-      <w:r>
-        <w:rPr>
-          <w:sz w:val="32"/>
-          <w:szCs w:val="32"/>
-        </w:rPr>
-        <w:t xml:space="preserve"> dos </w:t>
-      </w:r>
-      <w:proofErr w:type="spellStart"/>
-      <w:r>
-        <w:rPr>
-          <w:sz w:val="32"/>
-          <w:szCs w:val="32"/>
-        </w:rPr>
-        <w:t>microserviços</w:t>
-      </w:r>
-      <w:proofErr w:type="spellEnd"/>
-      <w:r>
-        <w:rPr>
-          <w:sz w:val="32"/>
-          <w:szCs w:val="32"/>
-        </w:rPr>
-        <w:t xml:space="preserve"> no </w:t>
-      </w:r>
-      <w:proofErr w:type="spellStart"/>
-      <w:r>
-        <w:rPr>
-          <w:sz w:val="32"/>
-          <w:szCs w:val="32"/>
-        </w:rPr>
-        <w:t>mundo</w:t>
-      </w:r>
-      <w:proofErr w:type="spellEnd"/>
-      <w:r>
-        <w:rPr>
-          <w:sz w:val="32"/>
-          <w:szCs w:val="32"/>
-        </w:rPr>
-        <w:t xml:space="preserve"> </w:t>
-      </w:r>
-      <w:proofErr w:type="spellStart"/>
-      <w:r>
-        <w:rPr>
-          <w:sz w:val="32"/>
-          <w:szCs w:val="32"/>
-        </w:rPr>
-        <w:t>atual</w:t>
-      </w:r>
-      <w:proofErr w:type="spellEnd"/>
-      <w:r>
-        <w:rPr>
-          <w:sz w:val="32"/>
-          <w:szCs w:val="32"/>
-        </w:rPr>
-        <w:t>, e</w:t>
-      </w:r>
-      <w:r>
-        <w:rPr>
-          <w:sz w:val="32"/>
-          <w:szCs w:val="32"/>
-        </w:rPr>
-        <w:t xml:space="preserve"> c</w:t>
-      </w:r>
-      <w:proofErr w:type="spellStart"/>
-      <w:r>
-        <w:rPr>
-          <w:sz w:val="32"/>
-          <w:szCs w:val="32"/>
-        </w:rPr>
-        <w:t>omo</w:t>
-      </w:r>
-      <w:proofErr w:type="spellEnd"/>
-      <w:r>
-        <w:rPr>
-          <w:sz w:val="32"/>
-          <w:szCs w:val="32"/>
-        </w:rPr>
-        <w:t xml:space="preserve"> </w:t>
-      </w:r>
-      <w:proofErr w:type="gramStart"/>
-      <w:r>
-        <w:rPr>
-          <w:sz w:val="32"/>
-          <w:szCs w:val="32"/>
-        </w:rPr>
-        <w:t>a</w:t>
-      </w:r>
-      <w:proofErr w:type="gramEnd"/>
-      <w:r>
-        <w:rPr>
-          <w:sz w:val="32"/>
-          <w:szCs w:val="32"/>
-        </w:rPr>
-        <w:t xml:space="preserve"> </w:t>
-      </w:r>
-      <w:proofErr w:type="spellStart"/>
-      <w:r>
-        <w:rPr>
-          <w:sz w:val="32"/>
-          <w:szCs w:val="32"/>
-        </w:rPr>
-        <w:t>integração</w:t>
-      </w:r>
-      <w:proofErr w:type="spellEnd"/>
-      <w:r>
-        <w:rPr>
-          <w:sz w:val="32"/>
-          <w:szCs w:val="32"/>
-        </w:rPr>
-        <w:t xml:space="preserve"> entre </w:t>
-      </w:r>
-      <w:proofErr w:type="spellStart"/>
-      <w:r>
-        <w:rPr>
-          <w:sz w:val="32"/>
-          <w:szCs w:val="32"/>
-        </w:rPr>
-        <w:t>sistemas</w:t>
-      </w:r>
-      <w:proofErr w:type="spellEnd"/>
-      <w:r>
-        <w:rPr>
-          <w:sz w:val="32"/>
-          <w:szCs w:val="32"/>
-        </w:rPr>
-        <w:t xml:space="preserve"> </w:t>
-      </w:r>
-      <w:proofErr w:type="spellStart"/>
-      <w:r>
-        <w:rPr>
-          <w:sz w:val="32"/>
-          <w:szCs w:val="32"/>
-        </w:rPr>
-        <w:t>atraves</w:t>
-      </w:r>
-      <w:proofErr w:type="spellEnd"/>
-      <w:r>
-        <w:rPr>
-          <w:sz w:val="32"/>
-          <w:szCs w:val="32"/>
-        </w:rPr>
-        <w:t xml:space="preserve"> de </w:t>
-      </w:r>
-      <w:proofErr w:type="spellStart"/>
-      <w:r>
-        <w:rPr>
-          <w:sz w:val="32"/>
-          <w:szCs w:val="32"/>
-        </w:rPr>
-        <w:t>ficheiros</w:t>
-      </w:r>
-      <w:proofErr w:type="spellEnd"/>
-      <w:r>
-        <w:rPr>
-          <w:sz w:val="32"/>
-          <w:szCs w:val="32"/>
-        </w:rPr>
-        <w:t xml:space="preserve"> Json </w:t>
-      </w:r>
-      <w:proofErr w:type="spellStart"/>
-      <w:r>
-        <w:rPr>
-          <w:sz w:val="32"/>
-          <w:szCs w:val="32"/>
-        </w:rPr>
-        <w:t>ou</w:t>
-      </w:r>
-      <w:proofErr w:type="spellEnd"/>
-      <w:r>
-        <w:rPr>
-          <w:sz w:val="32"/>
-          <w:szCs w:val="32"/>
-        </w:rPr>
-        <w:t xml:space="preserve"> Xml </w:t>
-      </w:r>
-      <w:proofErr w:type="spellStart"/>
-      <w:r>
-        <w:rPr>
-          <w:sz w:val="32"/>
-          <w:szCs w:val="32"/>
-        </w:rPr>
-        <w:t>são</w:t>
-      </w:r>
-      <w:proofErr w:type="spellEnd"/>
-      <w:r>
-        <w:rPr>
-          <w:sz w:val="32"/>
-          <w:szCs w:val="32"/>
-        </w:rPr>
-        <w:t xml:space="preserve"> </w:t>
-      </w:r>
-      <w:proofErr w:type="spellStart"/>
-      <w:r>
-        <w:rPr>
-          <w:sz w:val="32"/>
-          <w:szCs w:val="32"/>
-        </w:rPr>
-        <w:t>realmente</w:t>
-      </w:r>
-      <w:proofErr w:type="spellEnd"/>
-      <w:r>
-        <w:rPr>
-          <w:sz w:val="32"/>
-          <w:szCs w:val="32"/>
-        </w:rPr>
-        <w:t xml:space="preserve"> </w:t>
-      </w:r>
-      <w:proofErr w:type="spellStart"/>
-      <w:r>
-        <w:rPr>
-          <w:sz w:val="32"/>
-          <w:szCs w:val="32"/>
-        </w:rPr>
-        <w:t>importantes</w:t>
-      </w:r>
-      <w:proofErr w:type="spellEnd"/>
-      <w:r>
-        <w:rPr>
-          <w:sz w:val="32"/>
-          <w:szCs w:val="32"/>
-        </w:rPr>
-        <w:t xml:space="preserve"> e </w:t>
-      </w:r>
-      <w:proofErr w:type="spellStart"/>
-      <w:r>
-        <w:rPr>
-          <w:sz w:val="32"/>
-          <w:szCs w:val="32"/>
-        </w:rPr>
-        <w:t>eficientes</w:t>
-      </w:r>
-      <w:proofErr w:type="spellEnd"/>
-      <w:r>
-        <w:rPr>
-          <w:sz w:val="32"/>
-          <w:szCs w:val="32"/>
-        </w:rPr>
-        <w:t xml:space="preserve">. </w:t>
-      </w:r>
-    </w:p>
-    <w:p>
-      <w:pPr>
-        <w:rPr>
-          <w:sz w:val="32"/>
-          <w:szCs w:val="32"/>
-        </w:rPr>
-      </w:pPr>
-      <w:proofErr w:type="spellStart"/>
-      <w:r>
-        <w:rPr>
-          <w:sz w:val="32"/>
-          <w:szCs w:val="32"/>
-        </w:rPr>
-        <w:t>Aprendemos</w:t>
-      </w:r>
-      <w:proofErr w:type="spellEnd"/>
-      <w:r>
-        <w:rPr>
-          <w:sz w:val="32"/>
-          <w:szCs w:val="32"/>
-        </w:rPr>
-        <w:t xml:space="preserve"> </w:t>
-      </w:r>
-      <w:proofErr w:type="spellStart"/>
-      <w:r>
-        <w:rPr>
-          <w:sz w:val="32"/>
-          <w:szCs w:val="32"/>
-        </w:rPr>
-        <w:t>também</w:t>
-      </w:r>
-      <w:proofErr w:type="spellEnd"/>
-      <w:r>
-        <w:rPr>
-          <w:sz w:val="32"/>
-          <w:szCs w:val="32"/>
-        </w:rPr>
-        <w:t xml:space="preserve"> a </w:t>
-      </w:r>
-      <w:proofErr w:type="spellStart"/>
-      <w:r>
-        <w:rPr>
-          <w:sz w:val="32"/>
-          <w:szCs w:val="32"/>
-        </w:rPr>
-        <w:t>realizar</w:t>
-      </w:r>
-      <w:proofErr w:type="spellEnd"/>
-      <w:r>
-        <w:rPr>
-          <w:sz w:val="32"/>
-          <w:szCs w:val="32"/>
-        </w:rPr>
-        <w:t xml:space="preserve"> “</w:t>
-      </w:r>
-      <w:proofErr w:type="spellStart"/>
-      <w:r>
-        <w:rPr>
-          <w:sz w:val="32"/>
-          <w:szCs w:val="32"/>
-        </w:rPr>
-        <w:t>api´s</w:t>
-      </w:r>
-      <w:proofErr w:type="spellEnd"/>
-      <w:r>
-        <w:rPr>
-          <w:sz w:val="32"/>
-          <w:szCs w:val="32"/>
-        </w:rPr>
-        <w:t xml:space="preserve"> </w:t>
-      </w:r>
-      <w:proofErr w:type="spellStart"/>
-      <w:r>
-        <w:rPr>
-          <w:sz w:val="32"/>
-          <w:szCs w:val="32"/>
-        </w:rPr>
-        <w:t>restfull</w:t>
-      </w:r>
-      <w:proofErr w:type="spellEnd"/>
-      <w:r>
-        <w:rPr>
-          <w:sz w:val="32"/>
-          <w:szCs w:val="32"/>
-        </w:rPr>
-        <w:t xml:space="preserve">”, algo que é </w:t>
-      </w:r>
-      <w:proofErr w:type="spellStart"/>
-      <w:r>
-        <w:rPr>
-          <w:sz w:val="32"/>
-          <w:szCs w:val="32"/>
-        </w:rPr>
-        <w:t>bastante</w:t>
-      </w:r>
-      <w:proofErr w:type="spellEnd"/>
-      <w:r>
-        <w:rPr>
-          <w:sz w:val="32"/>
-          <w:szCs w:val="32"/>
-        </w:rPr>
-        <w:t xml:space="preserve"> </w:t>
-      </w:r>
-      <w:proofErr w:type="spellStart"/>
-      <w:r>
-        <w:rPr>
-          <w:sz w:val="32"/>
-          <w:szCs w:val="32"/>
-        </w:rPr>
-        <w:t>pedido</w:t>
-      </w:r>
-      <w:proofErr w:type="spellEnd"/>
-      <w:r>
-        <w:rPr>
-          <w:sz w:val="32"/>
-          <w:szCs w:val="32"/>
-        </w:rPr>
-        <w:t xml:space="preserve"> no mercado de </w:t>
-      </w:r>
-      <w:proofErr w:type="spellStart"/>
-      <w:r>
-        <w:rPr>
-          <w:sz w:val="32"/>
-          <w:szCs w:val="32"/>
-        </w:rPr>
-        <w:t>trabalho</w:t>
-      </w:r>
-      <w:proofErr w:type="spellEnd"/>
-      <w:r>
-        <w:rPr>
-          <w:sz w:val="32"/>
-          <w:szCs w:val="32"/>
-        </w:rPr>
-        <w:t xml:space="preserve">, e que </w:t>
-      </w:r>
-      <w:proofErr w:type="spellStart"/>
-      <w:r>
-        <w:rPr>
-          <w:sz w:val="32"/>
-          <w:szCs w:val="32"/>
-        </w:rPr>
-        <w:t>estas</w:t>
-      </w:r>
-      <w:proofErr w:type="spellEnd"/>
-      <w:r>
-        <w:rPr>
-          <w:sz w:val="32"/>
-          <w:szCs w:val="32"/>
-        </w:rPr>
-        <w:t xml:space="preserve"> </w:t>
-      </w:r>
-      <w:proofErr w:type="spellStart"/>
-      <w:r>
-        <w:rPr>
-          <w:sz w:val="32"/>
-          <w:szCs w:val="32"/>
-        </w:rPr>
-        <w:t>são</w:t>
-      </w:r>
-      <w:proofErr w:type="spellEnd"/>
-      <w:r>
-        <w:rPr>
-          <w:sz w:val="32"/>
-          <w:szCs w:val="32"/>
-        </w:rPr>
-        <w:t xml:space="preserve"> </w:t>
-      </w:r>
-      <w:proofErr w:type="spellStart"/>
-      <w:r>
-        <w:rPr>
-          <w:sz w:val="32"/>
-          <w:szCs w:val="32"/>
-        </w:rPr>
-        <w:t>independentes</w:t>
-      </w:r>
-      <w:proofErr w:type="spellEnd"/>
-      <w:r>
-        <w:rPr>
-          <w:sz w:val="32"/>
-          <w:szCs w:val="32"/>
-        </w:rPr>
-        <w:t xml:space="preserve"> da </w:t>
-      </w:r>
-      <w:proofErr w:type="spellStart"/>
-      <w:r>
-        <w:rPr>
-          <w:sz w:val="32"/>
-          <w:szCs w:val="32"/>
-        </w:rPr>
-        <w:t>tecnologia</w:t>
-      </w:r>
-      <w:proofErr w:type="spellEnd"/>
-      <w:r>
-        <w:rPr>
-          <w:sz w:val="32"/>
-          <w:szCs w:val="32"/>
-        </w:rPr>
-        <w:t xml:space="preserve"> do </w:t>
-      </w:r>
-      <w:proofErr w:type="spellStart"/>
-      <w:r>
-        <w:rPr>
-          <w:sz w:val="32"/>
-          <w:szCs w:val="32"/>
-        </w:rPr>
-        <w:t>lado</w:t>
-      </w:r>
-      <w:proofErr w:type="spellEnd"/>
-      <w:r>
-        <w:rPr>
-          <w:sz w:val="32"/>
-          <w:szCs w:val="32"/>
-        </w:rPr>
-        <w:t xml:space="preserve"> do </w:t>
-      </w:r>
-      <w:proofErr w:type="spellStart"/>
-      <w:r>
-        <w:rPr>
-          <w:sz w:val="32"/>
-          <w:szCs w:val="32"/>
-        </w:rPr>
-        <w:t>cliente</w:t>
-      </w:r>
-      <w:proofErr w:type="spellEnd"/>
-      <w:r>
-        <w:rPr>
-          <w:sz w:val="32"/>
-          <w:szCs w:val="32"/>
-        </w:rPr>
-        <w:t>.</w:t>
-      </w:r>
-    </w:p>
-    <w:p>
-      <w:pPr>
-        <w:rPr>
-          <w:sz w:val="32"/>
-          <w:szCs w:val="32"/>
-        </w:rPr>
-      </w:pPr>
-      <w:proofErr w:type="spellStart"/>
-      <w:r>
-        <w:rPr>
-          <w:sz w:val="32"/>
-          <w:szCs w:val="32"/>
-        </w:rPr>
-        <w:t>Realizamos</w:t>
-      </w:r>
-      <w:proofErr w:type="spellEnd"/>
-      <w:r>
-        <w:rPr>
-          <w:sz w:val="32"/>
-          <w:szCs w:val="32"/>
-        </w:rPr>
-        <w:t xml:space="preserve"> </w:t>
-      </w:r>
-      <w:proofErr w:type="spellStart"/>
-      <w:r>
-        <w:rPr>
-          <w:sz w:val="32"/>
-          <w:szCs w:val="32"/>
-        </w:rPr>
-        <w:t>também</w:t>
-      </w:r>
-      <w:proofErr w:type="spellEnd"/>
-      <w:r>
-        <w:rPr>
-          <w:sz w:val="32"/>
-          <w:szCs w:val="32"/>
-        </w:rPr>
-        <w:t xml:space="preserve"> um </w:t>
-      </w:r>
-      <w:proofErr w:type="spellStart"/>
-      <w:r>
-        <w:rPr>
-          <w:sz w:val="32"/>
-          <w:szCs w:val="32"/>
-        </w:rPr>
-        <w:t>serviço</w:t>
-      </w:r>
-      <w:proofErr w:type="spellEnd"/>
-      <w:r>
-        <w:rPr>
-          <w:sz w:val="32"/>
-          <w:szCs w:val="32"/>
-        </w:rPr>
-        <w:t xml:space="preserve"> “Soap”, que é algo com um overhead </w:t>
-      </w:r>
-      <w:proofErr w:type="spellStart"/>
-      <w:r>
-        <w:rPr>
-          <w:sz w:val="32"/>
-          <w:szCs w:val="32"/>
-        </w:rPr>
-        <w:t>mais</w:t>
-      </w:r>
-      <w:proofErr w:type="spellEnd"/>
-      <w:r>
-        <w:rPr>
-          <w:sz w:val="32"/>
-          <w:szCs w:val="32"/>
-        </w:rPr>
-        <w:t xml:space="preserve"> </w:t>
-      </w:r>
-      <w:proofErr w:type="spellStart"/>
-      <w:r>
-        <w:rPr>
-          <w:sz w:val="32"/>
-          <w:szCs w:val="32"/>
-        </w:rPr>
-        <w:t>pesado</w:t>
-      </w:r>
-      <w:proofErr w:type="spellEnd"/>
-      <w:r>
-        <w:rPr>
-          <w:sz w:val="32"/>
-          <w:szCs w:val="32"/>
-        </w:rPr>
-        <w:t xml:space="preserve"> que as “</w:t>
-      </w:r>
-      <w:proofErr w:type="spellStart"/>
-      <w:r>
-        <w:rPr>
-          <w:sz w:val="32"/>
-          <w:szCs w:val="32"/>
-        </w:rPr>
-        <w:t>api´s</w:t>
-      </w:r>
-      <w:proofErr w:type="spellEnd"/>
-      <w:r>
-        <w:rPr>
-          <w:sz w:val="32"/>
-          <w:szCs w:val="32"/>
-        </w:rPr>
-        <w:t xml:space="preserve">” </w:t>
-      </w:r>
-      <w:proofErr w:type="spellStart"/>
-      <w:r>
-        <w:rPr>
-          <w:sz w:val="32"/>
-          <w:szCs w:val="32"/>
-        </w:rPr>
-        <w:t>normais</w:t>
-      </w:r>
-      <w:proofErr w:type="spellEnd"/>
-      <w:r>
-        <w:rPr>
-          <w:sz w:val="32"/>
-          <w:szCs w:val="32"/>
-        </w:rPr>
-        <w:t xml:space="preserve">, mas que </w:t>
-      </w:r>
-      <w:proofErr w:type="spellStart"/>
-      <w:r>
-        <w:rPr>
-          <w:sz w:val="32"/>
-          <w:szCs w:val="32"/>
-        </w:rPr>
-        <w:t>garante</w:t>
-      </w:r>
-      <w:proofErr w:type="spellEnd"/>
-      <w:r>
-        <w:rPr>
-          <w:sz w:val="32"/>
-          <w:szCs w:val="32"/>
-        </w:rPr>
-        <w:t xml:space="preserve"> </w:t>
-      </w:r>
-      <w:proofErr w:type="spellStart"/>
-      <w:r>
-        <w:rPr>
-          <w:sz w:val="32"/>
-          <w:szCs w:val="32"/>
-        </w:rPr>
-        <w:t>uma</w:t>
-      </w:r>
-      <w:proofErr w:type="spellEnd"/>
-      <w:r>
-        <w:rPr>
-          <w:sz w:val="32"/>
-          <w:szCs w:val="32"/>
-        </w:rPr>
-        <w:t xml:space="preserve"> </w:t>
-      </w:r>
-      <w:proofErr w:type="spellStart"/>
-      <w:r>
-        <w:rPr>
-          <w:sz w:val="32"/>
-          <w:szCs w:val="32"/>
-        </w:rPr>
-        <w:t>certa</w:t>
-      </w:r>
-      <w:proofErr w:type="spellEnd"/>
-      <w:r>
-        <w:rPr>
-          <w:sz w:val="32"/>
-          <w:szCs w:val="32"/>
-        </w:rPr>
-        <w:t xml:space="preserve"> </w:t>
-      </w:r>
-      <w:proofErr w:type="spellStart"/>
-      <w:r>
-        <w:rPr>
-          <w:sz w:val="32"/>
-          <w:szCs w:val="32"/>
-        </w:rPr>
-        <w:t>segurança</w:t>
-      </w:r>
-      <w:proofErr w:type="spellEnd"/>
-      <w:r>
-        <w:rPr>
-          <w:sz w:val="32"/>
-          <w:szCs w:val="32"/>
-        </w:rPr>
-        <w:t>/</w:t>
-      </w:r>
-      <w:proofErr w:type="spellStart"/>
-      <w:r>
-        <w:rPr>
-          <w:sz w:val="32"/>
-          <w:szCs w:val="32"/>
-        </w:rPr>
-        <w:t>rigidez</w:t>
-      </w:r>
-      <w:proofErr w:type="spellEnd"/>
-      <w:r>
-        <w:rPr>
-          <w:sz w:val="32"/>
-          <w:szCs w:val="32"/>
-        </w:rPr>
-        <w:t xml:space="preserve"> </w:t>
-      </w:r>
-      <w:proofErr w:type="spellStart"/>
-      <w:r>
-        <w:rPr>
-          <w:sz w:val="32"/>
-          <w:szCs w:val="32"/>
-        </w:rPr>
-        <w:t>nos</w:t>
-      </w:r>
-      <w:proofErr w:type="spellEnd"/>
-      <w:r>
-        <w:rPr>
-          <w:sz w:val="32"/>
-          <w:szCs w:val="32"/>
-        </w:rPr>
-        <w:t xml:space="preserve"> processos.</w:t>
+        <w:t>” normais, mas que garante uma certa segurança/rigidez nos processos.</w:t>
+      </w:r>
+    </w:p>
+    <w:p>
+      <w:pPr>
+        <w:rPr>
+          <w:sz w:val="32"/>
+          <w:szCs w:val="32"/>
+        </w:rPr>
+      </w:pPr>
+      <w:r>
+        <w:rPr>
+          <w:sz w:val="32"/>
+          <w:szCs w:val="32"/>
+        </w:rPr>
+        <w:t xml:space="preserve">Quanto ao XML e DTD, aprendemos também como podemos estipular regras de controlo para que na </w:t>
+      </w:r>
+      <w:r>
+        <w:rPr>
+          <w:sz w:val="32"/>
+          <w:szCs w:val="32"/>
+        </w:rPr>
+        <w:t>construção do XML</w:t>
+      </w:r>
+      <w:r>
+        <w:rPr>
+          <w:sz w:val="32"/>
+          <w:szCs w:val="32"/>
+        </w:rPr>
+        <w:t xml:space="preserve"> as mesmas sejam respeitadas.</w:t>
       </w:r>
     </w:p>
     <w:p>
@@ -8020,16 +6647,30 @@
         <w:rPr>
           <w:sz w:val="52"/>
           <w:szCs w:val="52"/>
-          <w:lang w:val="pt-PT"/>
         </w:rPr>
       </w:pPr>
       <w:r>
         <w:rPr>
           <w:sz w:val="52"/>
           <w:szCs w:val="52"/>
-          <w:lang w:val="pt-PT"/>
-        </w:rPr>
-        <w:t xml:space="preserve">Bibliografia/Webgrafia: </w:t>
+        </w:rPr>
+        <w:t>Bibliografia/</w:t>
+      </w:r>
+      <w:proofErr w:type="spellStart"/>
+      <w:r>
+        <w:rPr>
+          <w:sz w:val="52"/>
+          <w:szCs w:val="52"/>
+        </w:rPr>
+        <w:t>Webgrafia</w:t>
+      </w:r>
+      <w:proofErr w:type="spellEnd"/>
+      <w:r>
+        <w:rPr>
+          <w:sz w:val="52"/>
+          <w:szCs w:val="52"/>
+        </w:rPr>
+        <w:t xml:space="preserve">: </w:t>
       </w:r>
     </w:p>
     <w:p>
@@ -8039,15 +6680,11 @@
           <w:ilvl w:val="0"/>
           <w:numId w:val="1"/>
         </w:numPr>
-        <w:rPr>
-          <w:lang w:val="pt-PT"/>
-        </w:rPr>
       </w:pPr>
       <w:hyperlink r:id="rId29" w:history="1">
         <w:r>
           <w:rPr>
             <w:rStyle w:val="Hiperligao"/>
-            <w:lang w:val="pt-PT"/>
           </w:rPr>
           <w:t>https://deanhume.com/a-simple-guide-to-using-oauth-with-c/</w:t>
         </w:r>
@@ -8060,15 +6697,11 @@
           <w:ilvl w:val="0"/>
           <w:numId w:val="1"/>
         </w:numPr>
-        <w:rPr>
-          <w:lang w:val="pt-PT"/>
-        </w:rPr>
       </w:pPr>
       <w:hyperlink r:id="rId30" w:history="1">
         <w:r>
           <w:rPr>
             <w:rStyle w:val="Hiperligao"/>
-            <w:lang w:val="pt-PT"/>
           </w:rPr>
           <w:t>https://firstinfinity.wordpress.com/modeling_rest_web_services/</w:t>
         </w:r>
@@ -8081,49 +6714,22 @@
           <w:ilvl w:val="0"/>
           <w:numId w:val="1"/>
         </w:numPr>
-        <w:rPr>
-          <w:lang w:val="pt-PT"/>
-        </w:rPr>
       </w:pPr>
       <w:hyperlink r:id="rId31" w:history="1">
         <w:r>
           <w:rPr>
             <w:rStyle w:val="Hiperligao"/>
-            <w:lang w:val="pt-PT"/>
           </w:rPr>
           <w:t>https://lucid.app/persona/lucidchart</w:t>
         </w:r>
       </w:hyperlink>
       <w:r>
-        <w:rPr>
-          <w:lang w:val="pt-PT"/>
-        </w:rPr>
-        <w:t xml:space="preserve"> </w:t>
-      </w:r>
-      <w:proofErr w:type="gramStart"/>
-      <w:r>
-        <w:rPr>
-          <w:lang w:val="pt-PT"/>
-        </w:rPr>
-        <w:t>( utili</w:t>
-      </w:r>
-      <w:r>
-        <w:rPr>
-          <w:lang w:val="pt-PT"/>
-        </w:rPr>
-        <w:t>zado</w:t>
-      </w:r>
-      <w:proofErr w:type="gramEnd"/>
-      <w:r>
-        <w:rPr>
-          <w:lang w:val="pt-PT"/>
-        </w:rPr>
-        <w:t xml:space="preserve"> </w:t>
-      </w:r>
-      <w:r>
-        <w:rPr>
-          <w:lang w:val="pt-PT"/>
-        </w:rPr>
+        <w:t xml:space="preserve"> ( utili</w:t>
+      </w:r>
+      <w:r>
+        <w:t xml:space="preserve">zado </w:t>
+      </w:r>
+      <w:r>
         <w:t>para fazer os diagramas ).</w:t>
       </w:r>
     </w:p>
@@ -8134,15 +6740,11 @@
           <w:ilvl w:val="0"/>
           <w:numId w:val="1"/>
         </w:numPr>
-        <w:rPr>
-          <w:lang w:val="pt-PT"/>
-        </w:rPr>
       </w:pPr>
       <w:hyperlink r:id="rId32" w:history="1">
         <w:r>
           <w:rPr>
             <w:rStyle w:val="Hiperligao"/>
-            <w:lang w:val="pt-PT"/>
           </w:rPr>
           <w:t>https://stackoverflow.com/questions/32361031/using-list-between-forms</w:t>
         </w:r>
@@ -8155,15 +6757,11 @@
           <w:ilvl w:val="0"/>
           <w:numId w:val="1"/>
         </w:numPr>
-        <w:rPr>
-          <w:lang w:val="pt-PT"/>
-        </w:rPr>
       </w:pPr>
       <w:hyperlink r:id="rId33" w:history="1">
         <w:r>
           <w:rPr>
             <w:rStyle w:val="Hiperligao"/>
-            <w:lang w:val="pt-PT"/>
           </w:rPr>
           <w:t>https://stackoverflow.com/questions/38639481/winforms-c-sharp-pass-variable-between-forms</w:t>
         </w:r>
@@ -8176,15 +6774,11 @@
           <w:ilvl w:val="0"/>
           <w:numId w:val="1"/>
         </w:numPr>
-        <w:rPr>
-          <w:lang w:val="pt-PT"/>
-        </w:rPr>
       </w:pPr>
       <w:hyperlink r:id="rId34" w:history="1">
         <w:r>
           <w:rPr>
             <w:rStyle w:val="Hiperligao"/>
-            <w:lang w:val="pt-PT"/>
           </w:rPr>
           <w:t>https://stackoverflow.com/questions/16167924/c-sharp-with-mysql-insert-parameters</w:t>
         </w:r>
@@ -8197,15 +6791,11 @@
           <w:ilvl w:val="0"/>
           <w:numId w:val="1"/>
         </w:numPr>
-        <w:rPr>
-          <w:lang w:val="pt-PT"/>
-        </w:rPr>
       </w:pPr>
       <w:hyperlink r:id="rId35" w:history="1">
         <w:r>
           <w:rPr>
             <w:rStyle w:val="Hiperligao"/>
-            <w:lang w:val="pt-PT"/>
           </w:rPr>
           <w:t>https://stackoverflow.com/questions/65045746/warning-cs7022-the-entry-point-of-the-program-is-global-code-ignoring-progra</w:t>
         </w:r>
@@ -8218,15 +6808,11 @@
           <w:ilvl w:val="0"/>
           <w:numId w:val="1"/>
         </w:numPr>
-        <w:rPr>
-          <w:lang w:val="pt-PT"/>
-        </w:rPr>
       </w:pPr>
       <w:hyperlink r:id="rId36" w:history="1">
         <w:r>
           <w:rPr>
             <w:rStyle w:val="Hiperligao"/>
-            <w:lang w:val="pt-PT"/>
           </w:rPr>
           <w:t>https://stackoverflow.com/questions/20688922/the-entity-type-type-is-not-part-of-the-model-for-the-current-context</w:t>
         </w:r>
@@ -8239,15 +6825,11 @@
           <w:ilvl w:val="0"/>
           <w:numId w:val="1"/>
         </w:numPr>
-        <w:rPr>
-          <w:lang w:val="pt-PT"/>
-        </w:rPr>
       </w:pPr>
       <w:hyperlink r:id="rId37" w:history="1">
         <w:r>
           <w:rPr>
             <w:rStyle w:val="Hiperligao"/>
-            <w:lang w:val="pt-PT"/>
           </w:rPr>
           <w:t>https://stackoverflow.com/questions/58000123/visual-studio-cant-target-net-framework-4-8</w:t>
         </w:r>
@@ -8260,15 +6842,11 @@
           <w:ilvl w:val="0"/>
           <w:numId w:val="1"/>
         </w:numPr>
-        <w:rPr>
-          <w:lang w:val="pt-PT"/>
-        </w:rPr>
       </w:pPr>
       <w:hyperlink r:id="rId38" w:history="1">
         <w:r>
           <w:rPr>
             <w:rStyle w:val="Hiperligao"/>
-            <w:lang w:val="pt-PT"/>
           </w:rPr>
           <w:t>https://stackoverflow.com/questions/38494279/how-do-i-get-an-oauth-2-0-authentication-token-in-c-sharp</w:t>
         </w:r>
@@ -8281,15 +6859,11 @@
           <w:ilvl w:val="0"/>
           <w:numId w:val="1"/>
         </w:numPr>
-        <w:rPr>
-          <w:lang w:val="pt-PT"/>
-        </w:rPr>
       </w:pPr>
       <w:hyperlink r:id="rId39" w:history="1">
         <w:r>
           <w:rPr>
             <w:rStyle w:val="Hiperligao"/>
-            <w:lang w:val="pt-PT"/>
           </w:rPr>
           <w:t>https://stackoverflow.com/questions/18805735/deserialize-multiple-objects-from-stream-by-json-net</w:t>
         </w:r>
@@ -8302,15 +6876,11 @@
           <w:ilvl w:val="0"/>
           <w:numId w:val="1"/>
         </w:numPr>
-        <w:rPr>
-          <w:lang w:val="pt-PT"/>
-        </w:rPr>
       </w:pPr>
       <w:hyperlink r:id="rId40" w:history="1">
         <w:r>
           <w:rPr>
             <w:rStyle w:val="Hiperligao"/>
-            <w:lang w:val="pt-PT"/>
           </w:rPr>
           <w:t>https://stackoverflow.com/questions/38544094/how-to-pass-values-from-one-class-to-another-class-using-wpf</w:t>
         </w:r>
@@ -8323,15 +6893,11 @@
           <w:ilvl w:val="0"/>
           <w:numId w:val="1"/>
         </w:numPr>
-        <w:rPr>
-          <w:lang w:val="pt-PT"/>
-        </w:rPr>
       </w:pPr>
       <w:hyperlink r:id="rId41" w:history="1">
         <w:r>
           <w:rPr>
             <w:rStyle w:val="Hiperligao"/>
-            <w:lang w:val="pt-PT"/>
           </w:rPr>
           <w:t>https://stackoverflow.com/questions/13574442/trying-to-send-a-file-to-another-class-in-c-sharp</w:t>
         </w:r>
@@ -8341,9 +6907,6 @@
       <w:pPr>
         <w:pStyle w:val="PargrafodaLista"/>
         <w:ind w:left="644"/>
-        <w:rPr>
-          <w:lang w:val="pt-PT"/>
-        </w:rPr>
       </w:pPr>
     </w:p>
     <w:sectPr>
@@ -8927,6 +7490,9 @@
   <w:style w:type="paragraph" w:default="1" w:styleId="Normal">
     <w:name w:val="Normal"/>
     <w:qFormat/>
+    <w:rPr>
+      <w:lang w:val="pt-PT"/>
+    </w:rPr>
   </w:style>
   <w:style w:type="paragraph" w:styleId="Ttulo1">
     <w:name w:val="heading 1"/>
@@ -9513,25 +8079,16 @@
 </file>
 
 <file path=customXml/item1.xml><?xml version="1.0" encoding="utf-8"?>
-<?mso-contentType ?>
-<FormTemplates xmlns="http://schemas.microsoft.com/sharepoint/v3/contenttype/forms">
-  <Display>DocumentLibraryForm</Display>
-  <Edit>DocumentLibraryForm</Edit>
-  <New>DocumentLibraryForm</New>
-</FormTemplates>
-</file>
-
-<file path=customXml/item2.xml><?xml version="1.0" encoding="utf-8"?>
 <p:properties xmlns:p="http://schemas.microsoft.com/office/2006/metadata/properties" xmlns:xsi="http://www.w3.org/2001/XMLSchema-instance" xmlns:pc="http://schemas.microsoft.com/office/infopath/2007/PartnerControls">
   <documentManagement/>
 </p:properties>
 </file>
 
-<file path=customXml/item3.xml><?xml version="1.0" encoding="utf-8"?>
+<file path=customXml/item2.xml><?xml version="1.0" encoding="utf-8"?>
 <b:Sources xmlns:b="http://schemas.openxmlformats.org/officeDocument/2006/bibliography" xmlns="http://schemas.openxmlformats.org/officeDocument/2006/bibliography" SelectedStyle="\APASixthEditionOfficeOnline.xsl" StyleName="APA" Version="6"/>
 </file>
 
-<file path=customXml/item4.xml><?xml version="1.0" encoding="utf-8"?>
+<file path=customXml/item3.xml><?xml version="1.0" encoding="utf-8"?>
 <ct:contentTypeSchema xmlns:ct="http://schemas.microsoft.com/office/2006/metadata/contentType" xmlns:ma="http://schemas.microsoft.com/office/2006/metadata/properties/metaAttributes" ct:_="" ma:_="" ma:contentTypeName="Document" ma:contentTypeID="0x0101005B0805BAEBC68040AAAC8CB0BC3FCFAC" ma:contentTypeVersion="0" ma:contentTypeDescription="Create a new document." ma:contentTypeScope="" ma:versionID="5f72a9b2e30934a9b0bf8cde2215bd95">
   <xsd:schema xmlns:xsd="http://www.w3.org/2001/XMLSchema" xmlns:xs="http://www.w3.org/2001/XMLSchema" xmlns:p="http://schemas.microsoft.com/office/2006/metadata/properties" targetNamespace="http://schemas.microsoft.com/office/2006/metadata/properties" ma:root="true" ma:fieldsID="91e31c075463bdeae87dca5f18cfb1aa">
     <xsd:element name="properties">
@@ -9645,15 +8202,16 @@
 </ct:contentTypeSchema>
 </file>
 
-<file path=customXml/itemProps1.xml><?xml version="1.0" encoding="utf-8"?>
-<ds:datastoreItem xmlns:ds="http://schemas.openxmlformats.org/officeDocument/2006/customXml" ds:itemID="{5545324A-F5E4-4851-A19B-C35E51B6FB9D}">
-  <ds:schemaRefs>
-    <ds:schemaRef ds:uri="http://schemas.microsoft.com/sharepoint/v3/contenttype/forms"/>
-  </ds:schemaRefs>
-</ds:datastoreItem>
+<file path=customXml/item4.xml><?xml version="1.0" encoding="utf-8"?>
+<?mso-contentType ?>
+<FormTemplates xmlns="http://schemas.microsoft.com/sharepoint/v3/contenttype/forms">
+  <Display>DocumentLibraryForm</Display>
+  <Edit>DocumentLibraryForm</Edit>
+  <New>DocumentLibraryForm</New>
+</FormTemplates>
 </file>
 
-<file path=customXml/itemProps2.xml><?xml version="1.0" encoding="utf-8"?>
+<file path=customXml/itemProps1.xml><?xml version="1.0" encoding="utf-8"?>
 <ds:datastoreItem xmlns:ds="http://schemas.openxmlformats.org/officeDocument/2006/customXml" ds:itemID="{F41B8EBC-254B-4E5A-813F-D3FAC90E928D}">
   <ds:schemaRefs>
     <ds:schemaRef ds:uri="http://schemas.microsoft.com/office/2006/metadata/properties"/>
@@ -9662,7 +8220,7 @@
 </ds:datastoreItem>
 </file>
 
-<file path=customXml/itemProps3.xml><?xml version="1.0" encoding="utf-8"?>
+<file path=customXml/itemProps2.xml><?xml version="1.0" encoding="utf-8"?>
 <ds:datastoreItem xmlns:ds="http://schemas.openxmlformats.org/officeDocument/2006/customXml" ds:itemID="{D045DA85-DDDF-49D0-9C63-7A29FFBF968B}">
   <ds:schemaRefs>
     <ds:schemaRef ds:uri="http://schemas.openxmlformats.org/officeDocument/2006/bibliography"/>
@@ -9670,7 +8228,7 @@
 </ds:datastoreItem>
 </file>
 
-<file path=customXml/itemProps4.xml><?xml version="1.0" encoding="utf-8"?>
+<file path=customXml/itemProps3.xml><?xml version="1.0" encoding="utf-8"?>
 <ds:datastoreItem xmlns:ds="http://schemas.openxmlformats.org/officeDocument/2006/customXml" ds:itemID="{F47E4E10-0477-453A-83AB-CCAC21AD772E}">
   <ds:schemaRefs>
     <ds:schemaRef ds:uri="http://schemas.microsoft.com/office/2006/metadata/contentType"/>
@@ -9684,4 +8242,12 @@
     <ds:schemaRef ds:uri="http://schemas.microsoft.com/office/infopath/2007/PartnerControls"/>
   </ds:schemaRefs>
 </ds:datastoreItem>
+</file>
+
+<file path=customXml/itemProps4.xml><?xml version="1.0" encoding="utf-8"?>
+<ds:datastoreItem xmlns:ds="http://schemas.openxmlformats.org/officeDocument/2006/customXml" ds:itemID="{5545324A-F5E4-4851-A19B-C35E51B6FB9D}">
+  <ds:schemaRefs>
+    <ds:schemaRef ds:uri="http://schemas.microsoft.com/sharepoint/v3/contenttype/forms"/>
+  </ds:schemaRefs>
+</ds:datastoreItem>
 </file>
--- a/relatorioTp1_18861_19256_19337.docx
+++ b/relatorioTp1_18861_19256_19337.docx
@@ -4,7 +4,7 @@
   <w:body>
     <w:p>
       <w:pPr>
-        <w:pStyle w:val="Ttulo"/>
+        <w:pStyle w:val="Title"/>
         <w:jc w:val="both"/>
         <w:rPr>
           <w:lang w:val="pt-PT"/>
@@ -151,7 +151,7 @@
     </w:p>
     <w:p>
       <w:pPr>
-        <w:pStyle w:val="Ttulo"/>
+        <w:pStyle w:val="Title"/>
         <w:jc w:val="both"/>
         <w:rPr>
           <w:lang w:val="pt-PT"/>
@@ -160,7 +160,7 @@
     </w:p>
     <w:p>
       <w:pPr>
-        <w:pStyle w:val="Ttulo"/>
+        <w:pStyle w:val="Title"/>
         <w:jc w:val="both"/>
         <w:rPr>
           <w:lang w:val="pt-PT"/>
@@ -169,7 +169,7 @@
     </w:p>
     <w:p>
       <w:pPr>
-        <w:pStyle w:val="Ttulo"/>
+        <w:pStyle w:val="Title"/>
         <w:jc w:val="both"/>
         <w:rPr>
           <w:lang w:val="pt-PT"/>
@@ -178,7 +178,7 @@
     </w:p>
     <w:p>
       <w:pPr>
-        <w:pStyle w:val="Ttulo"/>
+        <w:pStyle w:val="Title"/>
         <w:jc w:val="center"/>
         <w:rPr>
           <w:lang w:val="pt-PT"/>
@@ -187,7 +187,7 @@
     </w:p>
     <w:p>
       <w:pPr>
-        <w:pStyle w:val="Ttulo"/>
+        <w:pStyle w:val="Title"/>
         <w:jc w:val="center"/>
         <w:rPr>
           <w:b/>
@@ -198,7 +198,7 @@
     </w:p>
     <w:p>
       <w:pPr>
-        <w:pStyle w:val="Ttulo"/>
+        <w:pStyle w:val="Title"/>
         <w:jc w:val="center"/>
         <w:rPr>
           <w:b/>
@@ -209,7 +209,7 @@
     </w:p>
     <w:p>
       <w:pPr>
-        <w:pStyle w:val="Ttulo"/>
+        <w:pStyle w:val="Title"/>
         <w:jc w:val="center"/>
         <w:rPr>
           <w:b/>
@@ -244,7 +244,7 @@
     </w:p>
     <w:p>
       <w:pPr>
-        <w:pStyle w:val="Ttulo"/>
+        <w:pStyle w:val="Title"/>
         <w:jc w:val="center"/>
         <w:rPr>
           <w:b/>
@@ -255,7 +255,7 @@
     </w:p>
     <w:p>
       <w:pPr>
-        <w:pStyle w:val="Ttulo"/>
+        <w:pStyle w:val="Title"/>
         <w:jc w:val="center"/>
         <w:rPr>
           <w:b/>
@@ -284,7 +284,7 @@
     </w:p>
     <w:p>
       <w:pPr>
-        <w:pStyle w:val="Ttulo"/>
+        <w:pStyle w:val="Title"/>
         <w:jc w:val="center"/>
         <w:rPr>
           <w:noProof/>
@@ -294,7 +294,7 @@
     </w:p>
     <w:p>
       <w:pPr>
-        <w:pStyle w:val="Ttulo"/>
+        <w:pStyle w:val="Title"/>
         <w:jc w:val="center"/>
         <w:rPr>
           <w:noProof/>
@@ -418,7 +418,7 @@
     </w:p>
     <w:p>
       <w:pPr>
-        <w:pStyle w:val="Ttulo1"/>
+        <w:pStyle w:val="Heading1"/>
         <w:jc w:val="center"/>
         <w:rPr>
           <w:sz w:val="52"/>
@@ -462,7 +462,7 @@
       <w:sdtContent>
         <w:p>
           <w:pPr>
-            <w:pStyle w:val="Ttulo1"/>
+            <w:pStyle w:val="Heading1"/>
           </w:pPr>
           <w:r>
             <w:tab/>
@@ -470,7 +470,7 @@
         </w:p>
         <w:p>
           <w:pPr>
-            <w:pStyle w:val="ndice1"/>
+            <w:pStyle w:val="TOC1"/>
             <w:tabs>
               <w:tab w:val="right" w:leader="dot" w:pos="8494"/>
             </w:tabs>
@@ -506,7 +506,7 @@
           <w:hyperlink w:anchor="_Toc89037122" w:history="1">
             <w:r>
               <w:rPr>
-                <w:rStyle w:val="Hiperligao"/>
+                <w:rStyle w:val="Hyperlink"/>
                 <w:noProof/>
                 <w:sz w:val="32"/>
                 <w:szCs w:val="32"/>
@@ -580,7 +580,7 @@
         </w:p>
         <w:p>
           <w:pPr>
-            <w:pStyle w:val="ndice1"/>
+            <w:pStyle w:val="TOC1"/>
             <w:tabs>
               <w:tab w:val="right" w:leader="dot" w:pos="8494"/>
             </w:tabs>
@@ -595,7 +595,7 @@
           <w:hyperlink w:anchor="_Toc89037123" w:history="1">
             <w:r>
               <w:rPr>
-                <w:rStyle w:val="Hiperligao"/>
+                <w:rStyle w:val="Hyperlink"/>
                 <w:noProof/>
                 <w:sz w:val="32"/>
                 <w:szCs w:val="32"/>
@@ -669,7 +669,7 @@
         </w:p>
         <w:p>
           <w:pPr>
-            <w:pStyle w:val="ndice1"/>
+            <w:pStyle w:val="TOC1"/>
             <w:tabs>
               <w:tab w:val="right" w:leader="dot" w:pos="8494"/>
             </w:tabs>
@@ -684,7 +684,7 @@
           <w:hyperlink w:anchor="_Toc89037124" w:history="1">
             <w:r>
               <w:rPr>
-                <w:rStyle w:val="Hiperligao"/>
+                <w:rStyle w:val="Hyperlink"/>
                 <w:noProof/>
                 <w:sz w:val="32"/>
                 <w:szCs w:val="32"/>
@@ -758,7 +758,7 @@
         </w:p>
         <w:p>
           <w:pPr>
-            <w:pStyle w:val="ndice1"/>
+            <w:pStyle w:val="TOC1"/>
             <w:tabs>
               <w:tab w:val="right" w:leader="dot" w:pos="8494"/>
             </w:tabs>
@@ -773,7 +773,7 @@
           <w:hyperlink w:anchor="_Toc89037125" w:history="1">
             <w:r>
               <w:rPr>
-                <w:rStyle w:val="Hiperligao"/>
+                <w:rStyle w:val="Hyperlink"/>
                 <w:noProof/>
                 <w:sz w:val="32"/>
                 <w:szCs w:val="32"/>
@@ -847,7 +847,7 @@
         </w:p>
         <w:p>
           <w:pPr>
-            <w:pStyle w:val="ndice2"/>
+            <w:pStyle w:val="TOC2"/>
             <w:tabs>
               <w:tab w:val="left" w:pos="660"/>
               <w:tab w:val="right" w:leader="dot" w:pos="8494"/>
@@ -861,7 +861,7 @@
           <w:hyperlink w:anchor="_Toc89037126" w:history="1">
             <w:r>
               <w:rPr>
-                <w:rStyle w:val="Hiperligao"/>
+                <w:rStyle w:val="Hyperlink"/>
                 <w:rFonts w:ascii="Symbol" w:hAnsi="Symbol"/>
                 <w:noProof/>
                 <w:sz w:val="32"/>
@@ -880,7 +880,7 @@
             </w:r>
             <w:r>
               <w:rPr>
-                <w:rStyle w:val="Hiperligao"/>
+                <w:rStyle w:val="Hyperlink"/>
                 <w:noProof/>
                 <w:sz w:val="32"/>
                 <w:szCs w:val="32"/>
@@ -953,7 +953,7 @@
         </w:p>
         <w:p>
           <w:pPr>
-            <w:pStyle w:val="ndice2"/>
+            <w:pStyle w:val="TOC2"/>
             <w:tabs>
               <w:tab w:val="left" w:pos="660"/>
               <w:tab w:val="right" w:leader="dot" w:pos="8494"/>
@@ -967,7 +967,7 @@
           <w:hyperlink w:anchor="_Toc89037127" w:history="1">
             <w:r>
               <w:rPr>
-                <w:rStyle w:val="Hiperligao"/>
+                <w:rStyle w:val="Hyperlink"/>
                 <w:rFonts w:ascii="Symbol" w:hAnsi="Symbol"/>
                 <w:noProof/>
                 <w:sz w:val="32"/>
@@ -986,7 +986,7 @@
             </w:r>
             <w:r>
               <w:rPr>
-                <w:rStyle w:val="Hiperligao"/>
+                <w:rStyle w:val="Hyperlink"/>
                 <w:noProof/>
                 <w:sz w:val="32"/>
                 <w:szCs w:val="32"/>
@@ -1059,7 +1059,7 @@
         </w:p>
         <w:p>
           <w:pPr>
-            <w:pStyle w:val="ndice2"/>
+            <w:pStyle w:val="TOC2"/>
             <w:tabs>
               <w:tab w:val="left" w:pos="660"/>
               <w:tab w:val="right" w:leader="dot" w:pos="8494"/>
@@ -1073,7 +1073,7 @@
           <w:hyperlink w:anchor="_Toc89037128" w:history="1">
             <w:r>
               <w:rPr>
-                <w:rStyle w:val="Hiperligao"/>
+                <w:rStyle w:val="Hyperlink"/>
                 <w:rFonts w:ascii="Symbol" w:hAnsi="Symbol"/>
                 <w:noProof/>
                 <w:sz w:val="32"/>
@@ -1092,7 +1092,7 @@
             </w:r>
             <w:r>
               <w:rPr>
-                <w:rStyle w:val="Hiperligao"/>
+                <w:rStyle w:val="Hyperlink"/>
                 <w:noProof/>
                 <w:sz w:val="32"/>
                 <w:szCs w:val="32"/>
@@ -1165,7 +1165,7 @@
         </w:p>
         <w:p>
           <w:pPr>
-            <w:pStyle w:val="ndice2"/>
+            <w:pStyle w:val="TOC2"/>
             <w:tabs>
               <w:tab w:val="left" w:pos="660"/>
               <w:tab w:val="right" w:leader="dot" w:pos="8494"/>
@@ -1179,7 +1179,7 @@
           <w:hyperlink w:anchor="_Toc89037129" w:history="1">
             <w:r>
               <w:rPr>
-                <w:rStyle w:val="Hiperligao"/>
+                <w:rStyle w:val="Hyperlink"/>
                 <w:rFonts w:ascii="Symbol" w:hAnsi="Symbol"/>
                 <w:noProof/>
                 <w:sz w:val="32"/>
@@ -1198,7 +1198,7 @@
             </w:r>
             <w:r>
               <w:rPr>
-                <w:rStyle w:val="Hiperligao"/>
+                <w:rStyle w:val="Hyperlink"/>
                 <w:noProof/>
                 <w:sz w:val="32"/>
                 <w:szCs w:val="32"/>
@@ -1271,7 +1271,7 @@
         </w:p>
         <w:p>
           <w:pPr>
-            <w:pStyle w:val="ndice2"/>
+            <w:pStyle w:val="TOC2"/>
             <w:tabs>
               <w:tab w:val="left" w:pos="660"/>
               <w:tab w:val="right" w:leader="dot" w:pos="8494"/>
@@ -1285,7 +1285,7 @@
           <w:hyperlink w:anchor="_Toc89037130" w:history="1">
             <w:r>
               <w:rPr>
-                <w:rStyle w:val="Hiperligao"/>
+                <w:rStyle w:val="Hyperlink"/>
                 <w:rFonts w:ascii="Symbol" w:hAnsi="Symbol"/>
                 <w:noProof/>
                 <w:sz w:val="32"/>
@@ -1304,7 +1304,7 @@
             </w:r>
             <w:r>
               <w:rPr>
-                <w:rStyle w:val="Hiperligao"/>
+                <w:rStyle w:val="Hyperlink"/>
                 <w:noProof/>
                 <w:sz w:val="32"/>
                 <w:szCs w:val="32"/>
@@ -1391,7 +1391,7 @@
     </w:sdt>
     <w:p>
       <w:pPr>
-        <w:pStyle w:val="Ttulo1"/>
+        <w:pStyle w:val="Heading1"/>
         <w:jc w:val="center"/>
         <w:rPr>
           <w:sz w:val="44"/>
@@ -1423,7 +1423,7 @@
     </w:p>
     <w:p>
       <w:pPr>
-        <w:pStyle w:val="Ttulo1"/>
+        <w:pStyle w:val="Heading1"/>
         <w:jc w:val="center"/>
         <w:rPr>
           <w:sz w:val="52"/>
@@ -1499,7 +1499,6 @@
         </w:rPr>
         <w:t xml:space="preserve">e criação de </w:t>
       </w:r>
-      <w:proofErr w:type="spellStart"/>
       <w:r>
         <w:rPr>
           <w:sz w:val="32"/>
@@ -1508,7 +1507,6 @@
         </w:rPr>
         <w:t>microserviços</w:t>
       </w:r>
-      <w:proofErr w:type="spellEnd"/>
       <w:r>
         <w:rPr>
           <w:sz w:val="32"/>
@@ -1644,44 +1642,48 @@
           <w:szCs w:val="32"/>
           <w:lang w:val="pt-PT"/>
         </w:rPr>
+        <w:t>“a</w:t>
+      </w:r>
+      <w:r>
+        <w:rPr>
+          <w:sz w:val="32"/>
+          <w:szCs w:val="32"/>
+          <w:lang w:val="pt-PT"/>
+        </w:rPr>
+        <w:t>pi’s restfull</w:t>
+      </w:r>
+      <w:r>
+        <w:rPr>
+          <w:sz w:val="32"/>
+          <w:szCs w:val="32"/>
+          <w:lang w:val="pt-PT"/>
+        </w:rPr>
+        <w:t>”</w:t>
+      </w:r>
+      <w:r>
+        <w:rPr>
+          <w:sz w:val="32"/>
+          <w:szCs w:val="32"/>
+          <w:lang w:val="pt-PT"/>
+        </w:rPr>
+        <w:t xml:space="preserve"> e </w:t>
+      </w:r>
+      <w:r>
+        <w:rPr>
+          <w:sz w:val="32"/>
+          <w:szCs w:val="32"/>
+          <w:lang w:val="pt-PT"/>
+        </w:rPr>
         <w:t>“</w:t>
       </w:r>
-      <w:proofErr w:type="spellStart"/>
-      <w:r>
-        <w:rPr>
-          <w:sz w:val="32"/>
-          <w:szCs w:val="32"/>
-          <w:lang w:val="pt-PT"/>
-        </w:rPr>
-        <w:t>a</w:t>
-      </w:r>
-      <w:r>
-        <w:rPr>
-          <w:sz w:val="32"/>
-          <w:szCs w:val="32"/>
-          <w:lang w:val="pt-PT"/>
-        </w:rPr>
-        <w:t>pi’s</w:t>
-      </w:r>
-      <w:proofErr w:type="spellEnd"/>
-      <w:r>
-        <w:rPr>
-          <w:sz w:val="32"/>
-          <w:szCs w:val="32"/>
-          <w:lang w:val="pt-PT"/>
-        </w:rPr>
-        <w:t xml:space="preserve"> </w:t>
-      </w:r>
-      <w:proofErr w:type="spellStart"/>
-      <w:r>
-        <w:rPr>
-          <w:sz w:val="32"/>
-          <w:szCs w:val="32"/>
-          <w:lang w:val="pt-PT"/>
-        </w:rPr>
-        <w:t>restfull</w:t>
-      </w:r>
-      <w:proofErr w:type="spellEnd"/>
+      <w:r>
+        <w:rPr>
+          <w:sz w:val="32"/>
+          <w:szCs w:val="32"/>
+          <w:lang w:val="pt-PT"/>
+        </w:rPr>
+        <w:t>soap</w:t>
+      </w:r>
       <w:r>
         <w:rPr>
           <w:sz w:val="32"/>
@@ -1696,7 +1698,15 @@
           <w:szCs w:val="32"/>
           <w:lang w:val="pt-PT"/>
         </w:rPr>
-        <w:t xml:space="preserve"> e </w:t>
+        <w:t xml:space="preserve">, </w:t>
+      </w:r>
+      <w:r>
+        <w:rPr>
+          <w:sz w:val="32"/>
+          <w:szCs w:val="32"/>
+          <w:lang w:val="pt-PT"/>
+        </w:rPr>
+        <w:t xml:space="preserve">numa pequena solução de </w:t>
       </w:r>
       <w:r>
         <w:rPr>
@@ -1706,16 +1716,54 @@
         </w:rPr>
         <w:t>“</w:t>
       </w:r>
-      <w:proofErr w:type="spellStart"/>
-      <w:r>
-        <w:rPr>
-          <w:sz w:val="32"/>
-          <w:szCs w:val="32"/>
-          <w:lang w:val="pt-PT"/>
-        </w:rPr>
-        <w:t>soap</w:t>
-      </w:r>
-      <w:proofErr w:type="spellEnd"/>
+      <w:r>
+        <w:rPr>
+          <w:sz w:val="32"/>
+          <w:szCs w:val="32"/>
+          <w:lang w:val="pt-PT"/>
+        </w:rPr>
+        <w:t>ETL</w:t>
+      </w:r>
+      <w:r>
+        <w:rPr>
+          <w:sz w:val="32"/>
+          <w:szCs w:val="32"/>
+          <w:lang w:val="pt-PT"/>
+        </w:rPr>
+        <w:t>” (Extract, Transform and Load)</w:t>
+      </w:r>
+      <w:r>
+        <w:rPr>
+          <w:sz w:val="32"/>
+          <w:szCs w:val="32"/>
+          <w:lang w:val="pt-PT"/>
+        </w:rPr>
+        <w:t xml:space="preserve">, </w:t>
+      </w:r>
+      <w:r>
+        <w:rPr>
+          <w:sz w:val="32"/>
+          <w:szCs w:val="32"/>
+          <w:lang w:val="pt-PT"/>
+        </w:rPr>
+        <w:t xml:space="preserve">clientes simples feitos em </w:t>
+      </w:r>
+      <w:r>
+        <w:rPr>
+          <w:sz w:val="32"/>
+          <w:szCs w:val="32"/>
+          <w:lang w:val="pt-PT"/>
+        </w:rPr>
+        <w:t>“</w:t>
+      </w:r>
+      <w:r>
+        <w:rPr>
+          <w:sz w:val="32"/>
+          <w:szCs w:val="32"/>
+          <w:lang w:val="pt-PT"/>
+        </w:rPr>
+        <w:t>windows forms</w:t>
+      </w:r>
       <w:r>
         <w:rPr>
           <w:sz w:val="32"/>
@@ -1730,15 +1778,7 @@
           <w:szCs w:val="32"/>
           <w:lang w:val="pt-PT"/>
         </w:rPr>
-        <w:t xml:space="preserve">, </w:t>
-      </w:r>
-      <w:r>
-        <w:rPr>
-          <w:sz w:val="32"/>
-          <w:szCs w:val="32"/>
-          <w:lang w:val="pt-PT"/>
-        </w:rPr>
-        <w:t xml:space="preserve">numa pequena solução de </w:t>
+        <w:t xml:space="preserve"> e bases de dados em </w:t>
       </w:r>
       <w:r>
         <w:rPr>
@@ -1754,140 +1794,8 @@
           <w:szCs w:val="32"/>
           <w:lang w:val="pt-PT"/>
         </w:rPr>
-        <w:t>ETL</w:t>
-      </w:r>
-      <w:r>
-        <w:rPr>
-          <w:sz w:val="32"/>
-          <w:szCs w:val="32"/>
-          <w:lang w:val="pt-PT"/>
-        </w:rPr>
-        <w:t>” (</w:t>
-      </w:r>
-      <w:proofErr w:type="spellStart"/>
-      <w:r>
-        <w:rPr>
-          <w:sz w:val="32"/>
-          <w:szCs w:val="32"/>
-          <w:lang w:val="pt-PT"/>
-        </w:rPr>
-        <w:t>Extract</w:t>
-      </w:r>
-      <w:proofErr w:type="spellEnd"/>
-      <w:r>
-        <w:rPr>
-          <w:sz w:val="32"/>
-          <w:szCs w:val="32"/>
-          <w:lang w:val="pt-PT"/>
-        </w:rPr>
-        <w:t xml:space="preserve">, </w:t>
-      </w:r>
-      <w:proofErr w:type="spellStart"/>
-      <w:r>
-        <w:rPr>
-          <w:sz w:val="32"/>
-          <w:szCs w:val="32"/>
-          <w:lang w:val="pt-PT"/>
-        </w:rPr>
-        <w:t>Transform</w:t>
-      </w:r>
-      <w:proofErr w:type="spellEnd"/>
-      <w:r>
-        <w:rPr>
-          <w:sz w:val="32"/>
-          <w:szCs w:val="32"/>
-          <w:lang w:val="pt-PT"/>
-        </w:rPr>
-        <w:t xml:space="preserve"> </w:t>
-      </w:r>
-      <w:proofErr w:type="spellStart"/>
-      <w:r>
-        <w:rPr>
-          <w:sz w:val="32"/>
-          <w:szCs w:val="32"/>
-          <w:lang w:val="pt-PT"/>
-        </w:rPr>
-        <w:t>and</w:t>
-      </w:r>
-      <w:proofErr w:type="spellEnd"/>
-      <w:r>
-        <w:rPr>
-          <w:sz w:val="32"/>
-          <w:szCs w:val="32"/>
-          <w:lang w:val="pt-PT"/>
-        </w:rPr>
-        <w:t xml:space="preserve"> </w:t>
-      </w:r>
-      <w:proofErr w:type="spellStart"/>
-      <w:r>
-        <w:rPr>
-          <w:sz w:val="32"/>
-          <w:szCs w:val="32"/>
-          <w:lang w:val="pt-PT"/>
-        </w:rPr>
-        <w:t>Load</w:t>
-      </w:r>
-      <w:proofErr w:type="spellEnd"/>
-      <w:r>
-        <w:rPr>
-          <w:sz w:val="32"/>
-          <w:szCs w:val="32"/>
-          <w:lang w:val="pt-PT"/>
-        </w:rPr>
-        <w:t>)</w:t>
-      </w:r>
-      <w:r>
-        <w:rPr>
-          <w:sz w:val="32"/>
-          <w:szCs w:val="32"/>
-          <w:lang w:val="pt-PT"/>
-        </w:rPr>
-        <w:t xml:space="preserve">, </w:t>
-      </w:r>
-      <w:r>
-        <w:rPr>
-          <w:sz w:val="32"/>
-          <w:szCs w:val="32"/>
-          <w:lang w:val="pt-PT"/>
-        </w:rPr>
-        <w:t xml:space="preserve">clientes simples feitos em </w:t>
-      </w:r>
-      <w:r>
-        <w:rPr>
-          <w:sz w:val="32"/>
-          <w:szCs w:val="32"/>
-          <w:lang w:val="pt-PT"/>
-        </w:rPr>
-        <w:t>“</w:t>
-      </w:r>
-      <w:proofErr w:type="spellStart"/>
-      <w:r>
-        <w:rPr>
-          <w:sz w:val="32"/>
-          <w:szCs w:val="32"/>
-          <w:lang w:val="pt-PT"/>
-        </w:rPr>
-        <w:t>windows</w:t>
-      </w:r>
-      <w:proofErr w:type="spellEnd"/>
-      <w:r>
-        <w:rPr>
-          <w:sz w:val="32"/>
-          <w:szCs w:val="32"/>
-          <w:lang w:val="pt-PT"/>
-        </w:rPr>
-        <w:t xml:space="preserve"> </w:t>
-      </w:r>
-      <w:proofErr w:type="spellStart"/>
-      <w:r>
-        <w:rPr>
-          <w:sz w:val="32"/>
-          <w:szCs w:val="32"/>
-          <w:lang w:val="pt-PT"/>
-        </w:rPr>
-        <w:t>forms</w:t>
-      </w:r>
-      <w:proofErr w:type="spellEnd"/>
+        <w:t>mysql</w:t>
+      </w:r>
       <w:r>
         <w:rPr>
           <w:sz w:val="32"/>
@@ -1902,40 +1810,6 @@
           <w:szCs w:val="32"/>
           <w:lang w:val="pt-PT"/>
         </w:rPr>
-        <w:t xml:space="preserve"> e bases de dados em </w:t>
-      </w:r>
-      <w:r>
-        <w:rPr>
-          <w:sz w:val="32"/>
-          <w:szCs w:val="32"/>
-          <w:lang w:val="pt-PT"/>
-        </w:rPr>
-        <w:t>“</w:t>
-      </w:r>
-      <w:proofErr w:type="spellStart"/>
-      <w:r>
-        <w:rPr>
-          <w:sz w:val="32"/>
-          <w:szCs w:val="32"/>
-          <w:lang w:val="pt-PT"/>
-        </w:rPr>
-        <w:t>mysql</w:t>
-      </w:r>
-      <w:proofErr w:type="spellEnd"/>
-      <w:r>
-        <w:rPr>
-          <w:sz w:val="32"/>
-          <w:szCs w:val="32"/>
-          <w:lang w:val="pt-PT"/>
-        </w:rPr>
-        <w:t>”</w:t>
-      </w:r>
-      <w:r>
-        <w:rPr>
-          <w:sz w:val="32"/>
-          <w:szCs w:val="32"/>
-          <w:lang w:val="pt-PT"/>
-        </w:rPr>
         <w:t>.</w:t>
       </w:r>
     </w:p>
@@ -1958,7 +1832,7 @@
     </w:p>
     <w:p>
       <w:pPr>
-        <w:pStyle w:val="Ttulo1"/>
+        <w:pStyle w:val="Heading1"/>
         <w:jc w:val="center"/>
         <w:rPr>
           <w:sz w:val="56"/>
@@ -2041,25 +1915,7 @@
           <w:szCs w:val="32"/>
           <w:lang w:val="pt-PT"/>
         </w:rPr>
-        <w:t xml:space="preserve"> as várias soluções deste trabalho prático, utilizamos como IDE o Visual </w:t>
-      </w:r>
-      <w:proofErr w:type="spellStart"/>
-      <w:r>
-        <w:rPr>
-          <w:sz w:val="32"/>
-          <w:szCs w:val="32"/>
-          <w:lang w:val="pt-PT"/>
-        </w:rPr>
-        <w:t>Studio</w:t>
-      </w:r>
-      <w:proofErr w:type="spellEnd"/>
-      <w:r>
-        <w:rPr>
-          <w:sz w:val="32"/>
-          <w:szCs w:val="32"/>
-          <w:lang w:val="pt-PT"/>
-        </w:rPr>
-        <w:t xml:space="preserve"> 2019</w:t>
+        <w:t xml:space="preserve"> as várias soluções deste trabalho prático, utilizamos como IDE o Visual Studio 2019</w:t>
       </w:r>
       <w:r>
         <w:rPr>
@@ -2086,7 +1942,6 @@
         </w:rPr>
         <w:t xml:space="preserve">Para operar nas bases de dados usamos o </w:t>
       </w:r>
-      <w:proofErr w:type="spellStart"/>
       <w:r>
         <w:rPr>
           <w:i/>
@@ -2097,7 +1952,6 @@
         </w:rPr>
         <w:t>MySQL</w:t>
       </w:r>
-      <w:proofErr w:type="spellEnd"/>
       <w:r>
         <w:rPr>
           <w:sz w:val="32"/>
@@ -2141,7 +1995,6 @@
         </w:rPr>
         <w:t xml:space="preserve">Para testar as </w:t>
       </w:r>
-      <w:proofErr w:type="spellStart"/>
       <w:r>
         <w:rPr>
           <w:i/>
@@ -2150,9 +2003,16 @@
           <w:szCs w:val="32"/>
           <w:lang w:val="pt-PT"/>
         </w:rPr>
-        <w:t>requests</w:t>
-      </w:r>
-      <w:proofErr w:type="spellEnd"/>
+        <w:t xml:space="preserve">requests </w:t>
+      </w:r>
+      <w:r>
+        <w:rPr>
+          <w:sz w:val="32"/>
+          <w:szCs w:val="32"/>
+          <w:lang w:val="pt-PT"/>
+        </w:rPr>
+        <w:t>às</w:t>
+      </w:r>
       <w:r>
         <w:rPr>
           <w:i/>
@@ -2161,15 +2021,15 @@
           <w:szCs w:val="32"/>
           <w:lang w:val="pt-PT"/>
         </w:rPr>
-        <w:t xml:space="preserve"> </w:t>
-      </w:r>
-      <w:r>
-        <w:rPr>
-          <w:sz w:val="32"/>
-          <w:szCs w:val="32"/>
-          <w:lang w:val="pt-PT"/>
-        </w:rPr>
-        <w:t>às</w:t>
+        <w:t xml:space="preserve"> APIs</w:t>
+      </w:r>
+      <w:r>
+        <w:rPr>
+          <w:sz w:val="32"/>
+          <w:szCs w:val="32"/>
+          <w:lang w:val="pt-PT"/>
+        </w:rPr>
+        <w:t xml:space="preserve"> utilizamos o </w:t>
       </w:r>
       <w:r>
         <w:rPr>
@@ -2179,9 +2039,16 @@
           <w:szCs w:val="32"/>
           <w:lang w:val="pt-PT"/>
         </w:rPr>
-        <w:t xml:space="preserve"> </w:t>
-      </w:r>
-      <w:proofErr w:type="spellStart"/>
+        <w:t>insomnia</w:t>
+      </w:r>
+      <w:r>
+        <w:rPr>
+          <w:sz w:val="32"/>
+          <w:szCs w:val="32"/>
+          <w:lang w:val="pt-PT"/>
+        </w:rPr>
+        <w:t xml:space="preserve"> ou o próprio cliente em </w:t>
+      </w:r>
       <w:r>
         <w:rPr>
           <w:i/>
@@ -2190,59 +2057,8 @@
           <w:szCs w:val="32"/>
           <w:lang w:val="pt-PT"/>
         </w:rPr>
-        <w:t>APIs</w:t>
-      </w:r>
-      <w:proofErr w:type="spellEnd"/>
-      <w:r>
-        <w:rPr>
-          <w:sz w:val="32"/>
-          <w:szCs w:val="32"/>
-          <w:lang w:val="pt-PT"/>
-        </w:rPr>
-        <w:t xml:space="preserve"> utilizamos o </w:t>
-      </w:r>
-      <w:proofErr w:type="spellStart"/>
-      <w:r>
-        <w:rPr>
-          <w:i/>
-          <w:iCs/>
-          <w:sz w:val="32"/>
-          <w:szCs w:val="32"/>
-          <w:lang w:val="pt-PT"/>
-        </w:rPr>
-        <w:t>insomnia</w:t>
-      </w:r>
-      <w:proofErr w:type="spellEnd"/>
-      <w:r>
-        <w:rPr>
-          <w:sz w:val="32"/>
-          <w:szCs w:val="32"/>
-          <w:lang w:val="pt-PT"/>
-        </w:rPr>
-        <w:t xml:space="preserve"> ou o próprio cliente em </w:t>
-      </w:r>
-      <w:r>
-        <w:rPr>
-          <w:i/>
-          <w:iCs/>
-          <w:sz w:val="32"/>
-          <w:szCs w:val="32"/>
-          <w:lang w:val="pt-PT"/>
-        </w:rPr>
-        <w:t xml:space="preserve">Windows </w:t>
-      </w:r>
-      <w:proofErr w:type="spellStart"/>
-      <w:r>
-        <w:rPr>
-          <w:i/>
-          <w:iCs/>
-          <w:sz w:val="32"/>
-          <w:szCs w:val="32"/>
-          <w:lang w:val="pt-PT"/>
-        </w:rPr>
-        <w:t>forms</w:t>
-      </w:r>
-      <w:proofErr w:type="spellEnd"/>
+        <w:t>Windows forms</w:t>
+      </w:r>
       <w:r>
         <w:rPr>
           <w:sz w:val="32"/>
@@ -2280,7 +2096,7 @@
     </w:p>
     <w:p>
       <w:pPr>
-        <w:pStyle w:val="Ttulo1"/>
+        <w:pStyle w:val="Heading1"/>
         <w:jc w:val="center"/>
         <w:rPr>
           <w:sz w:val="52"/>
@@ -2345,93 +2161,21 @@
           <w:szCs w:val="32"/>
           <w:lang w:val="pt-PT"/>
         </w:rPr>
-        <w:t xml:space="preserve">Todas as soluções foram realizadas em c# com base de dados em </w:t>
-      </w:r>
-      <w:proofErr w:type="spellStart"/>
-      <w:r>
-        <w:rPr>
-          <w:sz w:val="32"/>
-          <w:szCs w:val="32"/>
-          <w:lang w:val="pt-PT"/>
-        </w:rPr>
-        <w:t>mySQL</w:t>
-      </w:r>
-      <w:proofErr w:type="spellEnd"/>
-      <w:r>
-        <w:rPr>
-          <w:sz w:val="32"/>
-          <w:szCs w:val="32"/>
-          <w:lang w:val="pt-PT"/>
-        </w:rPr>
-        <w:t xml:space="preserve"> e </w:t>
-      </w:r>
-      <w:proofErr w:type="spellStart"/>
-      <w:r>
-        <w:rPr>
-          <w:sz w:val="32"/>
-          <w:szCs w:val="32"/>
-          <w:lang w:val="pt-PT"/>
-        </w:rPr>
-        <w:t>clients</w:t>
-      </w:r>
-      <w:proofErr w:type="spellEnd"/>
-      <w:r>
-        <w:rPr>
-          <w:sz w:val="32"/>
-          <w:szCs w:val="32"/>
-          <w:lang w:val="pt-PT"/>
-        </w:rPr>
-        <w:t xml:space="preserve"> com </w:t>
-      </w:r>
-      <w:proofErr w:type="spellStart"/>
-      <w:r>
-        <w:rPr>
-          <w:sz w:val="32"/>
-          <w:szCs w:val="32"/>
-          <w:lang w:val="pt-PT"/>
-        </w:rPr>
-        <w:t>windows</w:t>
-      </w:r>
-      <w:proofErr w:type="spellEnd"/>
-      <w:r>
-        <w:rPr>
-          <w:sz w:val="32"/>
-          <w:szCs w:val="32"/>
-          <w:lang w:val="pt-PT"/>
-        </w:rPr>
-        <w:t xml:space="preserve"> </w:t>
-      </w:r>
-      <w:proofErr w:type="spellStart"/>
-      <w:r>
-        <w:rPr>
-          <w:sz w:val="32"/>
-          <w:szCs w:val="32"/>
-          <w:lang w:val="pt-PT"/>
-        </w:rPr>
-        <w:t>forms</w:t>
-      </w:r>
-      <w:proofErr w:type="spellEnd"/>
-      <w:r>
-        <w:rPr>
-          <w:sz w:val="32"/>
-          <w:szCs w:val="32"/>
-          <w:lang w:val="pt-PT"/>
-        </w:rPr>
-        <w:t>.</w:t>
-      </w:r>
-    </w:p>
-    <w:p>
-      <w:pPr>
-        <w:rPr>
-          <w:sz w:val="32"/>
-          <w:szCs w:val="32"/>
-          <w:lang w:val="pt-PT"/>
-        </w:rPr>
-      </w:pPr>
-    </w:p>
-    <w:p>
-      <w:pPr>
-        <w:pStyle w:val="PargrafodaLista"/>
+        <w:t>Todas as soluções foram realizadas em c# com base de dados em mySQL e clients com windows forms.</w:t>
+      </w:r>
+    </w:p>
+    <w:p>
+      <w:pPr>
+        <w:rPr>
+          <w:sz w:val="32"/>
+          <w:szCs w:val="32"/>
+          <w:lang w:val="pt-PT"/>
+        </w:rPr>
+      </w:pPr>
+    </w:p>
+    <w:p>
+      <w:pPr>
+        <w:pStyle w:val="ListParagraph"/>
         <w:numPr>
           <w:ilvl w:val="0"/>
           <w:numId w:val="1"/>
@@ -2445,7 +2189,7 @@
       <w:bookmarkStart w:id="4" w:name="_Toc89037126"/>
       <w:r>
         <w:rPr>
-          <w:rStyle w:val="Ttulo2Carter"/>
+          <w:rStyle w:val="Heading2Char"/>
           <w:sz w:val="40"/>
           <w:szCs w:val="40"/>
           <w:lang w:val="pt-PT"/>
@@ -2459,18 +2203,8 @@
           <w:szCs w:val="32"/>
           <w:lang w:val="pt-PT"/>
         </w:rPr>
-        <w:t xml:space="preserve"> – API </w:t>
-      </w:r>
-      <w:proofErr w:type="spellStart"/>
-      <w:r>
-        <w:rPr>
-          <w:sz w:val="32"/>
-          <w:szCs w:val="32"/>
-          <w:lang w:val="pt-PT"/>
-        </w:rPr>
-        <w:t>RESTFull</w:t>
-      </w:r>
-      <w:proofErr w:type="spellEnd"/>
+        <w:t xml:space="preserve"> – API RESTFull</w:t>
+      </w:r>
       <w:r>
         <w:rPr>
           <w:sz w:val="32"/>
@@ -2517,25 +2251,7 @@
           <w:szCs w:val="32"/>
           <w:lang w:val="pt-PT"/>
         </w:rPr>
-        <w:t xml:space="preserve"> Base de dados em </w:t>
-      </w:r>
-      <w:proofErr w:type="spellStart"/>
-      <w:r>
-        <w:rPr>
-          <w:sz w:val="32"/>
-          <w:szCs w:val="32"/>
-          <w:lang w:val="pt-PT"/>
-        </w:rPr>
-        <w:t>mySQL</w:t>
-      </w:r>
-      <w:proofErr w:type="spellEnd"/>
-      <w:r>
-        <w:rPr>
-          <w:sz w:val="32"/>
-          <w:szCs w:val="32"/>
-          <w:lang w:val="pt-PT"/>
-        </w:rPr>
-        <w:t>.</w:t>
+        <w:t xml:space="preserve"> Base de dados em mySQL.</w:t>
       </w:r>
     </w:p>
     <w:p>
@@ -2589,7 +2305,7 @@
                         <w:txbxContent>
                           <w:p>
                             <w:pPr>
-                              <w:pStyle w:val="Legenda"/>
+                              <w:pStyle w:val="Caption"/>
                               <w:jc w:val="center"/>
                               <w:rPr>
                                 <w:noProof/>
@@ -2659,13 +2375,8 @@
                           <w:lang w:val="pt-PT"/>
                         </w:rPr>
                       </w:pPr>
-                      <w:proofErr w:type="spellStart"/>
                       <w:r>
-                        <w:t>Figura</w:t>
-                      </w:r>
-                      <w:proofErr w:type="spellEnd"/>
-                      <w:r>
-                        <w:t xml:space="preserve"> </w:t>
+                        <w:t xml:space="preserve">Figura </w:t>
                       </w:r>
                       <w:r>
                         <w:fldChar w:fldCharType="begin"/>
@@ -2691,19 +2402,9 @@
                       <w:r>
                         <w:t xml:space="preserve"> - </w:t>
                       </w:r>
-                      <w:proofErr w:type="spellStart"/>
                       <w:r>
-                        <w:t>Diagrama</w:t>
+                        <w:t>Diagrama UML ApiANEPC</w:t>
                       </w:r>
-                      <w:proofErr w:type="spellEnd"/>
-                      <w:r>
-                        <w:t xml:space="preserve"> UML </w:t>
-                      </w:r>
-                      <w:proofErr w:type="spellStart"/>
-                      <w:r>
-                        <w:t>ApiANEPC</w:t>
-                      </w:r>
-                      <w:proofErr w:type="spellEnd"/>
                     </w:p>
                   </w:txbxContent>
                 </v:textbox>
@@ -2784,7 +2485,7 @@
     </w:p>
     <w:p>
       <w:pPr>
-        <w:pStyle w:val="PargrafodaLista"/>
+        <w:pStyle w:val="ListParagraph"/>
         <w:jc w:val="center"/>
         <w:rPr>
           <w:sz w:val="32"/>
@@ -2795,7 +2496,7 @@
     </w:p>
     <w:p>
       <w:pPr>
-        <w:pStyle w:val="PargrafodaLista"/>
+        <w:pStyle w:val="ListParagraph"/>
         <w:jc w:val="center"/>
         <w:rPr>
           <w:sz w:val="32"/>
@@ -2806,17 +2507,17 @@
     </w:p>
     <w:p>
       <w:pPr>
-        <w:pStyle w:val="PargrafodaLista"/>
-        <w:rPr>
-          <w:sz w:val="32"/>
-          <w:szCs w:val="32"/>
-          <w:lang w:val="pt-PT"/>
-        </w:rPr>
-      </w:pPr>
-    </w:p>
-    <w:p>
-      <w:pPr>
-        <w:pStyle w:val="PargrafodaLista"/>
+        <w:pStyle w:val="ListParagraph"/>
+        <w:rPr>
+          <w:sz w:val="32"/>
+          <w:szCs w:val="32"/>
+          <w:lang w:val="pt-PT"/>
+        </w:rPr>
+      </w:pPr>
+    </w:p>
+    <w:p>
+      <w:pPr>
+        <w:pStyle w:val="ListParagraph"/>
         <w:numPr>
           <w:ilvl w:val="0"/>
           <w:numId w:val="1"/>
@@ -2830,7 +2531,7 @@
       <w:bookmarkStart w:id="5" w:name="_Toc89037127"/>
       <w:r>
         <w:rPr>
-          <w:rStyle w:val="Ttulo2Carter"/>
+          <w:rStyle w:val="Heading2Char"/>
           <w:sz w:val="40"/>
           <w:szCs w:val="40"/>
           <w:lang w:val="pt-PT"/>
@@ -2863,67 +2564,21 @@
         </w:rPr>
         <w:t xml:space="preserve"> </w:t>
       </w:r>
-      <w:proofErr w:type="spellStart"/>
-      <w:r>
-        <w:rPr>
-          <w:sz w:val="32"/>
-          <w:szCs w:val="32"/>
-          <w:lang w:val="pt-PT"/>
-        </w:rPr>
-        <w:t>Client</w:t>
-      </w:r>
-      <w:proofErr w:type="spellEnd"/>
-      <w:r>
-        <w:rPr>
-          <w:sz w:val="32"/>
-          <w:szCs w:val="32"/>
-          <w:lang w:val="pt-PT"/>
-        </w:rPr>
-        <w:t xml:space="preserve"> que consome a API anterior</w:t>
-      </w:r>
-      <w:r>
-        <w:rPr>
-          <w:sz w:val="32"/>
-          <w:szCs w:val="32"/>
-          <w:lang w:val="pt-PT"/>
-        </w:rPr>
-        <w:t xml:space="preserve">. Em </w:t>
-      </w:r>
-      <w:proofErr w:type="spellStart"/>
-      <w:r>
-        <w:rPr>
-          <w:sz w:val="32"/>
-          <w:szCs w:val="32"/>
-          <w:lang w:val="pt-PT"/>
-        </w:rPr>
-        <w:t>windows</w:t>
-      </w:r>
-      <w:proofErr w:type="spellEnd"/>
-      <w:r>
-        <w:rPr>
-          <w:sz w:val="32"/>
-          <w:szCs w:val="32"/>
-          <w:lang w:val="pt-PT"/>
-        </w:rPr>
-        <w:t xml:space="preserve"> </w:t>
-      </w:r>
-      <w:proofErr w:type="spellStart"/>
-      <w:r>
-        <w:rPr>
-          <w:sz w:val="32"/>
-          <w:szCs w:val="32"/>
-          <w:lang w:val="pt-PT"/>
-        </w:rPr>
-        <w:t>forms</w:t>
-      </w:r>
-      <w:proofErr w:type="spellEnd"/>
-      <w:r>
-        <w:rPr>
-          <w:sz w:val="32"/>
-          <w:szCs w:val="32"/>
-          <w:lang w:val="pt-PT"/>
-        </w:rPr>
-        <w:t xml:space="preserve"> e c#.</w:t>
+      <w:r>
+        <w:rPr>
+          <w:sz w:val="32"/>
+          <w:szCs w:val="32"/>
+          <w:lang w:val="pt-PT"/>
+        </w:rPr>
+        <w:t>Client que consome a API anterior</w:t>
+      </w:r>
+      <w:r>
+        <w:rPr>
+          <w:sz w:val="32"/>
+          <w:szCs w:val="32"/>
+          <w:lang w:val="pt-PT"/>
+        </w:rPr>
+        <w:t>. Em windows forms e c#.</w:t>
       </w:r>
     </w:p>
     <w:p>
@@ -2954,7 +2609,7 @@
     </w:p>
     <w:tbl>
       <w:tblPr>
-        <w:tblStyle w:val="TabelacomGrelha"/>
+        <w:tblStyle w:val="TableGrid"/>
         <w:tblW w:w="10842" w:type="dxa"/>
         <w:tblInd w:w="-714" w:type="dxa"/>
         <w:tblBorders>
@@ -3193,7 +2848,7 @@
                               <w:txbxContent>
                                 <w:p>
                                   <w:pPr>
-                                    <w:pStyle w:val="Legenda"/>
+                                    <w:pStyle w:val="Caption"/>
                                     <w:jc w:val="center"/>
                                     <w:rPr>
                                       <w:noProof/>
@@ -3260,13 +2915,8 @@
                                 <w:lang w:val="pt-PT"/>
                               </w:rPr>
                             </w:pPr>
-                            <w:proofErr w:type="spellStart"/>
                             <w:r>
-                              <w:t>Figura</w:t>
-                            </w:r>
-                            <w:proofErr w:type="spellEnd"/>
-                            <w:r>
-                              <w:t xml:space="preserve"> </w:t>
+                              <w:t xml:space="preserve">Figura </w:t>
                             </w:r>
                             <w:r>
                               <w:fldChar w:fldCharType="begin"/>
@@ -3290,21 +2940,8 @@
                               <w:fldChar w:fldCharType="end"/>
                             </w:r>
                             <w:r>
-                              <w:t xml:space="preserve"> - </w:t>
+                              <w:t xml:space="preserve"> - Painel inicial</w:t>
                             </w:r>
-                            <w:proofErr w:type="spellStart"/>
-                            <w:r>
-                              <w:t>Painel</w:t>
-                            </w:r>
-                            <w:proofErr w:type="spellEnd"/>
-                            <w:r>
-                              <w:t xml:space="preserve"> </w:t>
-                            </w:r>
-                            <w:proofErr w:type="spellStart"/>
-                            <w:r>
-                              <w:t>inicial</w:t>
-                            </w:r>
-                            <w:proofErr w:type="spellEnd"/>
                           </w:p>
                         </w:txbxContent>
                       </v:textbox>
@@ -3384,7 +3021,7 @@
                               <w:txbxContent>
                                 <w:p>
                                   <w:pPr>
-                                    <w:pStyle w:val="Legenda"/>
+                                    <w:pStyle w:val="Caption"/>
                                     <w:jc w:val="center"/>
                                     <w:rPr>
                                       <w:noProof/>
@@ -3637,7 +3274,7 @@
                               <w:txbxContent>
                                 <w:p>
                                   <w:pPr>
-                                    <w:pStyle w:val="Legenda"/>
+                                    <w:pStyle w:val="Caption"/>
                                     <w:jc w:val="center"/>
                                     <w:rPr>
                                       <w:noProof/>
@@ -3826,7 +3463,7 @@
           </w:p>
           <w:p>
             <w:pPr>
-              <w:pStyle w:val="Legenda"/>
+              <w:pStyle w:val="Caption"/>
               <w:jc w:val="center"/>
               <w:rPr>
                 <w:sz w:val="32"/>
@@ -3984,7 +3621,7 @@
                               <w:txbxContent>
                                 <w:p>
                                   <w:pPr>
-                                    <w:pStyle w:val="Legenda"/>
+                                    <w:pStyle w:val="Caption"/>
                                     <w:rPr>
                                       <w:noProof/>
                                       <w:sz w:val="32"/>
@@ -4173,7 +3810,7 @@
                               <w:txbxContent>
                                 <w:p>
                                   <w:pPr>
-                                    <w:pStyle w:val="Legenda"/>
+                                    <w:pStyle w:val="Caption"/>
                                     <w:jc w:val="center"/>
                                     <w:rPr>
                                       <w:noProof/>
@@ -4364,7 +4001,7 @@
     </w:p>
     <w:p>
       <w:pPr>
-        <w:pStyle w:val="PargrafodaLista"/>
+        <w:pStyle w:val="ListParagraph"/>
         <w:numPr>
           <w:ilvl w:val="0"/>
           <w:numId w:val="1"/>
@@ -4378,7 +4015,7 @@
       <w:bookmarkStart w:id="6" w:name="_Toc89037128"/>
       <w:r>
         <w:rPr>
-          <w:rStyle w:val="Ttulo2Carter"/>
+          <w:rStyle w:val="Heading2Char"/>
           <w:sz w:val="40"/>
           <w:szCs w:val="40"/>
           <w:lang w:val="pt-PT"/>
@@ -4430,7 +4067,7 @@
     </w:p>
     <w:tbl>
       <w:tblPr>
-        <w:tblStyle w:val="TabelacomGrelha"/>
+        <w:tblStyle w:val="TableGrid"/>
         <w:tblW w:w="11204" w:type="dxa"/>
         <w:tblInd w:w="-1281" w:type="dxa"/>
         <w:tblBorders>
@@ -4513,7 +4150,7 @@
                               <w:txbxContent>
                                 <w:p>
                                   <w:pPr>
-                                    <w:pStyle w:val="Legenda"/>
+                                    <w:pStyle w:val="Caption"/>
                                     <w:jc w:val="center"/>
                                     <w:rPr>
                                       <w:noProof/>
@@ -4574,13 +4211,8 @@
                                 <w:noProof/>
                               </w:rPr>
                             </w:pPr>
-                            <w:proofErr w:type="spellStart"/>
                             <w:r>
-                              <w:t>Figura</w:t>
-                            </w:r>
-                            <w:proofErr w:type="spellEnd"/>
-                            <w:r>
-                              <w:t xml:space="preserve"> </w:t>
+                              <w:t xml:space="preserve">Figura </w:t>
                             </w:r>
                             <w:r>
                               <w:fldChar w:fldCharType="begin"/>
@@ -4604,23 +4236,7 @@
                               <w:fldChar w:fldCharType="end"/>
                             </w:r>
                             <w:r>
-                              <w:t xml:space="preserve"> - </w:t>
-                            </w:r>
-                            <w:proofErr w:type="spellStart"/>
-                            <w:r>
-                              <w:t>Painel</w:t>
-                            </w:r>
-                            <w:proofErr w:type="spellEnd"/>
-                            <w:r>
-                              <w:t xml:space="preserve"> principal </w:t>
-                            </w:r>
-                            <w:proofErr w:type="spellStart"/>
-                            <w:r>
-                              <w:t>cliente</w:t>
-                            </w:r>
-                            <w:proofErr w:type="spellEnd"/>
-                            <w:r>
-                              <w:t xml:space="preserve"> soap</w:t>
+                              <w:t xml:space="preserve"> - Painel principal cliente soap</w:t>
                             </w:r>
                           </w:p>
                         </w:txbxContent>
@@ -4736,7 +4352,7 @@
                               <w:txbxContent>
                                 <w:p>
                                   <w:pPr>
-                                    <w:pStyle w:val="Legenda"/>
+                                    <w:pStyle w:val="Caption"/>
                                     <w:jc w:val="center"/>
                                     <w:rPr>
                                       <w:noProof/>
@@ -4797,13 +4413,8 @@
                                 <w:noProof/>
                               </w:rPr>
                             </w:pPr>
-                            <w:proofErr w:type="spellStart"/>
                             <w:r>
-                              <w:t>Figura</w:t>
-                            </w:r>
-                            <w:proofErr w:type="spellEnd"/>
-                            <w:r>
-                              <w:t xml:space="preserve"> </w:t>
+                              <w:t xml:space="preserve">Figura </w:t>
                             </w:r>
                             <w:r>
                               <w:fldChar w:fldCharType="begin"/>
@@ -4827,15 +4438,7 @@
                               <w:fldChar w:fldCharType="end"/>
                             </w:r>
                             <w:r>
-                              <w:t xml:space="preserve"> - </w:t>
-                            </w:r>
-                            <w:proofErr w:type="spellStart"/>
-                            <w:r>
-                              <w:t>Diagrama</w:t>
-                            </w:r>
-                            <w:proofErr w:type="spellEnd"/>
-                            <w:r>
-                              <w:t xml:space="preserve"> do SOAP</w:t>
+                              <w:t xml:space="preserve"> - Diagrama do SOAP</w:t>
                             </w:r>
                           </w:p>
                         </w:txbxContent>
@@ -4977,7 +4580,7 @@
                               <w:txbxContent>
                                 <w:p>
                                   <w:pPr>
-                                    <w:pStyle w:val="Legenda"/>
+                                    <w:pStyle w:val="Caption"/>
                                     <w:jc w:val="center"/>
                                     <w:rPr>
                                       <w:noProof/>
@@ -5038,13 +4641,8 @@
                                 <w:noProof/>
                               </w:rPr>
                             </w:pPr>
-                            <w:proofErr w:type="spellStart"/>
                             <w:r>
-                              <w:t>Figura</w:t>
-                            </w:r>
-                            <w:proofErr w:type="spellEnd"/>
-                            <w:r>
-                              <w:t xml:space="preserve"> </w:t>
+                              <w:t xml:space="preserve">Figura </w:t>
                             </w:r>
                             <w:r>
                               <w:fldChar w:fldCharType="begin"/>
@@ -5068,13 +4666,8 @@
                               <w:fldChar w:fldCharType="end"/>
                             </w:r>
                             <w:r>
-                              <w:t xml:space="preserve"> - consulta de </w:t>
+                              <w:t xml:space="preserve"> - consulta de infetados</w:t>
                             </w:r>
-                            <w:proofErr w:type="spellStart"/>
-                            <w:r>
-                              <w:t>infetados</w:t>
-                            </w:r>
-                            <w:proofErr w:type="spellEnd"/>
                           </w:p>
                         </w:txbxContent>
                       </v:textbox>
@@ -5215,7 +4808,7 @@
                               <w:txbxContent>
                                 <w:p>
                                   <w:pPr>
-                                    <w:pStyle w:val="Legenda"/>
+                                    <w:pStyle w:val="Caption"/>
                                     <w:jc w:val="center"/>
                                     <w:rPr>
                                       <w:noProof/>
@@ -5276,13 +4869,8 @@
                                 <w:noProof/>
                               </w:rPr>
                             </w:pPr>
-                            <w:proofErr w:type="spellStart"/>
                             <w:r>
-                              <w:t>Figura</w:t>
-                            </w:r>
-                            <w:proofErr w:type="spellEnd"/>
-                            <w:r>
-                              <w:t xml:space="preserve"> </w:t>
+                              <w:t xml:space="preserve">Figura </w:t>
                             </w:r>
                             <w:r>
                               <w:fldChar w:fldCharType="begin"/>
@@ -5306,13 +4894,8 @@
                               <w:fldChar w:fldCharType="end"/>
                             </w:r>
                             <w:r>
-                              <w:t xml:space="preserve"> - Consulta de </w:t>
+                              <w:t xml:space="preserve"> - Consulta de suspeitos</w:t>
                             </w:r>
-                            <w:proofErr w:type="spellStart"/>
-                            <w:r>
-                              <w:t>suspeitos</w:t>
-                            </w:r>
-                            <w:proofErr w:type="spellEnd"/>
                           </w:p>
                         </w:txbxContent>
                       </v:textbox>
@@ -5390,7 +4973,7 @@
     </w:tbl>
     <w:p>
       <w:pPr>
-        <w:pStyle w:val="PargrafodaLista"/>
+        <w:pStyle w:val="ListParagraph"/>
         <w:jc w:val="center"/>
         <w:rPr>
           <w:sz w:val="32"/>
@@ -5401,7 +4984,7 @@
     </w:p>
     <w:p>
       <w:pPr>
-        <w:pStyle w:val="PargrafodaLista"/>
+        <w:pStyle w:val="ListParagraph"/>
         <w:numPr>
           <w:ilvl w:val="0"/>
           <w:numId w:val="1"/>
@@ -5415,7 +4998,7 @@
       <w:bookmarkStart w:id="7" w:name="_Toc89037129"/>
       <w:r>
         <w:rPr>
-          <w:rStyle w:val="Ttulo2Carter"/>
+          <w:rStyle w:val="Heading2Char"/>
           <w:sz w:val="40"/>
           <w:szCs w:val="40"/>
           <w:lang w:val="pt-PT"/>
@@ -5469,7 +5052,7 @@
     </w:p>
     <w:tbl>
       <w:tblPr>
-        <w:tblStyle w:val="TabelacomGrelha"/>
+        <w:tblStyle w:val="TableGrid"/>
         <w:tblW w:w="0" w:type="auto"/>
         <w:tblBorders>
           <w:top w:val="none" w:sz="0" w:space="0" w:color="auto"/>
@@ -5548,7 +5131,7 @@
                               <w:txbxContent>
                                 <w:p>
                                   <w:pPr>
-                                    <w:pStyle w:val="Legenda"/>
+                                    <w:pStyle w:val="Caption"/>
                                     <w:jc w:val="center"/>
                                     <w:rPr>
                                       <w:noProof/>
@@ -5609,13 +5192,8 @@
                                 <w:noProof/>
                               </w:rPr>
                             </w:pPr>
-                            <w:proofErr w:type="spellStart"/>
                             <w:r>
-                              <w:t>Figura</w:t>
-                            </w:r>
-                            <w:proofErr w:type="spellEnd"/>
-                            <w:r>
-                              <w:t xml:space="preserve"> </w:t>
+                              <w:t xml:space="preserve">Figura </w:t>
                             </w:r>
                             <w:r>
                               <w:fldChar w:fldCharType="begin"/>
@@ -5639,21 +5217,8 @@
                               <w:fldChar w:fldCharType="end"/>
                             </w:r>
                             <w:r>
-                              <w:t xml:space="preserve"> - </w:t>
+                              <w:t xml:space="preserve"> - Diagrama UML do FileImporter</w:t>
                             </w:r>
-                            <w:proofErr w:type="spellStart"/>
-                            <w:r>
-                              <w:t>Diagrama</w:t>
-                            </w:r>
-                            <w:proofErr w:type="spellEnd"/>
-                            <w:r>
-                              <w:t xml:space="preserve"> UML do </w:t>
-                            </w:r>
-                            <w:proofErr w:type="spellStart"/>
-                            <w:r>
-                              <w:t>FileImporter</w:t>
-                            </w:r>
-                            <w:proofErr w:type="spellEnd"/>
                           </w:p>
                         </w:txbxContent>
                       </v:textbox>
@@ -5838,7 +5403,7 @@
     </w:p>
     <w:p>
       <w:pPr>
-        <w:pStyle w:val="PargrafodaLista"/>
+        <w:pStyle w:val="ListParagraph"/>
         <w:numPr>
           <w:ilvl w:val="0"/>
           <w:numId w:val="1"/>
@@ -5852,7 +5417,7 @@
       <w:bookmarkStart w:id="8" w:name="_Toc89037130"/>
       <w:r>
         <w:rPr>
-          <w:rStyle w:val="Ttulo2Carter"/>
+          <w:rStyle w:val="Heading2Char"/>
           <w:sz w:val="40"/>
           <w:szCs w:val="40"/>
           <w:lang w:val="pt-PT"/>
@@ -5885,23 +5450,13 @@
         </w:rPr>
         <w:t xml:space="preserve"> </w:t>
       </w:r>
-      <w:proofErr w:type="spellStart"/>
-      <w:r>
-        <w:rPr>
-          <w:sz w:val="32"/>
-          <w:szCs w:val="32"/>
-          <w:lang w:val="pt-PT"/>
-        </w:rPr>
-        <w:t>Dashboard</w:t>
-      </w:r>
-      <w:proofErr w:type="spellEnd"/>
-      <w:r>
-        <w:rPr>
-          <w:sz w:val="32"/>
-          <w:szCs w:val="32"/>
-          <w:lang w:val="pt-PT"/>
-        </w:rPr>
-        <w:t xml:space="preserve"> </w:t>
+      <w:r>
+        <w:rPr>
+          <w:sz w:val="32"/>
+          <w:szCs w:val="32"/>
+          <w:lang w:val="pt-PT"/>
+        </w:rPr>
+        <w:t xml:space="preserve">Dashboard </w:t>
       </w:r>
       <w:r>
         <w:rPr>
@@ -5970,7 +5525,7 @@
     </w:p>
     <w:p>
       <w:pPr>
-        <w:pStyle w:val="PargrafodaLista"/>
+        <w:pStyle w:val="ListParagraph"/>
         <w:ind w:left="644"/>
         <w:rPr>
           <w:sz w:val="32"/>
@@ -5981,7 +5536,7 @@
     </w:p>
     <w:tbl>
       <w:tblPr>
-        <w:tblStyle w:val="TabelacomGrelha"/>
+        <w:tblStyle w:val="TableGrid"/>
         <w:tblW w:w="0" w:type="auto"/>
         <w:tblInd w:w="-5" w:type="dxa"/>
         <w:tblBorders>
@@ -6004,7 +5559,7 @@
           </w:tcPr>
           <w:p>
             <w:pPr>
-              <w:pStyle w:val="PargrafodaLista"/>
+              <w:pStyle w:val="ListParagraph"/>
               <w:keepNext/>
               <w:ind w:left="0"/>
               <w:jc w:val="center"/>
@@ -6052,7 +5607,7 @@
           </w:p>
           <w:p>
             <w:pPr>
-              <w:pStyle w:val="Legenda"/>
+              <w:pStyle w:val="Caption"/>
               <w:jc w:val="center"/>
               <w:rPr>
                 <w:sz w:val="32"/>
@@ -6092,16 +5647,8 @@
               <w:rPr>
                 <w:lang w:val="pt-PT"/>
               </w:rPr>
-              <w:t xml:space="preserve"> - Consulta de dados internos na </w:t>
-            </w:r>
-            <w:proofErr w:type="spellStart"/>
-            <w:r>
-              <w:rPr>
-                <w:lang w:val="pt-PT"/>
-              </w:rPr>
-              <w:t>dashboard</w:t>
-            </w:r>
-            <w:proofErr w:type="spellEnd"/>
+              <w:t xml:space="preserve"> - Consulta de dados internos na dashboard</w:t>
+            </w:r>
           </w:p>
         </w:tc>
       </w:tr>
@@ -6112,7 +5659,7 @@
           </w:tcPr>
           <w:p>
             <w:pPr>
-              <w:pStyle w:val="PargrafodaLista"/>
+              <w:pStyle w:val="ListParagraph"/>
               <w:keepNext/>
               <w:ind w:left="0"/>
               <w:jc w:val="center"/>
@@ -6171,7 +5718,7 @@
                               <w:txbxContent>
                                 <w:p>
                                   <w:pPr>
-                                    <w:pStyle w:val="Legenda"/>
+                                    <w:pStyle w:val="Caption"/>
                                     <w:jc w:val="center"/>
                                     <w:rPr>
                                       <w:noProof/>
@@ -6210,13 +5757,7 @@
                                     <w:rPr>
                                       <w:lang w:val="pt-PT"/>
                                     </w:rPr>
-                                    <w:t xml:space="preserve"> - Consumo da API da </w:t>
-                                  </w:r>
-                                  <w:r>
-                                    <w:rPr>
-                                      <w:lang w:val="pt-PT"/>
-                                    </w:rPr>
-                                    <w:t>database myisi</w:t>
+                                    <w:t xml:space="preserve"> - Consumo da API da database myisi</w:t>
                                   </w:r>
                                 </w:p>
                               </w:txbxContent>
@@ -6279,30 +5820,8 @@
                               <w:rPr>
                                 <w:lang w:val="pt-PT"/>
                               </w:rPr>
-                              <w:t xml:space="preserve"> - Consumo da API da </w:t>
+                              <w:t xml:space="preserve"> - Consumo da API da database myisi</w:t>
                             </w:r>
-                            <w:proofErr w:type="spellStart"/>
-                            <w:r>
-                              <w:rPr>
-                                <w:lang w:val="pt-PT"/>
-                              </w:rPr>
-                              <w:t>database</w:t>
-                            </w:r>
-                            <w:proofErr w:type="spellEnd"/>
-                            <w:r>
-                              <w:rPr>
-                                <w:lang w:val="pt-PT"/>
-                              </w:rPr>
-                              <w:t xml:space="preserve"> </w:t>
-                            </w:r>
-                            <w:proofErr w:type="spellStart"/>
-                            <w:r>
-                              <w:rPr>
-                                <w:lang w:val="pt-PT"/>
-                              </w:rPr>
-                              <w:t>myisi</w:t>
-                            </w:r>
-                            <w:proofErr w:type="spellEnd"/>
                           </w:p>
                         </w:txbxContent>
                       </v:textbox>
@@ -6380,7 +5899,7 @@
     </w:tbl>
     <w:p>
       <w:pPr>
-        <w:pStyle w:val="PargrafodaLista"/>
+        <w:pStyle w:val="ListParagraph"/>
         <w:jc w:val="center"/>
         <w:rPr>
           <w:sz w:val="32"/>
@@ -6391,7 +5910,7 @@
     </w:p>
     <w:p>
       <w:pPr>
-        <w:pStyle w:val="PargrafodaLista"/>
+        <w:pStyle w:val="ListParagraph"/>
         <w:jc w:val="center"/>
         <w:rPr>
           <w:sz w:val="32"/>
@@ -6402,7 +5921,7 @@
     </w:p>
     <w:p>
       <w:pPr>
-        <w:pStyle w:val="PargrafodaLista"/>
+        <w:pStyle w:val="ListParagraph"/>
         <w:jc w:val="center"/>
         <w:rPr>
           <w:sz w:val="32"/>
@@ -6413,7 +5932,7 @@
     </w:p>
     <w:p>
       <w:pPr>
-        <w:pStyle w:val="PargrafodaLista"/>
+        <w:pStyle w:val="ListParagraph"/>
         <w:jc w:val="center"/>
         <w:rPr>
           <w:sz w:val="32"/>
@@ -6424,7 +5943,7 @@
     </w:p>
     <w:p>
       <w:pPr>
-        <w:pStyle w:val="PargrafodaLista"/>
+        <w:pStyle w:val="ListParagraph"/>
         <w:jc w:val="center"/>
         <w:rPr>
           <w:sz w:val="32"/>
@@ -6435,7 +5954,7 @@
     </w:p>
     <w:p>
       <w:pPr>
-        <w:pStyle w:val="PargrafodaLista"/>
+        <w:pStyle w:val="ListParagraph"/>
         <w:numPr>
           <w:ilvl w:val="0"/>
           <w:numId w:val="1"/>
@@ -6446,7 +5965,7 @@
       </w:pPr>
       <w:r>
         <w:rPr>
-          <w:rStyle w:val="Ttulo2Carter"/>
+          <w:rStyle w:val="Heading2Char"/>
           <w:sz w:val="40"/>
           <w:szCs w:val="40"/>
           <w:lang w:val="pt-PT"/>
@@ -6504,48 +6023,20 @@
           <w:szCs w:val="32"/>
           <w:lang w:val="pt-PT"/>
         </w:rPr>
-        <w:t xml:space="preserve">utenticação </w:t>
-      </w:r>
-      <w:proofErr w:type="spellStart"/>
-      <w:r>
-        <w:rPr>
-          <w:sz w:val="32"/>
-          <w:szCs w:val="32"/>
-          <w:lang w:val="pt-PT"/>
-        </w:rPr>
-        <w:t>OAuth</w:t>
-      </w:r>
-      <w:proofErr w:type="spellEnd"/>
-      <w:r>
-        <w:rPr>
-          <w:sz w:val="32"/>
-          <w:szCs w:val="32"/>
-          <w:lang w:val="pt-PT"/>
-        </w:rPr>
-        <w:t xml:space="preserve"> para a </w:t>
-      </w:r>
-      <w:proofErr w:type="spellStart"/>
-      <w:r>
-        <w:rPr>
-          <w:sz w:val="32"/>
-          <w:szCs w:val="32"/>
-          <w:lang w:val="pt-PT"/>
-        </w:rPr>
-        <w:t>dashboard</w:t>
-      </w:r>
-      <w:proofErr w:type="spellEnd"/>
-      <w:r>
-        <w:rPr>
-          <w:sz w:val="32"/>
-          <w:szCs w:val="32"/>
-          <w:lang w:val="pt-PT"/>
-        </w:rPr>
-        <w:t xml:space="preserve"> do tópico anterior.</w:t>
+        <w:t>utenticação OAuth</w:t>
+      </w:r>
+      <w:r>
+        <w:rPr>
+          <w:sz w:val="32"/>
+          <w:szCs w:val="32"/>
+          <w:lang w:val="pt-PT"/>
+        </w:rPr>
+        <w:t xml:space="preserve"> para a dashboard do tópico anterior.</w:t>
       </w:r>
     </w:p>
     <w:tbl>
       <w:tblPr>
-        <w:tblStyle w:val="TabelacomGrelha"/>
+        <w:tblStyle w:val="TableGrid"/>
         <w:tblW w:w="0" w:type="auto"/>
         <w:tblInd w:w="-5" w:type="dxa"/>
         <w:tblBorders>
@@ -6568,7 +6059,7 @@
           </w:tcPr>
           <w:p>
             <w:pPr>
-              <w:pStyle w:val="PargrafodaLista"/>
+              <w:pStyle w:val="ListParagraph"/>
               <w:ind w:left="0"/>
               <w:jc w:val="center"/>
               <w:rPr>
@@ -6636,7 +6127,7 @@
     </w:tbl>
     <w:p>
       <w:pPr>
-        <w:pStyle w:val="PargrafodaLista"/>
+        <w:pStyle w:val="ListParagraph"/>
         <w:ind w:left="644"/>
         <w:jc w:val="center"/>
         <w:rPr>
@@ -6659,7 +6150,7 @@
     </w:p>
     <w:p>
       <w:pPr>
-        <w:pStyle w:val="PargrafodaLista"/>
+        <w:pStyle w:val="ListParagraph"/>
         <w:ind w:left="644"/>
         <w:jc w:val="center"/>
         <w:rPr>
@@ -6669,7 +6160,7 @@
     </w:p>
     <w:p>
       <w:pPr>
-        <w:pStyle w:val="PargrafodaLista"/>
+        <w:pStyle w:val="ListParagraph"/>
         <w:numPr>
           <w:ilvl w:val="0"/>
           <w:numId w:val="1"/>
@@ -6680,7 +6171,7 @@
       </w:pPr>
       <w:r>
         <w:rPr>
-          <w:rStyle w:val="Ttulo2Carter"/>
+          <w:rStyle w:val="Heading2Char"/>
           <w:sz w:val="40"/>
           <w:szCs w:val="40"/>
           <w:lang w:val="pt-PT"/>
@@ -6699,30 +6190,12 @@
           <w:szCs w:val="32"/>
           <w:lang w:val="pt-PT"/>
         </w:rPr>
-        <w:t xml:space="preserve">– Mostrar números atuais da pandemia na </w:t>
-      </w:r>
-      <w:proofErr w:type="spellStart"/>
-      <w:r>
-        <w:rPr>
-          <w:sz w:val="32"/>
-          <w:szCs w:val="32"/>
-          <w:lang w:val="pt-PT"/>
-        </w:rPr>
-        <w:t>dashboard</w:t>
-      </w:r>
-      <w:proofErr w:type="spellEnd"/>
-      <w:r>
-        <w:rPr>
-          <w:sz w:val="32"/>
-          <w:szCs w:val="32"/>
-          <w:lang w:val="pt-PT"/>
-        </w:rPr>
-        <w:t xml:space="preserve"> anterior, consumindo uma API externa.</w:t>
+        <w:t>– Mostrar números atuais da pandemia na dashboard anterior, consumindo uma API externa.</w:t>
       </w:r>
     </w:p>
     <w:tbl>
       <w:tblPr>
-        <w:tblStyle w:val="TabelacomGrelha"/>
+        <w:tblStyle w:val="TableGrid"/>
         <w:tblW w:w="0" w:type="auto"/>
         <w:tblInd w:w="-5" w:type="dxa"/>
         <w:tblBorders>
@@ -6745,7 +6218,7 @@
           </w:tcPr>
           <w:p>
             <w:pPr>
-              <w:pStyle w:val="PargrafodaLista"/>
+              <w:pStyle w:val="ListParagraph"/>
               <w:keepNext/>
               <w:ind w:left="0"/>
               <w:jc w:val="center"/>
@@ -6806,7 +6279,7 @@
           </w:p>
           <w:p>
             <w:pPr>
-              <w:pStyle w:val="Legenda"/>
+              <w:pStyle w:val="Caption"/>
               <w:jc w:val="center"/>
               <w:rPr>
                 <w:sz w:val="32"/>
@@ -6854,7 +6327,7 @@
     </w:tbl>
     <w:p>
       <w:pPr>
-        <w:pStyle w:val="PargrafodaLista"/>
+        <w:pStyle w:val="ListParagraph"/>
         <w:ind w:left="644"/>
         <w:jc w:val="center"/>
         <w:rPr>
@@ -6864,7 +6337,7 @@
     </w:p>
     <w:p>
       <w:pPr>
-        <w:pStyle w:val="PargrafodaLista"/>
+        <w:pStyle w:val="ListParagraph"/>
         <w:ind w:left="644"/>
         <w:jc w:val="center"/>
         <w:rPr>
@@ -6874,7 +6347,7 @@
     </w:p>
     <w:p>
       <w:pPr>
-        <w:pStyle w:val="PargrafodaLista"/>
+        <w:pStyle w:val="ListParagraph"/>
         <w:ind w:left="644"/>
         <w:jc w:val="center"/>
         <w:rPr>
@@ -6884,7 +6357,7 @@
     </w:p>
     <w:p>
       <w:pPr>
-        <w:pStyle w:val="PargrafodaLista"/>
+        <w:pStyle w:val="ListParagraph"/>
         <w:ind w:left="644"/>
         <w:jc w:val="center"/>
         <w:rPr>
@@ -6894,7 +6367,7 @@
     </w:p>
     <w:p>
       <w:pPr>
-        <w:pStyle w:val="PargrafodaLista"/>
+        <w:pStyle w:val="ListParagraph"/>
         <w:ind w:left="644"/>
         <w:jc w:val="center"/>
         <w:rPr>
@@ -6904,7 +6377,7 @@
     </w:p>
     <w:p>
       <w:pPr>
-        <w:pStyle w:val="Ttulo1"/>
+        <w:pStyle w:val="Heading1"/>
         <w:rPr>
           <w:sz w:val="52"/>
           <w:szCs w:val="52"/>
@@ -6918,851 +6391,552 @@
           <w:lang w:val="pt-PT"/>
         </w:rPr>
         <w:lastRenderedPageBreak/>
-        <w:t>Conclusão:</w:t>
-      </w:r>
-    </w:p>
-    <w:p>
-      <w:pPr>
-        <w:rPr>
-          <w:sz w:val="32"/>
-          <w:szCs w:val="32"/>
-        </w:rPr>
-      </w:pPr>
-      <w:r>
-        <w:rPr>
-          <w:sz w:val="32"/>
-          <w:szCs w:val="32"/>
-        </w:rPr>
-        <w:t xml:space="preserve">Durante a </w:t>
-      </w:r>
-      <w:proofErr w:type="spellStart"/>
-      <w:r>
-        <w:rPr>
-          <w:sz w:val="32"/>
-          <w:szCs w:val="32"/>
-        </w:rPr>
-        <w:t>realização</w:t>
-      </w:r>
-      <w:proofErr w:type="spellEnd"/>
-      <w:r>
-        <w:rPr>
-          <w:sz w:val="32"/>
-          <w:szCs w:val="32"/>
+        <w:t>Breve descrição dos processos:</w:t>
+      </w:r>
+    </w:p>
+    <w:p>
+      <w:pPr>
+        <w:rPr>
+          <w:b/>
+          <w:bCs/>
+          <w:sz w:val="32"/>
+          <w:szCs w:val="32"/>
+          <w:lang w:val="pt-PT"/>
+        </w:rPr>
+      </w:pPr>
+    </w:p>
+    <w:p>
+      <w:pPr>
+        <w:rPr>
+          <w:sz w:val="32"/>
+          <w:szCs w:val="32"/>
+          <w:lang w:val="pt-PT"/>
+        </w:rPr>
+      </w:pPr>
+      <w:r>
+        <w:rPr>
+          <w:b/>
+          <w:bCs/>
+          <w:sz w:val="32"/>
+          <w:szCs w:val="32"/>
+          <w:lang w:val="pt-PT"/>
+        </w:rPr>
+        <w:t>Tópicos 1 e 2</w:t>
+      </w:r>
+      <w:r>
+        <w:rPr>
+          <w:sz w:val="32"/>
+          <w:szCs w:val="32"/>
+          <w:lang w:val="pt-PT"/>
+        </w:rPr>
+        <w:t xml:space="preserve">: Um cliente que consome uma </w:t>
+      </w:r>
+      <w:r>
+        <w:rPr>
+          <w:i/>
+          <w:iCs/>
+          <w:sz w:val="32"/>
+          <w:szCs w:val="32"/>
+          <w:lang w:val="pt-PT"/>
+        </w:rPr>
+        <w:t>API</w:t>
+      </w:r>
+      <w:r>
+        <w:rPr>
+          <w:sz w:val="32"/>
+          <w:szCs w:val="32"/>
+          <w:lang w:val="pt-PT"/>
+        </w:rPr>
+        <w:t xml:space="preserve">, chamando </w:t>
+      </w:r>
+      <w:r>
+        <w:rPr>
+          <w:sz w:val="32"/>
+          <w:szCs w:val="32"/>
+          <w:lang w:val="pt-PT"/>
+        </w:rPr>
+        <w:t xml:space="preserve">as suas rotas para cada método apropriado, designando também o tipo de pedido </w:t>
+      </w:r>
+      <w:r>
+        <w:rPr>
+          <w:i/>
+          <w:iCs/>
+          <w:sz w:val="32"/>
+          <w:szCs w:val="32"/>
+          <w:lang w:val="pt-PT"/>
+        </w:rPr>
+        <w:t>http</w:t>
+      </w:r>
+      <w:r>
+        <w:rPr>
+          <w:sz w:val="32"/>
+          <w:szCs w:val="32"/>
+          <w:lang w:val="pt-PT"/>
+        </w:rPr>
+        <w:t xml:space="preserve"> feito sempre que se chama uma rota.</w:t>
+      </w:r>
+    </w:p>
+    <w:p>
+      <w:pPr>
+        <w:rPr>
+          <w:sz w:val="32"/>
+          <w:szCs w:val="32"/>
+          <w:lang w:val="pt-PT"/>
+        </w:rPr>
+      </w:pPr>
+      <w:r>
+        <w:rPr>
+          <w:b/>
+          <w:bCs/>
+          <w:sz w:val="32"/>
+          <w:szCs w:val="32"/>
+          <w:lang w:val="pt-PT"/>
+        </w:rPr>
+        <w:t>Tópico 3:</w:t>
+      </w:r>
+      <w:r>
+        <w:rPr>
+          <w:sz w:val="32"/>
+          <w:szCs w:val="32"/>
+          <w:lang w:val="pt-PT"/>
+        </w:rPr>
+        <w:t xml:space="preserve"> Um conjunto </w:t>
+      </w:r>
+      <w:r>
+        <w:rPr>
+          <w:i/>
+          <w:iCs/>
+          <w:sz w:val="32"/>
+          <w:szCs w:val="32"/>
+          <w:lang w:val="pt-PT"/>
+        </w:rPr>
+        <w:t>SOAP</w:t>
+      </w:r>
+      <w:r>
+        <w:rPr>
+          <w:sz w:val="32"/>
+          <w:szCs w:val="32"/>
+          <w:lang w:val="pt-PT"/>
+        </w:rPr>
+        <w:t xml:space="preserve"> e cliente que utiliza </w:t>
+      </w:r>
+      <w:r>
+        <w:rPr>
+          <w:i/>
+          <w:iCs/>
+          <w:sz w:val="32"/>
+          <w:szCs w:val="32"/>
+          <w:lang w:val="pt-PT"/>
+        </w:rPr>
+        <w:t>SOAP</w:t>
+      </w:r>
+      <w:r>
+        <w:rPr>
+          <w:sz w:val="32"/>
+          <w:szCs w:val="32"/>
+          <w:lang w:val="pt-PT"/>
+        </w:rPr>
+        <w:t xml:space="preserve">. Nesta arquitetura não há rotas, nem pedidos </w:t>
+      </w:r>
+      <w:r>
+        <w:rPr>
+          <w:i/>
+          <w:iCs/>
+          <w:sz w:val="32"/>
+          <w:szCs w:val="32"/>
+          <w:lang w:val="pt-PT"/>
+        </w:rPr>
+        <w:t>http</w:t>
+      </w:r>
+      <w:r>
+        <w:rPr>
+          <w:sz w:val="32"/>
+          <w:szCs w:val="32"/>
+          <w:lang w:val="pt-PT"/>
+        </w:rPr>
+        <w:t xml:space="preserve"> tipados. Há apenas a chamada de métodos por parte do cliente que estão também definidos na origem.</w:t>
+      </w:r>
+    </w:p>
+    <w:p>
+      <w:pPr>
+        <w:rPr>
+          <w:sz w:val="32"/>
+          <w:szCs w:val="32"/>
+          <w:lang w:val="pt-PT"/>
+        </w:rPr>
+      </w:pPr>
+      <w:r>
+        <w:rPr>
+          <w:b/>
+          <w:bCs/>
+          <w:sz w:val="32"/>
+          <w:szCs w:val="32"/>
+          <w:lang w:val="pt-PT"/>
+        </w:rPr>
+        <w:t>Tópico 4:</w:t>
+      </w:r>
+      <w:r>
+        <w:rPr>
+          <w:sz w:val="32"/>
+          <w:szCs w:val="32"/>
+          <w:lang w:val="pt-PT"/>
+        </w:rPr>
+        <w:t xml:space="preserve"> Uma solução de </w:t>
+      </w:r>
+      <w:r>
+        <w:rPr>
+          <w:i/>
+          <w:iCs/>
+          <w:sz w:val="32"/>
+          <w:szCs w:val="32"/>
+          <w:lang w:val="pt-PT"/>
+        </w:rPr>
+        <w:t>ETL</w:t>
+      </w:r>
+      <w:r>
+        <w:rPr>
+          <w:sz w:val="32"/>
+          <w:szCs w:val="32"/>
+          <w:lang w:val="pt-PT"/>
+        </w:rPr>
+        <w:t xml:space="preserve"> que faz uso de librarias em c# para ler ficheiros </w:t>
+      </w:r>
+      <w:r>
+        <w:rPr>
+          <w:i/>
+          <w:iCs/>
+          <w:sz w:val="32"/>
+          <w:szCs w:val="32"/>
+          <w:lang w:val="pt-PT"/>
+        </w:rPr>
+        <w:t>JSON</w:t>
+      </w:r>
+      <w:r>
+        <w:rPr>
+          <w:sz w:val="32"/>
+          <w:szCs w:val="32"/>
+          <w:lang w:val="pt-PT"/>
+        </w:rPr>
+        <w:t xml:space="preserve"> e </w:t>
+      </w:r>
+      <w:r>
+        <w:rPr>
+          <w:i/>
+          <w:iCs/>
+          <w:sz w:val="32"/>
+          <w:szCs w:val="32"/>
+          <w:lang w:val="pt-PT"/>
+        </w:rPr>
+        <w:t>XML</w:t>
+      </w:r>
+      <w:r>
+        <w:rPr>
+          <w:sz w:val="32"/>
+          <w:szCs w:val="32"/>
+          <w:lang w:val="pt-PT"/>
+        </w:rPr>
+        <w:t xml:space="preserve"> e os transformar em objetos que podem ser carregados para uma base de dados.</w:t>
+      </w:r>
+    </w:p>
+    <w:p>
+      <w:pPr>
+        <w:rPr>
+          <w:sz w:val="32"/>
+          <w:szCs w:val="32"/>
+          <w:lang w:val="pt-PT"/>
+        </w:rPr>
+      </w:pPr>
+      <w:r>
+        <w:rPr>
+          <w:b/>
+          <w:bCs/>
+          <w:sz w:val="32"/>
+          <w:szCs w:val="32"/>
+          <w:lang w:val="pt-PT"/>
+        </w:rPr>
+        <w:t xml:space="preserve">Tópico 5: </w:t>
+      </w:r>
+      <w:r>
+        <w:rPr>
+          <w:b/>
+          <w:bCs/>
+          <w:sz w:val="32"/>
+          <w:szCs w:val="32"/>
+          <w:lang w:val="pt-PT"/>
         </w:rPr>
         <w:t xml:space="preserve"> </w:t>
       </w:r>
-      <w:proofErr w:type="spellStart"/>
-      <w:r>
-        <w:rPr>
-          <w:sz w:val="32"/>
-          <w:szCs w:val="32"/>
-        </w:rPr>
-        <w:t>deste</w:t>
-      </w:r>
-      <w:proofErr w:type="spellEnd"/>
-      <w:r>
-        <w:rPr>
-          <w:sz w:val="32"/>
-          <w:szCs w:val="32"/>
+      <w:r>
+        <w:rPr>
+          <w:sz w:val="32"/>
+          <w:szCs w:val="32"/>
+          <w:lang w:val="pt-PT"/>
+        </w:rPr>
+        <w:t xml:space="preserve">Cliente que exibe o resultado de </w:t>
+      </w:r>
+      <w:r>
+        <w:rPr>
+          <w:i/>
+          <w:iCs/>
+          <w:sz w:val="32"/>
+          <w:szCs w:val="32"/>
+          <w:lang w:val="pt-PT"/>
+        </w:rPr>
+        <w:t>queries</w:t>
+      </w:r>
+      <w:r>
+        <w:rPr>
+          <w:sz w:val="32"/>
+          <w:szCs w:val="32"/>
+          <w:lang w:val="pt-PT"/>
+        </w:rPr>
+        <w:t xml:space="preserve"> a uma base de dados.</w:t>
+      </w:r>
+    </w:p>
+    <w:p>
+      <w:pPr>
+        <w:rPr>
+          <w:sz w:val="32"/>
+          <w:szCs w:val="32"/>
+          <w:lang w:val="pt-PT"/>
+        </w:rPr>
+      </w:pPr>
+      <w:r>
+        <w:rPr>
+          <w:b/>
+          <w:bCs/>
+          <w:sz w:val="32"/>
+          <w:szCs w:val="32"/>
+          <w:lang w:val="pt-PT"/>
+        </w:rPr>
+        <w:t>Tópico 6:</w:t>
+      </w:r>
+      <w:r>
+        <w:rPr>
+          <w:b/>
+          <w:bCs/>
+          <w:sz w:val="32"/>
+          <w:szCs w:val="32"/>
+          <w:lang w:val="pt-PT"/>
         </w:rPr>
         <w:t xml:space="preserve"> </w:t>
       </w:r>
-      <w:proofErr w:type="spellStart"/>
-      <w:r>
-        <w:rPr>
-          <w:sz w:val="32"/>
-          <w:szCs w:val="32"/>
-        </w:rPr>
-        <w:t>surgiram</w:t>
-      </w:r>
-      <w:proofErr w:type="spellEnd"/>
-      <w:r>
-        <w:rPr>
-          <w:sz w:val="32"/>
-          <w:szCs w:val="32"/>
+      <w:r>
+        <w:rPr>
+          <w:sz w:val="32"/>
+          <w:szCs w:val="32"/>
+          <w:lang w:val="pt-PT"/>
+        </w:rPr>
+        <w:t xml:space="preserve">No cliente supracitado haveria autenticação via </w:t>
+      </w:r>
+      <w:r>
+        <w:rPr>
+          <w:i/>
+          <w:iCs/>
+          <w:sz w:val="32"/>
+          <w:szCs w:val="32"/>
+          <w:lang w:val="pt-PT"/>
+        </w:rPr>
+        <w:t>OAuth</w:t>
+      </w:r>
+      <w:r>
+        <w:rPr>
+          <w:sz w:val="32"/>
+          <w:szCs w:val="32"/>
+          <w:lang w:val="pt-PT"/>
+        </w:rPr>
+        <w:t xml:space="preserve">, que consistiria primeiramente no registo de uma aplicação feita por nós, de seguida obteríamos </w:t>
+      </w:r>
+      <w:r>
+        <w:rPr>
+          <w:i/>
+          <w:iCs/>
+          <w:sz w:val="32"/>
+          <w:szCs w:val="32"/>
+          <w:lang w:val="pt-PT"/>
+        </w:rPr>
+        <w:t>tokens</w:t>
+      </w:r>
+      <w:r>
+        <w:rPr>
+          <w:sz w:val="32"/>
+          <w:szCs w:val="32"/>
+          <w:lang w:val="pt-PT"/>
+        </w:rPr>
+        <w:t xml:space="preserve"> (em grosso modo)</w:t>
+      </w:r>
+      <w:r>
+        <w:rPr>
+          <w:sz w:val="32"/>
+          <w:szCs w:val="32"/>
+          <w:lang w:val="pt-PT"/>
+        </w:rPr>
+        <w:t xml:space="preserve"> para cambiar com o sistema </w:t>
+      </w:r>
+      <w:r>
+        <w:rPr>
+          <w:i/>
+          <w:iCs/>
+          <w:sz w:val="32"/>
+          <w:szCs w:val="32"/>
+          <w:lang w:val="pt-PT"/>
+        </w:rPr>
+        <w:t>OAuth</w:t>
+      </w:r>
+      <w:r>
+        <w:rPr>
+          <w:i/>
+          <w:iCs/>
+          <w:sz w:val="32"/>
+          <w:szCs w:val="32"/>
+          <w:lang w:val="pt-PT"/>
         </w:rPr>
         <w:t xml:space="preserve"> </w:t>
       </w:r>
-      <w:proofErr w:type="spellStart"/>
-      <w:r>
-        <w:rPr>
-          <w:sz w:val="32"/>
-          <w:szCs w:val="32"/>
-        </w:rPr>
-        <w:t>diversos</w:t>
-      </w:r>
-      <w:proofErr w:type="spellEnd"/>
-      <w:r>
-        <w:rPr>
-          <w:sz w:val="32"/>
-          <w:szCs w:val="32"/>
-        </w:rPr>
-        <w:t xml:space="preserve"> </w:t>
-      </w:r>
-      <w:proofErr w:type="spellStart"/>
-      <w:r>
-        <w:rPr>
-          <w:sz w:val="32"/>
-          <w:szCs w:val="32"/>
-        </w:rPr>
-        <w:t>problemas</w:t>
-      </w:r>
-      <w:proofErr w:type="spellEnd"/>
-      <w:r>
-        <w:rPr>
-          <w:sz w:val="32"/>
-          <w:szCs w:val="32"/>
-        </w:rPr>
-        <w:t xml:space="preserve"> que </w:t>
-      </w:r>
-      <w:proofErr w:type="spellStart"/>
-      <w:r>
-        <w:rPr>
-          <w:sz w:val="32"/>
-          <w:szCs w:val="32"/>
-        </w:rPr>
-        <w:t>foram</w:t>
-      </w:r>
-      <w:proofErr w:type="spellEnd"/>
-      <w:r>
-        <w:rPr>
-          <w:sz w:val="32"/>
-          <w:szCs w:val="32"/>
-        </w:rPr>
-        <w:t xml:space="preserve"> </w:t>
-      </w:r>
-      <w:proofErr w:type="spellStart"/>
-      <w:r>
-        <w:rPr>
-          <w:sz w:val="32"/>
-          <w:szCs w:val="32"/>
-        </w:rPr>
-        <w:t>resolvidos</w:t>
-      </w:r>
-      <w:proofErr w:type="spellEnd"/>
-      <w:r>
-        <w:rPr>
-          <w:sz w:val="32"/>
-          <w:szCs w:val="32"/>
-        </w:rPr>
-        <w:t xml:space="preserve"> com auto </w:t>
-      </w:r>
-      <w:proofErr w:type="spellStart"/>
-      <w:r>
-        <w:rPr>
-          <w:sz w:val="32"/>
-          <w:szCs w:val="32"/>
-        </w:rPr>
-        <w:t>pesquisa</w:t>
-      </w:r>
-      <w:proofErr w:type="spellEnd"/>
-      <w:r>
-        <w:rPr>
-          <w:sz w:val="32"/>
-          <w:szCs w:val="32"/>
-        </w:rPr>
-        <w:t xml:space="preserve">. </w:t>
-      </w:r>
-      <w:proofErr w:type="spellStart"/>
-      <w:r>
-        <w:rPr>
-          <w:sz w:val="32"/>
-          <w:szCs w:val="32"/>
-        </w:rPr>
-        <w:t>Embora</w:t>
-      </w:r>
-      <w:proofErr w:type="spellEnd"/>
-      <w:r>
-        <w:rPr>
-          <w:sz w:val="32"/>
-          <w:szCs w:val="32"/>
-        </w:rPr>
-        <w:t xml:space="preserve"> </w:t>
-      </w:r>
-      <w:proofErr w:type="spellStart"/>
-      <w:r>
-        <w:rPr>
-          <w:sz w:val="32"/>
-          <w:szCs w:val="32"/>
-        </w:rPr>
-        <w:t>não</w:t>
-      </w:r>
-      <w:proofErr w:type="spellEnd"/>
-      <w:r>
-        <w:rPr>
-          <w:sz w:val="32"/>
-          <w:szCs w:val="32"/>
-        </w:rPr>
-        <w:t xml:space="preserve"> </w:t>
-      </w:r>
-      <w:proofErr w:type="spellStart"/>
-      <w:r>
-        <w:rPr>
-          <w:sz w:val="32"/>
-          <w:szCs w:val="32"/>
-        </w:rPr>
-        <w:t>tenha</w:t>
-      </w:r>
-      <w:proofErr w:type="spellEnd"/>
-      <w:r>
-        <w:rPr>
-          <w:sz w:val="32"/>
-          <w:szCs w:val="32"/>
-        </w:rPr>
-        <w:t xml:space="preserve"> </w:t>
-      </w:r>
-      <w:proofErr w:type="spellStart"/>
-      <w:r>
-        <w:rPr>
-          <w:sz w:val="32"/>
-          <w:szCs w:val="32"/>
-        </w:rPr>
-        <w:t>sido</w:t>
-      </w:r>
-      <w:proofErr w:type="spellEnd"/>
-      <w:r>
-        <w:rPr>
-          <w:sz w:val="32"/>
-          <w:szCs w:val="32"/>
-        </w:rPr>
-        <w:t xml:space="preserve"> </w:t>
-      </w:r>
-      <w:proofErr w:type="spellStart"/>
-      <w:r>
-        <w:rPr>
-          <w:sz w:val="32"/>
-          <w:szCs w:val="32"/>
-        </w:rPr>
-        <w:t>implementada</w:t>
-      </w:r>
-      <w:proofErr w:type="spellEnd"/>
-      <w:r>
-        <w:rPr>
-          <w:sz w:val="32"/>
-          <w:szCs w:val="32"/>
-        </w:rPr>
-        <w:t xml:space="preserve"> </w:t>
-      </w:r>
-      <w:proofErr w:type="gramStart"/>
-      <w:r>
-        <w:rPr>
-          <w:sz w:val="32"/>
-          <w:szCs w:val="32"/>
-        </w:rPr>
-        <w:t>a</w:t>
-      </w:r>
-      <w:proofErr w:type="gramEnd"/>
-      <w:r>
-        <w:rPr>
-          <w:sz w:val="32"/>
-          <w:szCs w:val="32"/>
-        </w:rPr>
-        <w:t xml:space="preserve"> </w:t>
-      </w:r>
-      <w:proofErr w:type="spellStart"/>
-      <w:r>
-        <w:rPr>
-          <w:sz w:val="32"/>
-          <w:szCs w:val="32"/>
-        </w:rPr>
-        <w:t>autenticação</w:t>
-      </w:r>
-      <w:proofErr w:type="spellEnd"/>
-      <w:r>
-        <w:rPr>
-          <w:sz w:val="32"/>
-          <w:szCs w:val="32"/>
-        </w:rPr>
-        <w:t xml:space="preserve"> </w:t>
-      </w:r>
-      <w:proofErr w:type="spellStart"/>
-      <w:r>
-        <w:rPr>
-          <w:sz w:val="32"/>
-          <w:szCs w:val="32"/>
-        </w:rPr>
-        <w:t>Oauth</w:t>
-      </w:r>
-      <w:proofErr w:type="spellEnd"/>
-      <w:r>
-        <w:rPr>
-          <w:sz w:val="32"/>
-          <w:szCs w:val="32"/>
-        </w:rPr>
-        <w:t xml:space="preserve">, </w:t>
-      </w:r>
-      <w:proofErr w:type="spellStart"/>
-      <w:r>
-        <w:rPr>
-          <w:sz w:val="32"/>
-          <w:szCs w:val="32"/>
-        </w:rPr>
-        <w:t>não</w:t>
-      </w:r>
-      <w:proofErr w:type="spellEnd"/>
-      <w:r>
-        <w:rPr>
-          <w:sz w:val="32"/>
-          <w:szCs w:val="32"/>
-        </w:rPr>
-        <w:t xml:space="preserve"> </w:t>
-      </w:r>
-      <w:proofErr w:type="spellStart"/>
-      <w:r>
-        <w:rPr>
-          <w:sz w:val="32"/>
-          <w:szCs w:val="32"/>
-        </w:rPr>
-        <w:t>deixamos</w:t>
-      </w:r>
-      <w:proofErr w:type="spellEnd"/>
-      <w:r>
-        <w:rPr>
-          <w:sz w:val="32"/>
-          <w:szCs w:val="32"/>
-        </w:rPr>
-        <w:t xml:space="preserve"> de </w:t>
-      </w:r>
-      <w:proofErr w:type="spellStart"/>
-      <w:r>
-        <w:rPr>
-          <w:sz w:val="32"/>
-          <w:szCs w:val="32"/>
-        </w:rPr>
-        <w:t>investigar</w:t>
-      </w:r>
-      <w:proofErr w:type="spellEnd"/>
-      <w:r>
-        <w:rPr>
-          <w:sz w:val="32"/>
-          <w:szCs w:val="32"/>
-        </w:rPr>
-        <w:t xml:space="preserve"> </w:t>
-      </w:r>
-      <w:proofErr w:type="spellStart"/>
-      <w:r>
-        <w:rPr>
-          <w:sz w:val="32"/>
-          <w:szCs w:val="32"/>
-        </w:rPr>
-        <w:t>sobre</w:t>
-      </w:r>
-      <w:proofErr w:type="spellEnd"/>
-      <w:r>
-        <w:rPr>
-          <w:sz w:val="32"/>
-          <w:szCs w:val="32"/>
-        </w:rPr>
-        <w:t xml:space="preserve"> o </w:t>
-      </w:r>
-      <w:proofErr w:type="spellStart"/>
-      <w:r>
-        <w:rPr>
-          <w:sz w:val="32"/>
-          <w:szCs w:val="32"/>
-        </w:rPr>
-        <w:t>assunto</w:t>
-      </w:r>
-      <w:proofErr w:type="spellEnd"/>
-      <w:r>
-        <w:rPr>
-          <w:sz w:val="32"/>
-          <w:szCs w:val="32"/>
-        </w:rPr>
-        <w:t xml:space="preserve">. </w:t>
-      </w:r>
-      <w:proofErr w:type="spellStart"/>
-      <w:r>
-        <w:rPr>
-          <w:sz w:val="32"/>
-          <w:szCs w:val="32"/>
-        </w:rPr>
-        <w:t>Compreendemos</w:t>
-      </w:r>
-      <w:proofErr w:type="spellEnd"/>
-      <w:r>
-        <w:rPr>
-          <w:sz w:val="32"/>
-          <w:szCs w:val="32"/>
-        </w:rPr>
-        <w:t xml:space="preserve"> a </w:t>
-      </w:r>
-      <w:proofErr w:type="spellStart"/>
-      <w:r>
-        <w:rPr>
-          <w:sz w:val="32"/>
-          <w:szCs w:val="32"/>
-        </w:rPr>
-        <w:t>importância</w:t>
-      </w:r>
-      <w:proofErr w:type="spellEnd"/>
-      <w:r>
-        <w:rPr>
-          <w:sz w:val="32"/>
-          <w:szCs w:val="32"/>
-        </w:rPr>
-        <w:t xml:space="preserve"> dos </w:t>
-      </w:r>
-      <w:proofErr w:type="spellStart"/>
-      <w:r>
-        <w:rPr>
-          <w:sz w:val="32"/>
-          <w:szCs w:val="32"/>
-        </w:rPr>
-        <w:t>microserviços</w:t>
-      </w:r>
-      <w:proofErr w:type="spellEnd"/>
-      <w:r>
-        <w:rPr>
-          <w:sz w:val="32"/>
-          <w:szCs w:val="32"/>
-        </w:rPr>
-        <w:t xml:space="preserve"> no </w:t>
-      </w:r>
-      <w:proofErr w:type="spellStart"/>
-      <w:r>
-        <w:rPr>
-          <w:sz w:val="32"/>
-          <w:szCs w:val="32"/>
-        </w:rPr>
-        <w:t>mundo</w:t>
-      </w:r>
-      <w:proofErr w:type="spellEnd"/>
-      <w:r>
-        <w:rPr>
-          <w:sz w:val="32"/>
-          <w:szCs w:val="32"/>
-        </w:rPr>
-        <w:t xml:space="preserve"> </w:t>
-      </w:r>
-      <w:proofErr w:type="spellStart"/>
-      <w:r>
-        <w:rPr>
-          <w:sz w:val="32"/>
-          <w:szCs w:val="32"/>
-        </w:rPr>
-        <w:t>atual</w:t>
-      </w:r>
-      <w:proofErr w:type="spellEnd"/>
-      <w:r>
-        <w:rPr>
-          <w:sz w:val="32"/>
-          <w:szCs w:val="32"/>
-        </w:rPr>
-        <w:t>, e</w:t>
-      </w:r>
-      <w:r>
-        <w:rPr>
-          <w:sz w:val="32"/>
-          <w:szCs w:val="32"/>
-        </w:rPr>
-        <w:t xml:space="preserve"> c</w:t>
-      </w:r>
-      <w:proofErr w:type="spellStart"/>
-      <w:r>
-        <w:rPr>
-          <w:sz w:val="32"/>
-          <w:szCs w:val="32"/>
-        </w:rPr>
-        <w:t>omo</w:t>
-      </w:r>
-      <w:proofErr w:type="spellEnd"/>
-      <w:r>
-        <w:rPr>
-          <w:sz w:val="32"/>
-          <w:szCs w:val="32"/>
-        </w:rPr>
-        <w:t xml:space="preserve"> </w:t>
-      </w:r>
-      <w:proofErr w:type="gramStart"/>
-      <w:r>
-        <w:rPr>
-          <w:sz w:val="32"/>
-          <w:szCs w:val="32"/>
-        </w:rPr>
-        <w:t>a</w:t>
-      </w:r>
-      <w:proofErr w:type="gramEnd"/>
-      <w:r>
-        <w:rPr>
-          <w:sz w:val="32"/>
-          <w:szCs w:val="32"/>
-        </w:rPr>
-        <w:t xml:space="preserve"> </w:t>
-      </w:r>
-      <w:proofErr w:type="spellStart"/>
-      <w:r>
-        <w:rPr>
-          <w:sz w:val="32"/>
-          <w:szCs w:val="32"/>
-        </w:rPr>
-        <w:t>integração</w:t>
-      </w:r>
-      <w:proofErr w:type="spellEnd"/>
-      <w:r>
-        <w:rPr>
-          <w:sz w:val="32"/>
-          <w:szCs w:val="32"/>
-        </w:rPr>
-        <w:t xml:space="preserve"> entre </w:t>
-      </w:r>
-      <w:proofErr w:type="spellStart"/>
-      <w:r>
-        <w:rPr>
-          <w:sz w:val="32"/>
-          <w:szCs w:val="32"/>
-        </w:rPr>
-        <w:t>sistemas</w:t>
-      </w:r>
-      <w:proofErr w:type="spellEnd"/>
-      <w:r>
-        <w:rPr>
-          <w:sz w:val="32"/>
-          <w:szCs w:val="32"/>
-        </w:rPr>
-        <w:t xml:space="preserve"> </w:t>
-      </w:r>
-      <w:proofErr w:type="spellStart"/>
-      <w:r>
-        <w:rPr>
-          <w:sz w:val="32"/>
-          <w:szCs w:val="32"/>
-        </w:rPr>
-        <w:t>atraves</w:t>
-      </w:r>
-      <w:proofErr w:type="spellEnd"/>
-      <w:r>
-        <w:rPr>
-          <w:sz w:val="32"/>
-          <w:szCs w:val="32"/>
-        </w:rPr>
-        <w:t xml:space="preserve"> de </w:t>
-      </w:r>
-      <w:proofErr w:type="spellStart"/>
-      <w:r>
-        <w:rPr>
-          <w:sz w:val="32"/>
-          <w:szCs w:val="32"/>
-        </w:rPr>
-        <w:t>ficheiros</w:t>
-      </w:r>
-      <w:proofErr w:type="spellEnd"/>
-      <w:r>
-        <w:rPr>
-          <w:sz w:val="32"/>
-          <w:szCs w:val="32"/>
-        </w:rPr>
-        <w:t xml:space="preserve"> Json </w:t>
-      </w:r>
-      <w:proofErr w:type="spellStart"/>
-      <w:r>
-        <w:rPr>
-          <w:sz w:val="32"/>
-          <w:szCs w:val="32"/>
-        </w:rPr>
-        <w:t>ou</w:t>
-      </w:r>
-      <w:proofErr w:type="spellEnd"/>
-      <w:r>
-        <w:rPr>
-          <w:sz w:val="32"/>
-          <w:szCs w:val="32"/>
-        </w:rPr>
-        <w:t xml:space="preserve"> Xml </w:t>
-      </w:r>
-      <w:proofErr w:type="spellStart"/>
-      <w:r>
-        <w:rPr>
-          <w:sz w:val="32"/>
-          <w:szCs w:val="32"/>
-        </w:rPr>
-        <w:t>são</w:t>
-      </w:r>
-      <w:proofErr w:type="spellEnd"/>
-      <w:r>
-        <w:rPr>
-          <w:sz w:val="32"/>
-          <w:szCs w:val="32"/>
-        </w:rPr>
-        <w:t xml:space="preserve"> </w:t>
-      </w:r>
-      <w:proofErr w:type="spellStart"/>
-      <w:r>
-        <w:rPr>
-          <w:sz w:val="32"/>
-          <w:szCs w:val="32"/>
-        </w:rPr>
-        <w:t>realmente</w:t>
-      </w:r>
-      <w:proofErr w:type="spellEnd"/>
-      <w:r>
-        <w:rPr>
-          <w:sz w:val="32"/>
-          <w:szCs w:val="32"/>
-        </w:rPr>
-        <w:t xml:space="preserve"> </w:t>
-      </w:r>
-      <w:proofErr w:type="spellStart"/>
-      <w:r>
-        <w:rPr>
-          <w:sz w:val="32"/>
-          <w:szCs w:val="32"/>
-        </w:rPr>
-        <w:t>importantes</w:t>
-      </w:r>
-      <w:proofErr w:type="spellEnd"/>
-      <w:r>
-        <w:rPr>
-          <w:sz w:val="32"/>
-          <w:szCs w:val="32"/>
-        </w:rPr>
-        <w:t xml:space="preserve"> e </w:t>
-      </w:r>
-      <w:proofErr w:type="spellStart"/>
-      <w:r>
-        <w:rPr>
-          <w:sz w:val="32"/>
-          <w:szCs w:val="32"/>
-        </w:rPr>
-        <w:t>eficientes</w:t>
-      </w:r>
-      <w:proofErr w:type="spellEnd"/>
-      <w:r>
-        <w:rPr>
-          <w:sz w:val="32"/>
-          <w:szCs w:val="32"/>
-        </w:rPr>
-        <w:t xml:space="preserve">. </w:t>
-      </w:r>
-    </w:p>
-    <w:p>
-      <w:pPr>
-        <w:rPr>
-          <w:sz w:val="32"/>
-          <w:szCs w:val="32"/>
-        </w:rPr>
-      </w:pPr>
-      <w:proofErr w:type="spellStart"/>
-      <w:r>
-        <w:rPr>
-          <w:sz w:val="32"/>
-          <w:szCs w:val="32"/>
-        </w:rPr>
-        <w:t>Aprendemos</w:t>
-      </w:r>
-      <w:proofErr w:type="spellEnd"/>
-      <w:r>
-        <w:rPr>
-          <w:sz w:val="32"/>
-          <w:szCs w:val="32"/>
-        </w:rPr>
-        <w:t xml:space="preserve"> </w:t>
-      </w:r>
-      <w:proofErr w:type="spellStart"/>
-      <w:r>
-        <w:rPr>
-          <w:sz w:val="32"/>
-          <w:szCs w:val="32"/>
-        </w:rPr>
-        <w:t>também</w:t>
-      </w:r>
-      <w:proofErr w:type="spellEnd"/>
-      <w:r>
-        <w:rPr>
-          <w:sz w:val="32"/>
-          <w:szCs w:val="32"/>
-        </w:rPr>
-        <w:t xml:space="preserve"> a </w:t>
-      </w:r>
-      <w:proofErr w:type="spellStart"/>
-      <w:r>
-        <w:rPr>
-          <w:sz w:val="32"/>
-          <w:szCs w:val="32"/>
-        </w:rPr>
-        <w:t>realizar</w:t>
-      </w:r>
-      <w:proofErr w:type="spellEnd"/>
-      <w:r>
-        <w:rPr>
-          <w:sz w:val="32"/>
-          <w:szCs w:val="32"/>
-        </w:rPr>
-        <w:t xml:space="preserve"> “</w:t>
-      </w:r>
-      <w:proofErr w:type="spellStart"/>
-      <w:r>
-        <w:rPr>
-          <w:sz w:val="32"/>
-          <w:szCs w:val="32"/>
-        </w:rPr>
-        <w:t>api´s</w:t>
-      </w:r>
-      <w:proofErr w:type="spellEnd"/>
-      <w:r>
-        <w:rPr>
-          <w:sz w:val="32"/>
-          <w:szCs w:val="32"/>
-        </w:rPr>
-        <w:t xml:space="preserve"> </w:t>
-      </w:r>
-      <w:proofErr w:type="spellStart"/>
-      <w:r>
-        <w:rPr>
-          <w:sz w:val="32"/>
-          <w:szCs w:val="32"/>
-        </w:rPr>
-        <w:t>restfull</w:t>
-      </w:r>
-      <w:proofErr w:type="spellEnd"/>
-      <w:r>
-        <w:rPr>
-          <w:sz w:val="32"/>
-          <w:szCs w:val="32"/>
-        </w:rPr>
-        <w:t xml:space="preserve">”, algo que é </w:t>
-      </w:r>
-      <w:proofErr w:type="spellStart"/>
-      <w:r>
-        <w:rPr>
-          <w:sz w:val="32"/>
-          <w:szCs w:val="32"/>
-        </w:rPr>
-        <w:t>bastante</w:t>
-      </w:r>
-      <w:proofErr w:type="spellEnd"/>
-      <w:r>
-        <w:rPr>
-          <w:sz w:val="32"/>
-          <w:szCs w:val="32"/>
-        </w:rPr>
-        <w:t xml:space="preserve"> </w:t>
-      </w:r>
-      <w:proofErr w:type="spellStart"/>
-      <w:r>
-        <w:rPr>
-          <w:sz w:val="32"/>
-          <w:szCs w:val="32"/>
-        </w:rPr>
-        <w:t>pedido</w:t>
-      </w:r>
-      <w:proofErr w:type="spellEnd"/>
-      <w:r>
-        <w:rPr>
-          <w:sz w:val="32"/>
-          <w:szCs w:val="32"/>
-        </w:rPr>
-        <w:t xml:space="preserve"> no mercado de </w:t>
-      </w:r>
-      <w:proofErr w:type="spellStart"/>
-      <w:r>
-        <w:rPr>
-          <w:sz w:val="32"/>
-          <w:szCs w:val="32"/>
-        </w:rPr>
-        <w:t>trabalho</w:t>
-      </w:r>
-      <w:proofErr w:type="spellEnd"/>
-      <w:r>
-        <w:rPr>
-          <w:sz w:val="32"/>
-          <w:szCs w:val="32"/>
-        </w:rPr>
-        <w:t xml:space="preserve">, e que </w:t>
-      </w:r>
-      <w:proofErr w:type="spellStart"/>
-      <w:r>
-        <w:rPr>
-          <w:sz w:val="32"/>
-          <w:szCs w:val="32"/>
-        </w:rPr>
-        <w:t>estas</w:t>
-      </w:r>
-      <w:proofErr w:type="spellEnd"/>
-      <w:r>
-        <w:rPr>
-          <w:sz w:val="32"/>
-          <w:szCs w:val="32"/>
-        </w:rPr>
-        <w:t xml:space="preserve"> </w:t>
-      </w:r>
-      <w:proofErr w:type="spellStart"/>
-      <w:r>
-        <w:rPr>
-          <w:sz w:val="32"/>
-          <w:szCs w:val="32"/>
-        </w:rPr>
-        <w:t>são</w:t>
-      </w:r>
-      <w:proofErr w:type="spellEnd"/>
-      <w:r>
-        <w:rPr>
-          <w:sz w:val="32"/>
-          <w:szCs w:val="32"/>
-        </w:rPr>
-        <w:t xml:space="preserve"> </w:t>
-      </w:r>
-      <w:proofErr w:type="spellStart"/>
-      <w:r>
-        <w:rPr>
-          <w:sz w:val="32"/>
-          <w:szCs w:val="32"/>
-        </w:rPr>
-        <w:t>independentes</w:t>
-      </w:r>
-      <w:proofErr w:type="spellEnd"/>
-      <w:r>
-        <w:rPr>
-          <w:sz w:val="32"/>
-          <w:szCs w:val="32"/>
-        </w:rPr>
-        <w:t xml:space="preserve"> da </w:t>
-      </w:r>
-      <w:proofErr w:type="spellStart"/>
-      <w:r>
-        <w:rPr>
-          <w:sz w:val="32"/>
-          <w:szCs w:val="32"/>
-        </w:rPr>
-        <w:t>tecnologia</w:t>
-      </w:r>
-      <w:proofErr w:type="spellEnd"/>
-      <w:r>
-        <w:rPr>
-          <w:sz w:val="32"/>
-          <w:szCs w:val="32"/>
-        </w:rPr>
-        <w:t xml:space="preserve"> do </w:t>
-      </w:r>
-      <w:proofErr w:type="spellStart"/>
-      <w:r>
-        <w:rPr>
-          <w:sz w:val="32"/>
-          <w:szCs w:val="32"/>
-        </w:rPr>
-        <w:t>lado</w:t>
-      </w:r>
-      <w:proofErr w:type="spellEnd"/>
-      <w:r>
-        <w:rPr>
-          <w:sz w:val="32"/>
-          <w:szCs w:val="32"/>
-        </w:rPr>
-        <w:t xml:space="preserve"> do </w:t>
-      </w:r>
-      <w:proofErr w:type="spellStart"/>
-      <w:r>
-        <w:rPr>
-          <w:sz w:val="32"/>
-          <w:szCs w:val="32"/>
-        </w:rPr>
-        <w:t>cliente</w:t>
-      </w:r>
-      <w:proofErr w:type="spellEnd"/>
-      <w:r>
-        <w:rPr>
-          <w:sz w:val="32"/>
-          <w:szCs w:val="32"/>
+      <w:r>
+        <w:rPr>
+          <w:sz w:val="32"/>
+          <w:szCs w:val="32"/>
+          <w:lang w:val="pt-PT"/>
+        </w:rPr>
+        <w:t xml:space="preserve">de forma a sempre que tivéssemos que fazer um pedido á API, utilizássemos o </w:t>
+      </w:r>
+      <w:r>
+        <w:rPr>
+          <w:i/>
+          <w:iCs/>
+          <w:sz w:val="32"/>
+          <w:szCs w:val="32"/>
+          <w:lang w:val="pt-PT"/>
+        </w:rPr>
+        <w:t>token</w:t>
+      </w:r>
+      <w:r>
+        <w:rPr>
+          <w:sz w:val="32"/>
+          <w:szCs w:val="32"/>
+          <w:lang w:val="pt-PT"/>
+        </w:rPr>
+        <w:t xml:space="preserve"> de acesso</w:t>
+      </w:r>
+      <w:r>
+        <w:rPr>
+          <w:sz w:val="32"/>
+          <w:szCs w:val="32"/>
+          <w:lang w:val="pt-PT"/>
+        </w:rPr>
+        <w:t xml:space="preserve"> em vez das credenciais do utilizador.</w:t>
+      </w:r>
+    </w:p>
+    <w:p>
+      <w:pPr>
+        <w:rPr>
+          <w:sz w:val="32"/>
+          <w:szCs w:val="32"/>
+          <w:lang w:val="pt-PT"/>
+        </w:rPr>
+      </w:pPr>
+      <w:r>
+        <w:rPr>
+          <w:b/>
+          <w:bCs/>
+          <w:sz w:val="32"/>
+          <w:szCs w:val="32"/>
+          <w:lang w:val="pt-PT"/>
+        </w:rPr>
+        <w:t xml:space="preserve">Tópico 7: </w:t>
+      </w:r>
+      <w:r>
+        <w:rPr>
+          <w:sz w:val="32"/>
+          <w:szCs w:val="32"/>
+          <w:lang w:val="pt-PT"/>
+        </w:rPr>
+        <w:t xml:space="preserve">Consumo de uma </w:t>
+      </w:r>
+      <w:r>
+        <w:rPr>
+          <w:i/>
+          <w:iCs/>
+          <w:sz w:val="32"/>
+          <w:szCs w:val="32"/>
+          <w:lang w:val="pt-PT"/>
+        </w:rPr>
+        <w:t>API</w:t>
+      </w:r>
+      <w:r>
+        <w:rPr>
+          <w:sz w:val="32"/>
+          <w:szCs w:val="32"/>
+          <w:lang w:val="pt-PT"/>
+        </w:rPr>
+        <w:t xml:space="preserve"> externa. Utilizar as rotas desta para receber ficheiros </w:t>
+      </w:r>
+      <w:r>
+        <w:rPr>
+          <w:i/>
+          <w:iCs/>
+          <w:sz w:val="32"/>
+          <w:szCs w:val="32"/>
+          <w:lang w:val="pt-PT"/>
+        </w:rPr>
+        <w:t>JSON</w:t>
+      </w:r>
+      <w:r>
+        <w:rPr>
+          <w:sz w:val="32"/>
+          <w:szCs w:val="32"/>
+          <w:lang w:val="pt-PT"/>
+        </w:rPr>
+        <w:t xml:space="preserve"> de formato desconhecido e des</w:t>
+      </w:r>
+      <w:r>
+        <w:rPr>
+          <w:sz w:val="32"/>
+          <w:szCs w:val="32"/>
+          <w:lang w:val="pt-PT"/>
+        </w:rPr>
+        <w:t>-</w:t>
+      </w:r>
+      <w:r>
+        <w:rPr>
+          <w:sz w:val="32"/>
+          <w:szCs w:val="32"/>
+          <w:lang w:val="pt-PT"/>
+        </w:rPr>
+        <w:t>serializar os mesmo para objetos, de seguida exibir os objetos</w:t>
+      </w:r>
+      <w:r>
+        <w:rPr>
+          <w:sz w:val="32"/>
+          <w:szCs w:val="32"/>
+          <w:lang w:val="pt-PT"/>
+        </w:rPr>
+        <w:t>/informação destes</w:t>
+      </w:r>
+      <w:r>
+        <w:rPr>
+          <w:sz w:val="32"/>
+          <w:szCs w:val="32"/>
+          <w:lang w:val="pt-PT"/>
+        </w:rPr>
+        <w:t xml:space="preserve"> na </w:t>
+      </w:r>
+      <w:r>
+        <w:rPr>
+          <w:i/>
+          <w:iCs/>
+          <w:sz w:val="32"/>
+          <w:szCs w:val="32"/>
+          <w:lang w:val="pt-PT"/>
+        </w:rPr>
+        <w:t>dashboard</w:t>
+      </w:r>
+      <w:r>
+        <w:rPr>
+          <w:sz w:val="32"/>
+          <w:szCs w:val="32"/>
+          <w:lang w:val="pt-PT"/>
         </w:rPr>
         <w:t>.</w:t>
       </w:r>
@@ -7770,253 +6944,19 @@
     <w:p>
       <w:pPr>
         <w:rPr>
-          <w:sz w:val="32"/>
-          <w:szCs w:val="32"/>
-        </w:rPr>
-      </w:pPr>
-      <w:proofErr w:type="spellStart"/>
-      <w:r>
-        <w:rPr>
-          <w:sz w:val="32"/>
-          <w:szCs w:val="32"/>
-        </w:rPr>
-        <w:t>Realizamos</w:t>
-      </w:r>
-      <w:proofErr w:type="spellEnd"/>
-      <w:r>
-        <w:rPr>
-          <w:sz w:val="32"/>
-          <w:szCs w:val="32"/>
-        </w:rPr>
-        <w:t xml:space="preserve"> </w:t>
-      </w:r>
-      <w:proofErr w:type="spellStart"/>
-      <w:r>
-        <w:rPr>
-          <w:sz w:val="32"/>
-          <w:szCs w:val="32"/>
-        </w:rPr>
-        <w:t>também</w:t>
-      </w:r>
-      <w:proofErr w:type="spellEnd"/>
-      <w:r>
-        <w:rPr>
-          <w:sz w:val="32"/>
-          <w:szCs w:val="32"/>
-        </w:rPr>
-        <w:t xml:space="preserve"> um </w:t>
-      </w:r>
-      <w:proofErr w:type="spellStart"/>
-      <w:r>
-        <w:rPr>
-          <w:sz w:val="32"/>
-          <w:szCs w:val="32"/>
-        </w:rPr>
-        <w:t>serviço</w:t>
-      </w:r>
-      <w:proofErr w:type="spellEnd"/>
-      <w:r>
-        <w:rPr>
-          <w:sz w:val="32"/>
-          <w:szCs w:val="32"/>
-        </w:rPr>
-        <w:t xml:space="preserve"> “Soap”, que é algo com um overhead </w:t>
-      </w:r>
-      <w:proofErr w:type="spellStart"/>
-      <w:r>
-        <w:rPr>
-          <w:sz w:val="32"/>
-          <w:szCs w:val="32"/>
-        </w:rPr>
-        <w:t>mais</w:t>
-      </w:r>
-      <w:proofErr w:type="spellEnd"/>
-      <w:r>
-        <w:rPr>
-          <w:sz w:val="32"/>
-          <w:szCs w:val="32"/>
-        </w:rPr>
-        <w:t xml:space="preserve"> </w:t>
-      </w:r>
-      <w:proofErr w:type="spellStart"/>
-      <w:r>
-        <w:rPr>
-          <w:sz w:val="32"/>
-          <w:szCs w:val="32"/>
-        </w:rPr>
-        <w:t>pesado</w:t>
-      </w:r>
-      <w:proofErr w:type="spellEnd"/>
-      <w:r>
-        <w:rPr>
-          <w:sz w:val="32"/>
-          <w:szCs w:val="32"/>
-        </w:rPr>
-        <w:t xml:space="preserve"> que as “</w:t>
-      </w:r>
-      <w:proofErr w:type="spellStart"/>
-      <w:r>
-        <w:rPr>
-          <w:sz w:val="32"/>
-          <w:szCs w:val="32"/>
-        </w:rPr>
-        <w:t>api´s</w:t>
-      </w:r>
-      <w:proofErr w:type="spellEnd"/>
-      <w:r>
-        <w:rPr>
-          <w:sz w:val="32"/>
-          <w:szCs w:val="32"/>
-        </w:rPr>
-        <w:t xml:space="preserve">” </w:t>
-      </w:r>
-      <w:proofErr w:type="spellStart"/>
-      <w:r>
-        <w:rPr>
-          <w:sz w:val="32"/>
-          <w:szCs w:val="32"/>
-        </w:rPr>
-        <w:t>normais</w:t>
-      </w:r>
-      <w:proofErr w:type="spellEnd"/>
-      <w:r>
-        <w:rPr>
-          <w:sz w:val="32"/>
-          <w:szCs w:val="32"/>
-        </w:rPr>
-        <w:t xml:space="preserve">, mas que </w:t>
-      </w:r>
-      <w:proofErr w:type="spellStart"/>
-      <w:r>
-        <w:rPr>
-          <w:sz w:val="32"/>
-          <w:szCs w:val="32"/>
-        </w:rPr>
-        <w:t>garante</w:t>
-      </w:r>
-      <w:proofErr w:type="spellEnd"/>
-      <w:r>
-        <w:rPr>
-          <w:sz w:val="32"/>
-          <w:szCs w:val="32"/>
-        </w:rPr>
-        <w:t xml:space="preserve"> </w:t>
-      </w:r>
-      <w:proofErr w:type="spellStart"/>
-      <w:r>
-        <w:rPr>
-          <w:sz w:val="32"/>
-          <w:szCs w:val="32"/>
-        </w:rPr>
-        <w:t>uma</w:t>
-      </w:r>
-      <w:proofErr w:type="spellEnd"/>
-      <w:r>
-        <w:rPr>
-          <w:sz w:val="32"/>
-          <w:szCs w:val="32"/>
-        </w:rPr>
-        <w:t xml:space="preserve"> </w:t>
-      </w:r>
-      <w:proofErr w:type="spellStart"/>
-      <w:r>
-        <w:rPr>
-          <w:sz w:val="32"/>
-          <w:szCs w:val="32"/>
-        </w:rPr>
-        <w:t>certa</w:t>
-      </w:r>
-      <w:proofErr w:type="spellEnd"/>
-      <w:r>
-        <w:rPr>
-          <w:sz w:val="32"/>
-          <w:szCs w:val="32"/>
-        </w:rPr>
-        <w:t xml:space="preserve"> </w:t>
-      </w:r>
-      <w:proofErr w:type="spellStart"/>
-      <w:r>
-        <w:rPr>
-          <w:sz w:val="32"/>
-          <w:szCs w:val="32"/>
-        </w:rPr>
-        <w:t>segurança</w:t>
-      </w:r>
-      <w:proofErr w:type="spellEnd"/>
-      <w:r>
-        <w:rPr>
-          <w:sz w:val="32"/>
-          <w:szCs w:val="32"/>
-        </w:rPr>
-        <w:t>/</w:t>
-      </w:r>
-      <w:proofErr w:type="spellStart"/>
-      <w:r>
-        <w:rPr>
-          <w:sz w:val="32"/>
-          <w:szCs w:val="32"/>
-        </w:rPr>
-        <w:t>rigidez</w:t>
-      </w:r>
-      <w:proofErr w:type="spellEnd"/>
-      <w:r>
-        <w:rPr>
-          <w:sz w:val="32"/>
-          <w:szCs w:val="32"/>
-        </w:rPr>
-        <w:t xml:space="preserve"> </w:t>
-      </w:r>
-      <w:proofErr w:type="spellStart"/>
-      <w:r>
-        <w:rPr>
-          <w:sz w:val="32"/>
-          <w:szCs w:val="32"/>
-        </w:rPr>
-        <w:t>nos</w:t>
-      </w:r>
-      <w:proofErr w:type="spellEnd"/>
-      <w:r>
-        <w:rPr>
-          <w:sz w:val="32"/>
-          <w:szCs w:val="32"/>
-        </w:rPr>
-        <w:t xml:space="preserve"> processos.</w:t>
-      </w:r>
-    </w:p>
-    <w:p>
-      <w:pPr>
-        <w:rPr>
-          <w:sz w:val="32"/>
-          <w:szCs w:val="32"/>
-        </w:rPr>
-      </w:pPr>
-    </w:p>
-    <w:p>
-      <w:pPr>
-        <w:rPr>
-          <w:sz w:val="32"/>
-          <w:szCs w:val="32"/>
-        </w:rPr>
-      </w:pPr>
-      <w:r>
-        <w:rPr>
-          <w:sz w:val="32"/>
-          <w:szCs w:val="32"/>
+          <w:lang w:val="pt-PT"/>
+        </w:rPr>
+      </w:pPr>
+      <w:r>
+        <w:rPr>
+          <w:lang w:val="pt-PT"/>
         </w:rPr>
         <w:br w:type="page"/>
       </w:r>
     </w:p>
     <w:p>
       <w:pPr>
-        <w:rPr>
-          <w:sz w:val="32"/>
-          <w:szCs w:val="32"/>
-        </w:rPr>
-      </w:pPr>
-    </w:p>
-    <w:p>
-      <w:pPr>
-        <w:pStyle w:val="Ttulo1"/>
+        <w:pStyle w:val="Heading1"/>
         <w:rPr>
           <w:sz w:val="52"/>
           <w:szCs w:val="52"/>
@@ -8029,12 +6969,174 @@
           <w:szCs w:val="52"/>
           <w:lang w:val="pt-PT"/>
         </w:rPr>
+        <w:lastRenderedPageBreak/>
+        <w:t>Conclusão:</w:t>
+      </w:r>
+    </w:p>
+    <w:p>
+      <w:pPr>
+        <w:rPr>
+          <w:sz w:val="32"/>
+          <w:szCs w:val="32"/>
+          <w:lang w:val="pt-PT"/>
+        </w:rPr>
+      </w:pPr>
+    </w:p>
+    <w:p>
+      <w:pPr>
+        <w:rPr>
+          <w:sz w:val="32"/>
+          <w:szCs w:val="32"/>
+          <w:lang w:val="pt-PT"/>
+        </w:rPr>
+      </w:pPr>
+      <w:r>
+        <w:rPr>
+          <w:sz w:val="32"/>
+          <w:szCs w:val="32"/>
+          <w:lang w:val="pt-PT"/>
+        </w:rPr>
+        <w:t xml:space="preserve">Durante a realização deste </w:t>
+      </w:r>
+      <w:r>
+        <w:rPr>
+          <w:sz w:val="32"/>
+          <w:szCs w:val="32"/>
+          <w:lang w:val="pt-PT"/>
+        </w:rPr>
+        <w:t xml:space="preserve">surgiram diversos problemas que foram resolvidos com auto pesquisa. Embora não tenha sido implementada a autenticação Oauth, não </w:t>
+      </w:r>
+      <w:r>
+        <w:rPr>
+          <w:sz w:val="32"/>
+          <w:szCs w:val="32"/>
+          <w:lang w:val="pt-PT"/>
+        </w:rPr>
+        <w:t>deixamos de investigar sobre o assunto</w:t>
+      </w:r>
+      <w:r>
+        <w:rPr>
+          <w:sz w:val="32"/>
+          <w:szCs w:val="32"/>
+          <w:lang w:val="pt-PT"/>
+        </w:rPr>
+        <w:t>. Compreendemos a importância dos microserviços no mundo atual</w:t>
+      </w:r>
+      <w:r>
+        <w:rPr>
+          <w:sz w:val="32"/>
+          <w:szCs w:val="32"/>
+          <w:lang w:val="pt-PT"/>
+        </w:rPr>
+        <w:t>, e</w:t>
+      </w:r>
+      <w:r>
+        <w:rPr>
+          <w:sz w:val="32"/>
+          <w:szCs w:val="32"/>
+          <w:lang w:val="pt-PT"/>
+        </w:rPr>
+        <w:t xml:space="preserve"> como a integração entre sistemas atraves de ficheiros Json ou Xml são realmente importantes e eficientes</w:t>
+      </w:r>
+      <w:r>
+        <w:rPr>
+          <w:sz w:val="32"/>
+          <w:szCs w:val="32"/>
+          <w:lang w:val="pt-PT"/>
+        </w:rPr>
+        <w:t xml:space="preserve">. </w:t>
+      </w:r>
+    </w:p>
+    <w:p>
+      <w:pPr>
+        <w:rPr>
+          <w:sz w:val="32"/>
+          <w:szCs w:val="32"/>
+          <w:lang w:val="pt-PT"/>
+        </w:rPr>
+      </w:pPr>
+      <w:r>
+        <w:rPr>
+          <w:sz w:val="32"/>
+          <w:szCs w:val="32"/>
+          <w:lang w:val="pt-PT"/>
+        </w:rPr>
+        <w:t>Aprendemos também a realizar “api´s restfull”, algo que é bastante pedido no mercado de trabalho, e que estas são independentes da tecnologia do lado do cliente.</w:t>
+      </w:r>
+    </w:p>
+    <w:p>
+      <w:pPr>
+        <w:rPr>
+          <w:sz w:val="32"/>
+          <w:szCs w:val="32"/>
+          <w:lang w:val="pt-PT"/>
+        </w:rPr>
+      </w:pPr>
+      <w:r>
+        <w:rPr>
+          <w:sz w:val="32"/>
+          <w:szCs w:val="32"/>
+          <w:lang w:val="pt-PT"/>
+        </w:rPr>
+        <w:t>Realizamos também um serviço “Soap”, que é algo com um overhead mais pesado que as “api´s” normais, mas que garante uma certa segurança/rigidez nos processos.</w:t>
+      </w:r>
+    </w:p>
+    <w:p>
+      <w:pPr>
+        <w:rPr>
+          <w:sz w:val="32"/>
+          <w:szCs w:val="32"/>
+          <w:lang w:val="pt-PT"/>
+        </w:rPr>
+      </w:pPr>
+    </w:p>
+    <w:p>
+      <w:pPr>
+        <w:rPr>
+          <w:sz w:val="32"/>
+          <w:szCs w:val="32"/>
+          <w:lang w:val="pt-PT"/>
+        </w:rPr>
+      </w:pPr>
+      <w:r>
+        <w:rPr>
+          <w:sz w:val="32"/>
+          <w:szCs w:val="32"/>
+          <w:lang w:val="pt-PT"/>
+        </w:rPr>
+        <w:br w:type="page"/>
+      </w:r>
+    </w:p>
+    <w:p>
+      <w:pPr>
+        <w:rPr>
+          <w:sz w:val="32"/>
+          <w:szCs w:val="32"/>
+          <w:lang w:val="pt-PT"/>
+        </w:rPr>
+      </w:pPr>
+    </w:p>
+    <w:p>
+      <w:pPr>
+        <w:pStyle w:val="Heading1"/>
+        <w:rPr>
+          <w:sz w:val="52"/>
+          <w:szCs w:val="52"/>
+          <w:lang w:val="pt-PT"/>
+        </w:rPr>
+      </w:pPr>
+      <w:r>
+        <w:rPr>
+          <w:sz w:val="52"/>
+          <w:szCs w:val="52"/>
+          <w:lang w:val="pt-PT"/>
+        </w:rPr>
         <w:t xml:space="preserve">Bibliografia/Webgrafia: </w:t>
       </w:r>
     </w:p>
     <w:p>
       <w:pPr>
-        <w:pStyle w:val="PargrafodaLista"/>
+        <w:pStyle w:val="ListParagraph"/>
         <w:numPr>
           <w:ilvl w:val="0"/>
           <w:numId w:val="1"/>
@@ -8046,7 +7148,7 @@
       <w:hyperlink r:id="rId29" w:history="1">
         <w:r>
           <w:rPr>
-            <w:rStyle w:val="Hiperligao"/>
+            <w:rStyle w:val="Hyperlink"/>
             <w:lang w:val="pt-PT"/>
           </w:rPr>
           <w:t>https://deanhume.com/a-simple-guide-to-using-oauth-with-c/</w:t>
@@ -8055,7 +7157,7 @@
     </w:p>
     <w:p>
       <w:pPr>
-        <w:pStyle w:val="PargrafodaLista"/>
+        <w:pStyle w:val="ListParagraph"/>
         <w:numPr>
           <w:ilvl w:val="0"/>
           <w:numId w:val="1"/>
@@ -8067,7 +7169,7 @@
       <w:hyperlink r:id="rId30" w:history="1">
         <w:r>
           <w:rPr>
-            <w:rStyle w:val="Hiperligao"/>
+            <w:rStyle w:val="Hyperlink"/>
             <w:lang w:val="pt-PT"/>
           </w:rPr>
           <w:t>https://firstinfinity.wordpress.com/modeling_rest_web_services/</w:t>
@@ -8076,7 +7178,7 @@
     </w:p>
     <w:p>
       <w:pPr>
-        <w:pStyle w:val="PargrafodaLista"/>
+        <w:pStyle w:val="ListParagraph"/>
         <w:numPr>
           <w:ilvl w:val="0"/>
           <w:numId w:val="1"/>
@@ -8088,7 +7190,7 @@
       <w:hyperlink r:id="rId31" w:history="1">
         <w:r>
           <w:rPr>
-            <w:rStyle w:val="Hiperligao"/>
+            <w:rStyle w:val="Hyperlink"/>
             <w:lang w:val="pt-PT"/>
           </w:rPr>
           <w:t>https://lucid.app/persona/lucidchart</w:t>
@@ -8098,27 +7200,13 @@
         <w:rPr>
           <w:lang w:val="pt-PT"/>
         </w:rPr>
-        <w:t xml:space="preserve"> </w:t>
-      </w:r>
-      <w:proofErr w:type="gramStart"/>
-      <w:r>
-        <w:rPr>
-          <w:lang w:val="pt-PT"/>
-        </w:rPr>
-        <w:t>( utili</w:t>
-      </w:r>
-      <w:r>
-        <w:rPr>
-          <w:lang w:val="pt-PT"/>
-        </w:rPr>
-        <w:t>zado</w:t>
-      </w:r>
-      <w:proofErr w:type="gramEnd"/>
-      <w:r>
-        <w:rPr>
-          <w:lang w:val="pt-PT"/>
-        </w:rPr>
-        <w:t xml:space="preserve"> </w:t>
+        <w:t xml:space="preserve"> ( utili</w:t>
+      </w:r>
+      <w:r>
+        <w:rPr>
+          <w:lang w:val="pt-PT"/>
+        </w:rPr>
+        <w:t xml:space="preserve">zado </w:t>
       </w:r>
       <w:r>
         <w:rPr>
@@ -8129,7 +7217,7 @@
     </w:p>
     <w:p>
       <w:pPr>
-        <w:pStyle w:val="PargrafodaLista"/>
+        <w:pStyle w:val="ListParagraph"/>
         <w:numPr>
           <w:ilvl w:val="0"/>
           <w:numId w:val="1"/>
@@ -8141,7 +7229,7 @@
       <w:hyperlink r:id="rId32" w:history="1">
         <w:r>
           <w:rPr>
-            <w:rStyle w:val="Hiperligao"/>
+            <w:rStyle w:val="Hyperlink"/>
             <w:lang w:val="pt-PT"/>
           </w:rPr>
           <w:t>https://stackoverflow.com/questions/32361031/using-list-between-forms</w:t>
@@ -8150,7 +7238,7 @@
     </w:p>
     <w:p>
       <w:pPr>
-        <w:pStyle w:val="PargrafodaLista"/>
+        <w:pStyle w:val="ListParagraph"/>
         <w:numPr>
           <w:ilvl w:val="0"/>
           <w:numId w:val="1"/>
@@ -8162,7 +7250,7 @@
       <w:hyperlink r:id="rId33" w:history="1">
         <w:r>
           <w:rPr>
-            <w:rStyle w:val="Hiperligao"/>
+            <w:rStyle w:val="Hyperlink"/>
             <w:lang w:val="pt-PT"/>
           </w:rPr>
           <w:t>https://stackoverflow.com/questions/38639481/winforms-c-sharp-pass-variable-between-forms</w:t>
@@ -8171,7 +7259,7 @@
     </w:p>
     <w:p>
       <w:pPr>
-        <w:pStyle w:val="PargrafodaLista"/>
+        <w:pStyle w:val="ListParagraph"/>
         <w:numPr>
           <w:ilvl w:val="0"/>
           <w:numId w:val="1"/>
@@ -8183,7 +7271,7 @@
       <w:hyperlink r:id="rId34" w:history="1">
         <w:r>
           <w:rPr>
-            <w:rStyle w:val="Hiperligao"/>
+            <w:rStyle w:val="Hyperlink"/>
             <w:lang w:val="pt-PT"/>
           </w:rPr>
           <w:t>https://stackoverflow.com/questions/16167924/c-sharp-with-mysql-insert-parameters</w:t>
@@ -8192,7 +7280,7 @@
     </w:p>
     <w:p>
       <w:pPr>
-        <w:pStyle w:val="PargrafodaLista"/>
+        <w:pStyle w:val="ListParagraph"/>
         <w:numPr>
           <w:ilvl w:val="0"/>
           <w:numId w:val="1"/>
@@ -8204,7 +7292,7 @@
       <w:hyperlink r:id="rId35" w:history="1">
         <w:r>
           <w:rPr>
-            <w:rStyle w:val="Hiperligao"/>
+            <w:rStyle w:val="Hyperlink"/>
             <w:lang w:val="pt-PT"/>
           </w:rPr>
           <w:t>https://stackoverflow.com/questions/65045746/warning-cs7022-the-entry-point-of-the-program-is-global-code-ignoring-progra</w:t>
@@ -8213,7 +7301,7 @@
     </w:p>
     <w:p>
       <w:pPr>
-        <w:pStyle w:val="PargrafodaLista"/>
+        <w:pStyle w:val="ListParagraph"/>
         <w:numPr>
           <w:ilvl w:val="0"/>
           <w:numId w:val="1"/>
@@ -8225,7 +7313,7 @@
       <w:hyperlink r:id="rId36" w:history="1">
         <w:r>
           <w:rPr>
-            <w:rStyle w:val="Hiperligao"/>
+            <w:rStyle w:val="Hyperlink"/>
             <w:lang w:val="pt-PT"/>
           </w:rPr>
           <w:t>https://stackoverflow.com/questions/20688922/the-entity-type-type-is-not-part-of-the-model-for-the-current-context</w:t>
@@ -8234,7 +7322,7 @@
     </w:p>
     <w:p>
       <w:pPr>
-        <w:pStyle w:val="PargrafodaLista"/>
+        <w:pStyle w:val="ListParagraph"/>
         <w:numPr>
           <w:ilvl w:val="0"/>
           <w:numId w:val="1"/>
@@ -8246,7 +7334,7 @@
       <w:hyperlink r:id="rId37" w:history="1">
         <w:r>
           <w:rPr>
-            <w:rStyle w:val="Hiperligao"/>
+            <w:rStyle w:val="Hyperlink"/>
             <w:lang w:val="pt-PT"/>
           </w:rPr>
           <w:t>https://stackoverflow.com/questions/58000123/visual-studio-cant-target-net-framework-4-8</w:t>
@@ -8255,7 +7343,7 @@
     </w:p>
     <w:p>
       <w:pPr>
-        <w:pStyle w:val="PargrafodaLista"/>
+        <w:pStyle w:val="ListParagraph"/>
         <w:numPr>
           <w:ilvl w:val="0"/>
           <w:numId w:val="1"/>
@@ -8267,7 +7355,7 @@
       <w:hyperlink r:id="rId38" w:history="1">
         <w:r>
           <w:rPr>
-            <w:rStyle w:val="Hiperligao"/>
+            <w:rStyle w:val="Hyperlink"/>
             <w:lang w:val="pt-PT"/>
           </w:rPr>
           <w:t>https://stackoverflow.com/questions/38494279/how-do-i-get-an-oauth-2-0-authentication-token-in-c-sharp</w:t>
@@ -8276,7 +7364,7 @@
     </w:p>
     <w:p>
       <w:pPr>
-        <w:pStyle w:val="PargrafodaLista"/>
+        <w:pStyle w:val="ListParagraph"/>
         <w:numPr>
           <w:ilvl w:val="0"/>
           <w:numId w:val="1"/>
@@ -8288,7 +7376,7 @@
       <w:hyperlink r:id="rId39" w:history="1">
         <w:r>
           <w:rPr>
-            <w:rStyle w:val="Hiperligao"/>
+            <w:rStyle w:val="Hyperlink"/>
             <w:lang w:val="pt-PT"/>
           </w:rPr>
           <w:t>https://stackoverflow.com/questions/18805735/deserialize-multiple-objects-from-stream-by-json-net</w:t>
@@ -8297,7 +7385,7 @@
     </w:p>
     <w:p>
       <w:pPr>
-        <w:pStyle w:val="PargrafodaLista"/>
+        <w:pStyle w:val="ListParagraph"/>
         <w:numPr>
           <w:ilvl w:val="0"/>
           <w:numId w:val="1"/>
@@ -8309,7 +7397,7 @@
       <w:hyperlink r:id="rId40" w:history="1">
         <w:r>
           <w:rPr>
-            <w:rStyle w:val="Hiperligao"/>
+            <w:rStyle w:val="Hyperlink"/>
             <w:lang w:val="pt-PT"/>
           </w:rPr>
           <w:t>https://stackoverflow.com/questions/38544094/how-to-pass-values-from-one-class-to-another-class-using-wpf</w:t>
@@ -8318,7 +7406,7 @@
     </w:p>
     <w:p>
       <w:pPr>
-        <w:pStyle w:val="PargrafodaLista"/>
+        <w:pStyle w:val="ListParagraph"/>
         <w:numPr>
           <w:ilvl w:val="0"/>
           <w:numId w:val="1"/>
@@ -8330,7 +7418,7 @@
       <w:hyperlink r:id="rId41" w:history="1">
         <w:r>
           <w:rPr>
-            <w:rStyle w:val="Hiperligao"/>
+            <w:rStyle w:val="Hyperlink"/>
             <w:lang w:val="pt-PT"/>
           </w:rPr>
           <w:t>https://stackoverflow.com/questions/13574442/trying-to-send-a-file-to-another-class-in-c-sharp</w:t>
@@ -8339,7 +7427,7 @@
     </w:p>
     <w:p>
       <w:pPr>
-        <w:pStyle w:val="PargrafodaLista"/>
+        <w:pStyle w:val="ListParagraph"/>
         <w:ind w:left="644"/>
         <w:rPr>
           <w:lang w:val="pt-PT"/>
@@ -8928,11 +8016,11 @@
     <w:name w:val="Normal"/>
     <w:qFormat/>
   </w:style>
-  <w:style w:type="paragraph" w:styleId="Ttulo1">
+  <w:style w:type="paragraph" w:styleId="Heading1">
     <w:name w:val="heading 1"/>
     <w:basedOn w:val="Normal"/>
     <w:next w:val="Normal"/>
-    <w:link w:val="Ttulo1Carter"/>
+    <w:link w:val="Heading1Char"/>
     <w:uiPriority w:val="9"/>
     <w:qFormat/>
     <w:rsid w:val="001E0C86"/>
@@ -8949,11 +8037,11 @@
       <w:szCs w:val="32"/>
     </w:rPr>
   </w:style>
-  <w:style w:type="paragraph" w:styleId="Ttulo2">
+  <w:style w:type="paragraph" w:styleId="Heading2">
     <w:name w:val="heading 2"/>
     <w:basedOn w:val="Normal"/>
     <w:next w:val="Normal"/>
-    <w:link w:val="Ttulo2Carter"/>
+    <w:link w:val="Heading2Char"/>
     <w:uiPriority w:val="9"/>
     <w:unhideWhenUsed/>
     <w:qFormat/>
@@ -8971,13 +8059,13 @@
       <w:szCs w:val="26"/>
     </w:rPr>
   </w:style>
-  <w:style w:type="character" w:default="1" w:styleId="Tipodeletrapredefinidodopargrafo">
+  <w:style w:type="character" w:default="1" w:styleId="DefaultParagraphFont">
     <w:name w:val="Default Paragraph Font"/>
     <w:uiPriority w:val="1"/>
     <w:semiHidden/>
     <w:unhideWhenUsed/>
   </w:style>
-  <w:style w:type="table" w:default="1" w:styleId="Tabelanormal">
+  <w:style w:type="table" w:default="1" w:styleId="TableNormal">
     <w:name w:val="Normal Table"/>
     <w:uiPriority w:val="99"/>
     <w:semiHidden/>
@@ -8992,17 +8080,17 @@
       </w:tblCellMar>
     </w:tblPr>
   </w:style>
-  <w:style w:type="numbering" w:default="1" w:styleId="Semlista">
+  <w:style w:type="numbering" w:default="1" w:styleId="NoList">
     <w:name w:val="No List"/>
     <w:uiPriority w:val="99"/>
     <w:semiHidden/>
     <w:unhideWhenUsed/>
   </w:style>
-  <w:style w:type="paragraph" w:styleId="Ttulo">
+  <w:style w:type="paragraph" w:styleId="Title">
     <w:name w:val="Title"/>
     <w:basedOn w:val="Normal"/>
     <w:next w:val="Normal"/>
-    <w:link w:val="TtuloCarter"/>
+    <w:link w:val="TitleChar"/>
     <w:uiPriority w:val="10"/>
     <w:qFormat/>
     <w:rsid w:val="002A13B1"/>
@@ -9018,10 +8106,10 @@
       <w:szCs w:val="56"/>
     </w:rPr>
   </w:style>
-  <w:style w:type="character" w:customStyle="1" w:styleId="TtuloCarter">
-    <w:name w:val="Título Caráter"/>
-    <w:basedOn w:val="Tipodeletrapredefinidodopargrafo"/>
-    <w:link w:val="Ttulo"/>
+  <w:style w:type="character" w:customStyle="1" w:styleId="TitleChar">
+    <w:name w:val="Title Char"/>
+    <w:basedOn w:val="DefaultParagraphFont"/>
+    <w:link w:val="Title"/>
     <w:uiPriority w:val="10"/>
     <w:rsid w:val="002A13B1"/>
     <w:rPr>
@@ -9032,10 +8120,10 @@
       <w:szCs w:val="56"/>
     </w:rPr>
   </w:style>
-  <w:style w:type="character" w:customStyle="1" w:styleId="Ttulo1Carter">
-    <w:name w:val="Título 1 Caráter"/>
-    <w:basedOn w:val="Tipodeletrapredefinidodopargrafo"/>
-    <w:link w:val="Ttulo1"/>
+  <w:style w:type="character" w:customStyle="1" w:styleId="Heading1Char">
+    <w:name w:val="Heading 1 Char"/>
+    <w:basedOn w:val="DefaultParagraphFont"/>
+    <w:link w:val="Heading1"/>
     <w:uiPriority w:val="9"/>
     <w:rsid w:val="001E0C86"/>
     <w:rPr>
@@ -9045,9 +8133,9 @@
       <w:szCs w:val="32"/>
     </w:rPr>
   </w:style>
-  <w:style w:type="paragraph" w:styleId="Cabealhodondice">
+  <w:style w:type="paragraph" w:styleId="TOCHeading">
     <w:name w:val="TOC Heading"/>
-    <w:basedOn w:val="Ttulo1"/>
+    <w:basedOn w:val="Heading1"/>
     <w:next w:val="Normal"/>
     <w:uiPriority w:val="39"/>
     <w:unhideWhenUsed/>
@@ -9060,7 +8148,7 @@
       <w:lang w:val="en-US"/>
     </w:rPr>
   </w:style>
-  <w:style w:type="paragraph" w:styleId="ndice1">
+  <w:style w:type="paragraph" w:styleId="TOC1">
     <w:name w:val="toc 1"/>
     <w:basedOn w:val="Normal"/>
     <w:next w:val="Normal"/>
@@ -9072,9 +8160,9 @@
       <w:spacing w:after="100"/>
     </w:pPr>
   </w:style>
-  <w:style w:type="character" w:styleId="Hiperligao">
+  <w:style w:type="character" w:styleId="Hyperlink">
     <w:name w:val="Hyperlink"/>
-    <w:basedOn w:val="Tipodeletrapredefinidodopargrafo"/>
+    <w:basedOn w:val="DefaultParagraphFont"/>
     <w:uiPriority w:val="99"/>
     <w:unhideWhenUsed/>
     <w:rsid w:val="00FA3822"/>
@@ -9083,7 +8171,7 @@
       <w:u w:val="single"/>
     </w:rPr>
   </w:style>
-  <w:style w:type="paragraph" w:styleId="PargrafodaLista">
+  <w:style w:type="paragraph" w:styleId="ListParagraph">
     <w:name w:val="List Paragraph"/>
     <w:basedOn w:val="Normal"/>
     <w:uiPriority w:val="34"/>
@@ -9094,7 +8182,7 @@
       <w:contextualSpacing/>
     </w:pPr>
   </w:style>
-  <w:style w:type="paragraph" w:styleId="Legenda">
+  <w:style w:type="paragraph" w:styleId="Caption">
     <w:name w:val="caption"/>
     <w:basedOn w:val="Normal"/>
     <w:next w:val="Normal"/>
@@ -9113,9 +8201,9 @@
       <w:szCs w:val="18"/>
     </w:rPr>
   </w:style>
-  <w:style w:type="table" w:styleId="TabelacomGrelha">
+  <w:style w:type="table" w:styleId="TableGrid">
     <w:name w:val="Table Grid"/>
-    <w:basedOn w:val="Tabelanormal"/>
+    <w:basedOn w:val="TableNormal"/>
     <w:uiPriority w:val="39"/>
     <w:rsid w:val="006D2519"/>
     <w:pPr>
@@ -9132,10 +8220,10 @@
       </w:tblBorders>
     </w:tblPr>
   </w:style>
-  <w:style w:type="paragraph" w:styleId="Cabealho">
+  <w:style w:type="paragraph" w:styleId="Header">
     <w:name w:val="header"/>
     <w:basedOn w:val="Normal"/>
-    <w:link w:val="CabealhoCarter"/>
+    <w:link w:val="HeaderChar"/>
     <w:uiPriority w:val="99"/>
     <w:unhideWhenUsed/>
     <w:rsid w:val="00F847F3"/>
@@ -9147,17 +8235,17 @@
       <w:spacing w:after="0" w:line="240" w:lineRule="auto"/>
     </w:pPr>
   </w:style>
-  <w:style w:type="character" w:customStyle="1" w:styleId="CabealhoCarter">
-    <w:name w:val="Cabeçalho Caráter"/>
-    <w:basedOn w:val="Tipodeletrapredefinidodopargrafo"/>
-    <w:link w:val="Cabealho"/>
+  <w:style w:type="character" w:customStyle="1" w:styleId="HeaderChar">
+    <w:name w:val="Header Char"/>
+    <w:basedOn w:val="DefaultParagraphFont"/>
+    <w:link w:val="Header"/>
     <w:uiPriority w:val="99"/>
     <w:rsid w:val="00F847F3"/>
   </w:style>
-  <w:style w:type="paragraph" w:styleId="Rodap">
+  <w:style w:type="paragraph" w:styleId="Footer">
     <w:name w:val="footer"/>
     <w:basedOn w:val="Normal"/>
-    <w:link w:val="RodapCarter"/>
+    <w:link w:val="FooterChar"/>
     <w:uiPriority w:val="99"/>
     <w:unhideWhenUsed/>
     <w:rsid w:val="00F847F3"/>
@@ -9169,17 +8257,17 @@
       <w:spacing w:after="0" w:line="240" w:lineRule="auto"/>
     </w:pPr>
   </w:style>
-  <w:style w:type="character" w:customStyle="1" w:styleId="RodapCarter">
-    <w:name w:val="Rodapé Caráter"/>
-    <w:basedOn w:val="Tipodeletrapredefinidodopargrafo"/>
-    <w:link w:val="Rodap"/>
+  <w:style w:type="character" w:customStyle="1" w:styleId="FooterChar">
+    <w:name w:val="Footer Char"/>
+    <w:basedOn w:val="DefaultParagraphFont"/>
+    <w:link w:val="Footer"/>
     <w:uiPriority w:val="99"/>
     <w:rsid w:val="00F847F3"/>
   </w:style>
-  <w:style w:type="character" w:customStyle="1" w:styleId="Ttulo2Carter">
-    <w:name w:val="Título 2 Caráter"/>
-    <w:basedOn w:val="Tipodeletrapredefinidodopargrafo"/>
-    <w:link w:val="Ttulo2"/>
+  <w:style w:type="character" w:customStyle="1" w:styleId="Heading2Char">
+    <w:name w:val="Heading 2 Char"/>
+    <w:basedOn w:val="DefaultParagraphFont"/>
+    <w:link w:val="Heading2"/>
     <w:uiPriority w:val="9"/>
     <w:rsid w:val="00403E26"/>
     <w:rPr>
@@ -9189,7 +8277,7 @@
       <w:szCs w:val="26"/>
     </w:rPr>
   </w:style>
-  <w:style w:type="paragraph" w:styleId="ndice2">
+  <w:style w:type="paragraph" w:styleId="TOC2">
     <w:name w:val="toc 2"/>
     <w:basedOn w:val="Normal"/>
     <w:next w:val="Normal"/>
@@ -9202,9 +8290,9 @@
       <w:ind w:left="220"/>
     </w:pPr>
   </w:style>
-  <w:style w:type="character" w:styleId="MenoNoResolvida">
+  <w:style w:type="character" w:styleId="UnresolvedMention">
     <w:name w:val="Unresolved Mention"/>
-    <w:basedOn w:val="Tipodeletrapredefinidodopargrafo"/>
+    <w:basedOn w:val="DefaultParagraphFont"/>
     <w:uiPriority w:val="99"/>
     <w:semiHidden/>
     <w:unhideWhenUsed/>
@@ -9513,12 +8601,7 @@
 </file>
 
 <file path=customXml/item1.xml><?xml version="1.0" encoding="utf-8"?>
-<?mso-contentType ?>
-<FormTemplates xmlns="http://schemas.microsoft.com/sharepoint/v3/contenttype/forms">
-  <Display>DocumentLibraryForm</Display>
-  <Edit>DocumentLibraryForm</Edit>
-  <New>DocumentLibraryForm</New>
-</FormTemplates>
+<b:Sources xmlns:b="http://schemas.openxmlformats.org/officeDocument/2006/bibliography" xmlns="http://schemas.openxmlformats.org/officeDocument/2006/bibliography" SelectedStyle="\APASixthEditionOfficeOnline.xsl" StyleName="APA" Version="6"/>
 </file>
 
 <file path=customXml/item2.xml><?xml version="1.0" encoding="utf-8"?>
@@ -9528,7 +8611,12 @@
 </file>
 
 <file path=customXml/item3.xml><?xml version="1.0" encoding="utf-8"?>
-<b:Sources xmlns:b="http://schemas.openxmlformats.org/officeDocument/2006/bibliography" xmlns="http://schemas.openxmlformats.org/officeDocument/2006/bibliography" SelectedStyle="\APASixthEditionOfficeOnline.xsl" StyleName="APA" Version="6"/>
+<?mso-contentType ?>
+<FormTemplates xmlns="http://schemas.microsoft.com/sharepoint/v3/contenttype/forms">
+  <Display>DocumentLibraryForm</Display>
+  <Edit>DocumentLibraryForm</Edit>
+  <New>DocumentLibraryForm</New>
+</FormTemplates>
 </file>
 
 <file path=customXml/item4.xml><?xml version="1.0" encoding="utf-8"?>
@@ -9646,9 +8734,9 @@
 </file>
 
 <file path=customXml/itemProps1.xml><?xml version="1.0" encoding="utf-8"?>
-<ds:datastoreItem xmlns:ds="http://schemas.openxmlformats.org/officeDocument/2006/customXml" ds:itemID="{5545324A-F5E4-4851-A19B-C35E51B6FB9D}">
+<ds:datastoreItem xmlns:ds="http://schemas.openxmlformats.org/officeDocument/2006/customXml" ds:itemID="{D045DA85-DDDF-49D0-9C63-7A29FFBF968B}">
   <ds:schemaRefs>
-    <ds:schemaRef ds:uri="http://schemas.microsoft.com/sharepoint/v3/contenttype/forms"/>
+    <ds:schemaRef ds:uri="http://schemas.openxmlformats.org/officeDocument/2006/bibliography"/>
   </ds:schemaRefs>
 </ds:datastoreItem>
 </file>
@@ -9663,9 +8751,9 @@
 </file>
 
 <file path=customXml/itemProps3.xml><?xml version="1.0" encoding="utf-8"?>
-<ds:datastoreItem xmlns:ds="http://schemas.openxmlformats.org/officeDocument/2006/customXml" ds:itemID="{D045DA85-DDDF-49D0-9C63-7A29FFBF968B}">
+<ds:datastoreItem xmlns:ds="http://schemas.openxmlformats.org/officeDocument/2006/customXml" ds:itemID="{5545324A-F5E4-4851-A19B-C35E51B6FB9D}">
   <ds:schemaRefs>
-    <ds:schemaRef ds:uri="http://schemas.openxmlformats.org/officeDocument/2006/bibliography"/>
+    <ds:schemaRef ds:uri="http://schemas.microsoft.com/sharepoint/v3/contenttype/forms"/>
   </ds:schemaRefs>
 </ds:datastoreItem>
 </file>
